--- a/docs/Prod17.docx
+++ b/docs/Prod17.docx
@@ -1,29 +1,31 @@
 
 <file path=word/document.xml><?xml version="1.0" encoding="utf-8"?>
-<w:document xmlns:wpc="http://schemas.microsoft.com/office/word/2010/wordprocessingCanvas" xmlns:mc="http://schemas.openxmlformats.org/markup-compatibility/2006" xmlns:o="urn:schemas-microsoft-com:office:office" xmlns:r="http://schemas.openxmlformats.org/officeDocument/2006/relationships" xmlns:m="http://schemas.openxmlformats.org/officeDocument/2006/math" xmlns:v="urn:schemas-microsoft-com:vml" xmlns:wp14="http://schemas.microsoft.com/office/word/2010/wordprocessingDrawing" xmlns:wp="http://schemas.openxmlformats.org/drawingml/2006/wordprocessingDrawing" xmlns:w10="urn:schemas-microsoft-com:office:word" xmlns:w="http://schemas.openxmlformats.org/wordprocessingml/2006/main" xmlns:w14="http://schemas.microsoft.com/office/word/2010/wordml" xmlns:wpg="http://schemas.microsoft.com/office/word/2010/wordprocessingGroup" xmlns:wpi="http://schemas.microsoft.com/office/word/2010/wordprocessingInk" xmlns:wne="http://schemas.microsoft.com/office/word/2006/wordml" xmlns:wps="http://schemas.microsoft.com/office/word/2010/wordprocessingShape" mc:Ignorable="w14 wp14">
+<w:document xmlns:o="urn:schemas-microsoft-com:office:office" xmlns:r="http://schemas.openxmlformats.org/officeDocument/2006/relationships" xmlns:v="urn:schemas-microsoft-com:vml" xmlns:w="http://schemas.openxmlformats.org/wordprocessingml/2006/main" xmlns:w10="urn:schemas-microsoft-com:office:word" xmlns:wp="http://schemas.openxmlformats.org/drawingml/2006/wordprocessingDrawing" xmlns:wps="http://schemas.microsoft.com/office/word/2010/wordprocessingShape" xmlns:wpg="http://schemas.microsoft.com/office/word/2010/wordprocessingGroup" xmlns:mc="http://schemas.openxmlformats.org/markup-compatibility/2006" xmlns:wp14="http://schemas.microsoft.com/office/word/2010/wordprocessingDrawing" xmlns:w14="http://schemas.microsoft.com/office/word/2010/wordml" mc:Ignorable="w14 wp14">
   <w:body>
     <w:p>
       <w:pPr>
+        <w:pStyle w:val="Normal"/>
         <w:tabs>
-          <w:tab w:val="center" w:pos="1701"/>
+          <w:tab w:val="center" w:pos="1701" w:leader="none"/>
         </w:tabs>
-        <w:spacing w:after="0" w:line="240" w:lineRule="auto"/>
+        <w:spacing w:lineRule="auto" w:line="240" w:before="0" w:after="0"/>
         <w:rPr>
           <w:rFonts w:ascii="Arial" w:hAnsi="Arial" w:cs="Arial"/>
           <w:b/>
+          <w:b/>
           <w:sz w:val="18"/>
         </w:rPr>
       </w:pPr>
       <w:r>
         <w:rPr>
-          <w:rFonts w:ascii="Arial" w:hAnsi="Arial" w:cs="Arial"/>
+          <w:rFonts w:cs="Arial" w:ascii="Arial" w:hAnsi="Arial"/>
           <w:sz w:val="18"/>
         </w:rPr>
         <w:tab/>
       </w:r>
       <w:r>
         <w:rPr>
-          <w:rFonts w:ascii="Arial" w:hAnsi="Arial" w:cs="Arial"/>
+          <w:rFonts w:cs="Arial" w:ascii="Arial" w:hAnsi="Arial"/>
           <w:b/>
           <w:sz w:val="18"/>
         </w:rPr>
@@ -32,27 +34,22 @@
     </w:p>
     <w:p>
       <w:pPr>
+        <w:pStyle w:val="Normal"/>
         <w:tabs>
-          <w:tab w:val="center" w:pos="1701"/>
+          <w:tab w:val="center" w:pos="1701" w:leader="none"/>
         </w:tabs>
-        <w:spacing w:after="0" w:line="240" w:lineRule="auto"/>
+        <w:spacing w:lineRule="auto" w:line="240" w:before="0" w:after="0"/>
         <w:ind w:firstLine="993"/>
         <w:rPr>
           <w:rFonts w:ascii="Arial" w:hAnsi="Arial" w:cs="Arial"/>
           <w:b/>
+          <w:b/>
           <w:sz w:val="18"/>
         </w:rPr>
       </w:pPr>
       <w:r>
-        <w:rPr>
-          <w:rFonts w:ascii="Arial" w:hAnsi="Arial" w:cs="Arial"/>
-          <w:b/>
-          <w:noProof/>
-          <w:sz w:val="18"/>
-          <w:lang w:eastAsia="id-ID"/>
-        </w:rPr>
         <w:drawing>
-          <wp:anchor distT="0" distB="0" distL="114300" distR="114300" simplePos="0" relativeHeight="251659264" behindDoc="0" locked="0" layoutInCell="1" allowOverlap="1" wp14:anchorId="721893CB" wp14:editId="33EACA1C">
+          <wp:anchor behindDoc="0" distT="0" distB="4445" distL="114300" distR="114300" simplePos="0" locked="0" layoutInCell="1" allowOverlap="1" relativeHeight="2">
             <wp:simplePos x="0" y="0"/>
             <wp:positionH relativeFrom="column">
               <wp:posOffset>2903220</wp:posOffset>
@@ -61,7 +58,7 @@
               <wp:posOffset>64770</wp:posOffset>
             </wp:positionV>
             <wp:extent cx="407035" cy="452755"/>
-            <wp:effectExtent l="0" t="0" r="0" b="4445"/>
+            <wp:effectExtent l="0" t="0" r="0" b="0"/>
             <wp:wrapNone/>
             <wp:docPr id="1" name="Picture 1" descr="http://2.bp.blogspot.com/-2RWvSAZ-_6M/Tg6I33yWdxI/AAAAAAAAAJk/iQRJS4N1Pbw/s1600/POLri.jpg"/>
             <wp:cNvGraphicFramePr>
@@ -71,20 +68,13 @@
               <a:graphicData uri="http://schemas.openxmlformats.org/drawingml/2006/picture">
                 <pic:pic xmlns:pic="http://schemas.openxmlformats.org/drawingml/2006/picture">
                   <pic:nvPicPr>
-                    <pic:cNvPr id="0" name="Picture 1" descr="http://2.bp.blogspot.com/-2RWvSAZ-_6M/Tg6I33yWdxI/AAAAAAAAAJk/iQRJS4N1Pbw/s1600/POLri.jpg"/>
+                    <pic:cNvPr id="1" name="Picture 1" descr="http://2.bp.blogspot.com/-2RWvSAZ-_6M/Tg6I33yWdxI/AAAAAAAAAJk/iQRJS4N1Pbw/s1600/POLri.jpg"/>
                     <pic:cNvPicPr>
                       <a:picLocks noChangeAspect="1" noChangeArrowheads="1"/>
                     </pic:cNvPicPr>
                   </pic:nvPicPr>
                   <pic:blipFill>
-                    <a:blip r:embed="rId5" cstate="print">
-                      <a:extLst>
-                        <a:ext uri="{28A0092B-C50C-407E-A947-70E740481C1C}">
-                          <a14:useLocalDpi xmlns:a14="http://schemas.microsoft.com/office/drawing/2010/main" val="0"/>
-                        </a:ext>
-                      </a:extLst>
-                    </a:blip>
-                    <a:srcRect/>
+                    <a:blip r:embed="rId2"/>
                     <a:stretch>
                       <a:fillRect/>
                     </a:stretch>
@@ -97,47 +87,47 @@
                     <a:prstGeom prst="rect">
                       <a:avLst/>
                     </a:prstGeom>
-                    <a:noFill/>
-                    <a:ln>
-                      <a:noFill/>
-                    </a:ln>
                   </pic:spPr>
                 </pic:pic>
               </a:graphicData>
             </a:graphic>
-            <wp14:sizeRelH relativeFrom="page">
-              <wp14:pctWidth>0</wp14:pctWidth>
-            </wp14:sizeRelH>
-            <wp14:sizeRelV relativeFrom="page">
-              <wp14:pctHeight>0</wp14:pctHeight>
-            </wp14:sizeRelV>
           </wp:anchor>
         </w:drawing>
       </w:r>
       <w:r>
         <w:rPr>
-          <w:rFonts w:ascii="Arial" w:hAnsi="Arial" w:cs="Arial"/>
+          <w:rFonts w:cs="Arial" w:ascii="Arial" w:hAnsi="Arial"/>
           <w:b/>
           <w:sz w:val="18"/>
         </w:rPr>
-        <w:t>RESOR BANTUL</w:t>
+        <w:t>R</w:t>
+      </w:r>
+      <w:r>
+        <w:rPr>
+          <w:rFonts w:cs="Arial" w:ascii="Arial" w:hAnsi="Arial"/>
+          <w:b/>
+          <w:sz w:val="18"/>
+        </w:rPr>
+        <w:t>ESOR BANTUL</w:t>
       </w:r>
     </w:p>
     <w:p>
       <w:pPr>
+        <w:pStyle w:val="Normal"/>
         <w:tabs>
-          <w:tab w:val="center" w:pos="1701"/>
+          <w:tab w:val="center" w:pos="1701" w:leader="none"/>
         </w:tabs>
-        <w:spacing w:after="0" w:line="240" w:lineRule="auto"/>
+        <w:spacing w:lineRule="auto" w:line="240" w:before="0" w:after="0"/>
         <w:rPr>
           <w:rFonts w:ascii="Arial" w:hAnsi="Arial" w:cs="Arial"/>
           <w:b/>
+          <w:b/>
           <w:sz w:val="18"/>
         </w:rPr>
       </w:pPr>
       <w:r>
         <w:rPr>
-          <w:rFonts w:ascii="Arial" w:hAnsi="Arial" w:cs="Arial"/>
+          <w:rFonts w:cs="Arial" w:ascii="Arial" w:hAnsi="Arial"/>
           <w:b/>
           <w:sz w:val="18"/>
         </w:rPr>
@@ -147,54 +137,49 @@
     </w:p>
     <w:p>
       <w:pPr>
+        <w:pStyle w:val="Normal"/>
         <w:tabs>
-          <w:tab w:val="center" w:pos="1701"/>
+          <w:tab w:val="center" w:pos="1701" w:leader="none"/>
         </w:tabs>
-        <w:spacing w:after="0" w:line="240" w:lineRule="auto"/>
+        <w:spacing w:lineRule="auto" w:line="240" w:before="0" w:after="0"/>
         <w:rPr>
           <w:rFonts w:ascii="Arial" w:hAnsi="Arial" w:cs="Arial"/>
           <w:sz w:val="18"/>
         </w:rPr>
       </w:pPr>
       <w:r>
-        <w:rPr>
-          <w:rFonts w:ascii="Arial" w:hAnsi="Arial" w:cs="Arial"/>
-          <w:noProof/>
-          <w:sz w:val="18"/>
-          <w:lang w:eastAsia="id-ID"/>
-        </w:rPr>
         <mc:AlternateContent>
           <mc:Choice Requires="wps">
             <w:drawing>
-              <wp:anchor distT="0" distB="0" distL="114300" distR="114300" simplePos="0" relativeHeight="251660288" behindDoc="0" locked="0" layoutInCell="1" allowOverlap="1" wp14:anchorId="51585549" wp14:editId="44CCA570">
+              <wp:anchor behindDoc="0" distT="0" distB="0" distL="114300" distR="114300" simplePos="0" locked="0" layoutInCell="1" allowOverlap="1" relativeHeight="3" wp14:anchorId="51585549">
                 <wp:simplePos x="0" y="0"/>
                 <wp:positionH relativeFrom="column">
-                  <wp:posOffset>-61722</wp:posOffset>
+                  <wp:posOffset>-60325</wp:posOffset>
                 </wp:positionH>
                 <wp:positionV relativeFrom="paragraph">
-                  <wp:posOffset>125984</wp:posOffset>
+                  <wp:posOffset>128905</wp:posOffset>
                 </wp:positionV>
-                <wp:extent cx="2392070" cy="7315"/>
+                <wp:extent cx="2392680" cy="7620"/>
                 <wp:effectExtent l="0" t="0" r="27305" b="31115"/>
                 <wp:wrapNone/>
                 <wp:docPr id="2" name="Straight Connector 2"/>
-                <wp:cNvGraphicFramePr/>
                 <a:graphic xmlns:a="http://schemas.openxmlformats.org/drawingml/2006/main">
                   <a:graphicData uri="http://schemas.microsoft.com/office/word/2010/wordprocessingShape">
                     <wps:wsp>
-                      <wps:cNvCnPr/>
+                      <wps:cNvSpPr/>
                       <wps:spPr>
                         <a:xfrm>
                           <a:off x="0" y="0"/>
-                          <a:ext cx="2392070" cy="7315"/>
+                          <a:ext cx="2392200" cy="6840"/>
                         </a:xfrm>
                         <a:prstGeom prst="line">
                           <a:avLst/>
                         </a:prstGeom>
-                        <a:ln w="12700">
+                        <a:ln w="12600">
                           <a:solidFill>
                             <a:schemeClr val="tx1"/>
                           </a:solidFill>
+                          <a:round/>
                         </a:ln>
                       </wps:spPr>
                       <wps:style>
@@ -207,9 +192,7 @@
                         <a:effectRef idx="0">
                           <a:schemeClr val="accent1"/>
                         </a:effectRef>
-                        <a:fontRef idx="minor">
-                          <a:schemeClr val="tx1"/>
-                        </a:fontRef>
+                        <a:fontRef idx="minor"/>
                       </wps:style>
                       <wps:bodyPr/>
                     </wps:wsp>
@@ -220,96 +203,99 @@
           </mc:Choice>
           <mc:Fallback>
             <w:pict>
-              <v:line id="Straight Connector 2" o:spid="_x0000_s1026" style="position:absolute;z-index:251660288;visibility:visible;mso-wrap-style:square;mso-wrap-distance-left:9pt;mso-wrap-distance-top:0;mso-wrap-distance-right:9pt;mso-wrap-distance-bottom:0;mso-position-horizontal:absolute;mso-position-horizontal-relative:text;mso-position-vertical:absolute;mso-position-vertical-relative:text" from="-4.85pt,9.9pt" to="183.5pt,10.5pt" o:gfxdata="UEsDBBQABgAIAAAAIQC2gziS/gAAAOEBAAATAAAAW0NvbnRlbnRfVHlwZXNdLnhtbJSRQU7DMBBF&#10;90jcwfIWJU67QAgl6YK0S0CoHGBkTxKLZGx5TGhvj5O2G0SRWNoz/78nu9wcxkFMGNg6quQqL6RA&#10;0s5Y6ir5vt9lD1JwBDIwOMJKHpHlpr69KfdHjyxSmriSfYz+USnWPY7AufNIadK6MEJMx9ApD/oD&#10;OlTrorhX2lFEilmcO2RdNtjC5xDF9pCuTyYBB5bi6bQ4syoJ3g9WQ0ymaiLzg5KdCXlKLjvcW893&#10;SUOqXwnz5DrgnHtJTxOsQfEKIT7DmDSUCaxw7Rqn8787ZsmRM9e2VmPeBN4uqYvTtW7jvijg9N/y&#10;JsXecLq0q+WD6m8AAAD//wMAUEsDBBQABgAIAAAAIQA4/SH/1gAAAJQBAAALAAAAX3JlbHMvLnJl&#10;bHOkkMFqwzAMhu+DvYPRfXGawxijTi+j0GvpHsDYimMaW0Yy2fr2M4PBMnrbUb/Q94l/f/hMi1qR&#10;JVI2sOt6UJgd+ZiDgffL8ekFlFSbvV0oo4EbChzGx4f9GRdb25HMsYhqlCwG5lrLq9biZkxWOiqY&#10;22YiTra2kYMu1l1tQD30/bPm3wwYN0x18gb45AdQl1tp5j/sFB2T0FQ7R0nTNEV3j6o9feQzro1i&#10;OWA14Fm+Q8a1a8+Bvu/d/dMb2JY5uiPbhG/ktn4cqGU/er3pcvwCAAD//wMAUEsDBBQABgAIAAAA&#10;IQBABJjh2gEAABAEAAAOAAAAZHJzL2Uyb0RvYy54bWysU02P0zAQvSPxHyzfadKsoBA13UNXywVB&#10;xS4/wOuMG0v+0tg07b9n7GTTFSAkEBcntue9mfdmvL09W8NOgFF71/H1quYMnPS9dseOf3u8f/Oe&#10;s5iE64XxDjp+gchvd69fbcfQQuMHb3pARiQutmPo+JBSaKsqygGsiCsfwNGl8mhFoi0eqx7FSOzW&#10;VE1dv6tGj31ALyFGOr2bLvmu8CsFMn1RKkJipuNUWyorlvUpr9VuK9ojijBoOZch/qEKK7SjpAvV&#10;nUiCfUf9C5XVEn30Kq2kt5VXSksoGkjNuv5JzcMgAhQtZE4Mi03x/9HKz6cDMt13vOHMCUstekgo&#10;9HFIbO+dIwM9sib7NIbYUvjeHXDexXDALPqs0OYvyWHn4u1l8RbOiUk6bG4+NPWGWiDpbnOzfpsp&#10;qys2YEwfwVuWfzputMvKRStOn2KaQp9D8rFxbKR5azZ1XcKiN7q/18bkyzI9sDfIToL6ns7rOdmL&#10;KEptHFWQVU06yl+6GJj4v4IiX6jy9ZQgT+SVU0gJLj3zGkfRGaaoggU4V/Yn4ByfoVCm9W/AC6Jk&#10;9i4tYKudx9+VfbVCTfHPDky6swVPvr+UDhdraOxKm+Ynkuf65b7Arw959wMAAP//AwBQSwMEFAAG&#10;AAgAAAAhAEUc+pfcAAAACAEAAA8AAABkcnMvZG93bnJldi54bWxMj81qwzAQhO+FvoPYQm+JlATi&#10;xrUcQiEPkLRQclMk+aeVVkaSY+ftuz21x50ZZuer9rN37GZj6gNKWC0FMIs6mB5bCR/vx8ULsJQV&#10;GuUCWgl3m2BfPz5UqjRhwpO9nXPLqARTqSR0OQ8l50l31qu0DINF8poQvcp0xpabqCYq946vhdhy&#10;r3qkD50a7Ftn9fd59BIuYnLjl26OeqPun3g6+CI2Xsrnp/nwCizbOf+F4Xc+TYeaNl3DiCYxJ2Gx&#10;KyhJ+o4IyN9sC2K7SlivBPC64v8B6h8AAAD//wMAUEsBAi0AFAAGAAgAAAAhALaDOJL+AAAA4QEA&#10;ABMAAAAAAAAAAAAAAAAAAAAAAFtDb250ZW50X1R5cGVzXS54bWxQSwECLQAUAAYACAAAACEAOP0h&#10;/9YAAACUAQAACwAAAAAAAAAAAAAAAAAvAQAAX3JlbHMvLnJlbHNQSwECLQAUAAYACAAAACEAQASY&#10;4doBAAAQBAAADgAAAAAAAAAAAAAAAAAuAgAAZHJzL2Uyb0RvYy54bWxQSwECLQAUAAYACAAAACEA&#10;RRz6l9wAAAAIAQAADwAAAAAAAAAAAAAAAAA0BAAAZHJzL2Rvd25yZXYueG1sUEsFBgAAAAAEAAQA&#10;8wAAAD0FAAAAAA==&#10;" strokecolor="black [3213]" strokeweight="1pt"/>
+              <v:line id="shape_0" from="-4.8pt,9.9pt" to="183.5pt,10.4pt" ID="Straight Connector 2" stroked="t" style="position:absolute" wp14:anchorId="51585549">
+                <v:stroke color="black" weight="12600" joinstyle="round" endcap="flat"/>
+                <v:fill o:detectmouseclick="t" on="false"/>
+              </v:line>
             </w:pict>
           </mc:Fallback>
         </mc:AlternateContent>
       </w:r>
       <w:r>
         <w:rPr>
-          <w:rFonts w:ascii="Arial" w:hAnsi="Arial" w:cs="Arial"/>
+          <w:rFonts w:cs="Arial" w:ascii="Arial" w:hAnsi="Arial"/>
           <w:sz w:val="18"/>
         </w:rPr>
         <w:tab/>
-      </w:r>
-      <w:r>
-        <w:rPr>
-          <w:rFonts w:ascii="Arial" w:hAnsi="Arial" w:cs="Arial"/>
-          <w:sz w:val="18"/>
-        </w:rPr>
         <w:t>Jl. Parangtritis Km, 5,6 Yogyakarta</w:t>
       </w:r>
     </w:p>
     <w:p>
       <w:pPr>
-        <w:spacing w:after="0" w:line="240" w:lineRule="auto"/>
+        <w:pStyle w:val="Normal"/>
+        <w:spacing w:lineRule="auto" w:line="240" w:before="0" w:after="0"/>
         <w:rPr>
           <w:rFonts w:ascii="Arial" w:hAnsi="Arial" w:cs="Arial"/>
           <w:b/>
+          <w:b/>
           <w:sz w:val="18"/>
           <w:u w:val="single"/>
         </w:rPr>
       </w:pPr>
       <w:r>
         <w:rPr>
-          <w:rFonts w:ascii="Arial" w:hAnsi="Arial" w:cs="Arial"/>
+          <w:rFonts w:cs="Arial" w:ascii="Arial" w:hAnsi="Arial"/>
           <w:b/>
           <w:sz w:val="18"/>
           <w:u w:val="single"/>
         </w:rPr>
-        <w:t>“PRO JUSTITIA”</w:t>
+        <w:t>“</w:t>
+      </w:r>
+      <w:r>
+        <w:rPr>
+          <w:rFonts w:cs="Arial" w:ascii="Arial" w:hAnsi="Arial"/>
+          <w:b/>
+          <w:sz w:val="18"/>
+          <w:u w:val="single"/>
+        </w:rPr>
+        <w:t>PRO JUSTITIA”</w:t>
       </w:r>
     </w:p>
     <w:p>
       <w:pPr>
-        <w:spacing w:after="0" w:line="240" w:lineRule="auto"/>
+        <w:pStyle w:val="Normal"/>
+        <w:spacing w:lineRule="auto" w:line="240" w:before="0" w:after="0"/>
         <w:jc w:val="center"/>
         <w:rPr>
           <w:rFonts w:ascii="Arial" w:hAnsi="Arial" w:cs="Arial"/>
           <w:b/>
+          <w:b/>
           <w:sz w:val="18"/>
         </w:rPr>
       </w:pPr>
       <w:r>
-        <w:rPr>
-          <w:rFonts w:ascii="Arial" w:hAnsi="Arial" w:cs="Arial"/>
-          <w:b/>
-          <w:noProof/>
-          <w:sz w:val="18"/>
-          <w:lang w:eastAsia="id-ID"/>
-        </w:rPr>
         <mc:AlternateContent>
           <mc:Choice Requires="wps">
             <w:drawing>
-              <wp:anchor distT="0" distB="0" distL="114300" distR="114300" simplePos="0" relativeHeight="251661312" behindDoc="0" locked="0" layoutInCell="1" allowOverlap="1" wp14:anchorId="79F3A44F" wp14:editId="12F356C0">
+              <wp:anchor behindDoc="0" distT="0" distB="0" distL="114300" distR="114300" simplePos="0" locked="0" layoutInCell="1" allowOverlap="1" relativeHeight="4" wp14:anchorId="79F3A44F">
                 <wp:simplePos x="0" y="0"/>
                 <wp:positionH relativeFrom="column">
-                  <wp:posOffset>1912925</wp:posOffset>
+                  <wp:posOffset>1913255</wp:posOffset>
                 </wp:positionH>
                 <wp:positionV relativeFrom="paragraph">
-                  <wp:posOffset>126365</wp:posOffset>
+                  <wp:posOffset>129540</wp:posOffset>
                 </wp:positionV>
-                <wp:extent cx="2479853" cy="6985"/>
+                <wp:extent cx="2480310" cy="7620"/>
                 <wp:effectExtent l="0" t="0" r="15875" b="31115"/>
                 <wp:wrapNone/>
                 <wp:docPr id="3" name="Straight Connector 3"/>
-                <wp:cNvGraphicFramePr/>
                 <a:graphic xmlns:a="http://schemas.openxmlformats.org/drawingml/2006/main">
                   <a:graphicData uri="http://schemas.microsoft.com/office/word/2010/wordprocessingShape">
                     <wps:wsp>
-                      <wps:cNvCnPr/>
+                      <wps:cNvSpPr/>
                       <wps:spPr>
                         <a:xfrm>
                           <a:off x="0" y="0"/>
-                          <a:ext cx="2479853" cy="6985"/>
+                          <a:ext cx="2479680" cy="6840"/>
                         </a:xfrm>
                         <a:prstGeom prst="line">
                           <a:avLst/>
                         </a:prstGeom>
-                        <a:ln w="12700">
+                        <a:ln w="12600">
                           <a:solidFill>
                             <a:schemeClr val="tx1"/>
                           </a:solidFill>
+                          <a:round/>
                         </a:ln>
                       </wps:spPr>
                       <wps:style>
@@ -322,30 +308,28 @@
                         <a:effectRef idx="0">
                           <a:schemeClr val="accent1"/>
                         </a:effectRef>
-                        <a:fontRef idx="minor">
-                          <a:schemeClr val="tx1"/>
-                        </a:fontRef>
+                        <a:fontRef idx="minor"/>
                       </wps:style>
                       <wps:bodyPr/>
                     </wps:wsp>
                   </a:graphicData>
                 </a:graphic>
-                <wp14:sizeRelH relativeFrom="margin">
-                  <wp14:pctWidth>0</wp14:pctWidth>
-                </wp14:sizeRelH>
               </wp:anchor>
             </w:drawing>
           </mc:Choice>
           <mc:Fallback>
             <w:pict>
-              <v:line id="Straight Connector 3" o:spid="_x0000_s1026" style="position:absolute;z-index:251661312;visibility:visible;mso-wrap-style:square;mso-width-percent:0;mso-wrap-distance-left:9pt;mso-wrap-distance-top:0;mso-wrap-distance-right:9pt;mso-wrap-distance-bottom:0;mso-position-horizontal:absolute;mso-position-horizontal-relative:text;mso-position-vertical:absolute;mso-position-vertical-relative:text;mso-width-percent:0;mso-width-relative:margin" from="150.6pt,9.95pt" to="345.85pt,10.5pt" o:gfxdata="UEsDBBQABgAIAAAAIQC2gziS/gAAAOEBAAATAAAAW0NvbnRlbnRfVHlwZXNdLnhtbJSRQU7DMBBF&#10;90jcwfIWJU67QAgl6YK0S0CoHGBkTxKLZGx5TGhvj5O2G0SRWNoz/78nu9wcxkFMGNg6quQqL6RA&#10;0s5Y6ir5vt9lD1JwBDIwOMJKHpHlpr69KfdHjyxSmriSfYz+USnWPY7AufNIadK6MEJMx9ApD/oD&#10;OlTrorhX2lFEilmcO2RdNtjC5xDF9pCuTyYBB5bi6bQ4syoJ3g9WQ0ymaiLzg5KdCXlKLjvcW893&#10;SUOqXwnz5DrgnHtJTxOsQfEKIT7DmDSUCaxw7Rqn8787ZsmRM9e2VmPeBN4uqYvTtW7jvijg9N/y&#10;JsXecLq0q+WD6m8AAAD//wMAUEsDBBQABgAIAAAAIQA4/SH/1gAAAJQBAAALAAAAX3JlbHMvLnJl&#10;bHOkkMFqwzAMhu+DvYPRfXGawxijTi+j0GvpHsDYimMaW0Yy2fr2M4PBMnrbUb/Q94l/f/hMi1qR&#10;JVI2sOt6UJgd+ZiDgffL8ekFlFSbvV0oo4EbChzGx4f9GRdb25HMsYhqlCwG5lrLq9biZkxWOiqY&#10;22YiTra2kYMu1l1tQD30/bPm3wwYN0x18gb45AdQl1tp5j/sFB2T0FQ7R0nTNEV3j6o9feQzro1i&#10;OWA14Fm+Q8a1a8+Bvu/d/dMb2JY5uiPbhG/ktn4cqGU/er3pcvwCAAD//wMAUEsDBBQABgAIAAAA&#10;IQCsWfsf2gEAABAEAAAOAAAAZHJzL2Uyb0RvYy54bWysU9uO0zAQfUfiHyy/06Rd2EvUdB+6Wl4Q&#10;VCx8gNcZN5Z809g07d8zdtJ0BQhpES+O7ZlzZs7xZH1/tIYdAKP2ruXLRc0ZOOk77fYt//7t8d0t&#10;ZzEJ1wnjHbT8BJHfb96+WQ+hgZXvvekAGZG42Ayh5X1KoamqKHuwIi58AEdB5dGKREfcVx2Kgdit&#10;qVZ1fV0NHruAXkKMdPswBvmm8CsFMn1RKkJipuXUWyorlvU5r9VmLZo9itBrObUh/qELK7SjojPV&#10;g0iC/UD9G5XVEn30Ki2kt5VXSksoGkjNsv5FzVMvAhQtZE4Ms03x/9HKz4cdMt21/IozJyw90VNC&#10;ofd9YlvvHBnokV1ln4YQG0rfuh1Opxh2mEUfFdr8JTnsWLw9zd7CMTFJl6v3N3e3H6iIpNg1bTNl&#10;dcEGjOkjeMvypuVGu6xcNOLwKaYx9ZySr41jA83b6qauS1r0RneP2pgcLNMDW4PsIOjd03E5FXuR&#10;RaWNow6yqlFH2aWTgZH/KyjyhTpfjgXyRF44hZTg0pnXOMrOMEUdzMCps78Bp/wMhTKtrwHPiFLZ&#10;uzSDrXYe/9T2xQo15p8dGHVnC559dyovXKyhsSvPNP0iea5fngv88iNvfgIAAP//AwBQSwMEFAAG&#10;AAgAAAAhAORc+vzdAAAACQEAAA8AAABkcnMvZG93bnJldi54bWxMj8tqwzAQRfeF/oOYQHeNZAeS&#10;2rUcQiEfkLRQulMk+dFII2PJsfP3na7a5XAP956p9ot37GbH2AeUkK0FMIs6mB5bCR/vx+cXYDEp&#10;NMoFtBLuNsK+fnyoVGnCjCd7O6eWUQnGUknoUhpKzqPurFdxHQaLlDVh9CrRObbcjGqmcu94LsSW&#10;e9UjLXRqsG+d1dfz5CV8idlN37o56o26f+Lp4Hdj46V8Wi2HV2DJLukPhl99UoeanC5hQhOZk7AR&#10;WU4oBUUBjIBtke2AXSTkmQBeV/z/B/UPAAAA//8DAFBLAQItABQABgAIAAAAIQC2gziS/gAAAOEB&#10;AAATAAAAAAAAAAAAAAAAAAAAAABbQ29udGVudF9UeXBlc10ueG1sUEsBAi0AFAAGAAgAAAAhADj9&#10;If/WAAAAlAEAAAsAAAAAAAAAAAAAAAAALwEAAF9yZWxzLy5yZWxzUEsBAi0AFAAGAAgAAAAhAKxZ&#10;+x/aAQAAEAQAAA4AAAAAAAAAAAAAAAAALgIAAGRycy9lMm9Eb2MueG1sUEsBAi0AFAAGAAgAAAAh&#10;AORc+vzdAAAACQEAAA8AAAAAAAAAAAAAAAAANAQAAGRycy9kb3ducmV2LnhtbFBLBQYAAAAABAAE&#10;APMAAAA+BQAAAAA=&#10;" strokecolor="black [3213]" strokeweight="1pt"/>
+              <v:line id="shape_0" from="150.65pt,9.95pt" to="345.85pt,10.45pt" ID="Straight Connector 3" stroked="t" style="position:absolute" wp14:anchorId="79F3A44F">
+                <v:stroke color="black" weight="12600" joinstyle="round" endcap="flat"/>
+                <v:fill o:detectmouseclick="t" on="false"/>
+              </v:line>
             </w:pict>
           </mc:Fallback>
         </mc:AlternateContent>
       </w:r>
       <w:r>
         <w:rPr>
-          <w:rFonts w:ascii="Arial" w:hAnsi="Arial" w:cs="Arial"/>
+          <w:rFonts w:cs="Arial" w:ascii="Arial" w:hAnsi="Arial"/>
           <w:b/>
           <w:sz w:val="18"/>
         </w:rPr>
@@ -354,7 +338,8 @@
     </w:p>
     <w:p>
       <w:pPr>
-        <w:spacing w:after="0" w:line="240" w:lineRule="auto"/>
+        <w:pStyle w:val="Normal"/>
+        <w:spacing w:lineRule="auto" w:line="240" w:before="0" w:after="0"/>
         <w:jc w:val="center"/>
         <w:rPr>
           <w:rFonts w:ascii="Arial" w:hAnsi="Arial" w:cs="Arial"/>
@@ -363,66 +348,91 @@
       </w:pPr>
       <w:r>
         <w:rPr>
-          <w:rFonts w:ascii="Arial" w:hAnsi="Arial" w:cs="Arial"/>
-          <w:sz w:val="18"/>
-        </w:rPr>
-        <w:t>Nomor : LP/139/V</w:t>
-      </w:r>
-      <w:r>
-        <w:rPr>
-          <w:rFonts w:ascii="Arial" w:hAnsi="Arial" w:cs="Arial"/>
-          <w:sz w:val="18"/>
-        </w:rPr>
-        <w:t>/2016/DIY/RES.BTL/Sek.Sewon</w:t>
+          <w:rFonts w:cs="Arial" w:ascii="Arial" w:hAnsi="Arial"/>
+          <w:sz w:val="18"/>
+        </w:rPr>
+        <w:t>Nomor : LP/139/V/2016/DIY/RES.BTL/Sek.Sewon</w:t>
       </w:r>
     </w:p>
     <w:p>
       <w:pPr>
-        <w:spacing w:after="0" w:line="240" w:lineRule="auto"/>
+        <w:pStyle w:val="Normal"/>
+        <w:spacing w:lineRule="auto" w:line="240" w:before="0" w:after="0"/>
         <w:jc w:val="center"/>
         <w:rPr>
           <w:rFonts w:ascii="Arial" w:hAnsi="Arial" w:cs="Arial"/>
           <w:sz w:val="18"/>
         </w:rPr>
       </w:pPr>
+      <w:r>
+        <w:rPr>
+          <w:rFonts w:cs="Arial" w:ascii="Arial" w:hAnsi="Arial"/>
+          <w:sz w:val="18"/>
+        </w:rPr>
+      </w:r>
     </w:p>
     <w:p>
       <w:pPr>
-        <w:spacing w:after="0" w:line="240" w:lineRule="auto"/>
+        <w:pStyle w:val="Normal"/>
+        <w:spacing w:lineRule="auto" w:line="240" w:before="0" w:after="0"/>
         <w:jc w:val="center"/>
         <w:rPr>
           <w:rFonts w:ascii="Arial" w:hAnsi="Arial" w:cs="Arial"/>
           <w:sz w:val="18"/>
         </w:rPr>
       </w:pPr>
+      <w:r>
+        <w:rPr>
+          <w:rFonts w:cs="Arial" w:ascii="Arial" w:hAnsi="Arial"/>
+          <w:sz w:val="18"/>
+        </w:rPr>
+      </w:r>
     </w:p>
     <w:tbl>
       <w:tblPr>
         <w:tblStyle w:val="TableGrid"/>
-        <w:tblW w:w="0" w:type="auto"/>
-        <w:tblLook w:val="04A0" w:firstRow="1" w:lastRow="0" w:firstColumn="1" w:lastColumn="0" w:noHBand="0" w:noVBand="1"/>
+        <w:tblW w:w="10138" w:type="dxa"/>
+        <w:jc w:val="left"/>
+        <w:tblInd w:w="0" w:type="dxa"/>
+        <w:tblCellMar>
+          <w:top w:w="0" w:type="dxa"/>
+          <w:left w:w="108" w:type="dxa"/>
+          <w:bottom w:w="0" w:type="dxa"/>
+          <w:right w:w="108" w:type="dxa"/>
+        </w:tblCellMar>
+        <w:tblLook w:val="04a0" w:noVBand="1" w:noHBand="0" w:lastColumn="0" w:firstColumn="1" w:lastRow="0" w:firstRow="1"/>
       </w:tblPr>
       <w:tblGrid>
-        <w:gridCol w:w="367"/>
+        <w:gridCol w:w="366"/>
         <w:gridCol w:w="3224"/>
         <w:gridCol w:w="284"/>
         <w:gridCol w:w="6263"/>
       </w:tblGrid>
       <w:tr>
-        <w:tc>
-          <w:tcPr>
-            <w:tcW w:w="3591" w:type="dxa"/>
+        <w:trPr/>
+        <w:tc>
+          <w:tcPr>
+            <w:tcW w:w="3590" w:type="dxa"/>
             <w:gridSpan w:val="2"/>
             <w:tcBorders>
-              <w:left w:val="single" w:sz="4" w:space="0" w:color="FFFFFF" w:themeColor="background1"/>
-              <w:bottom w:val="single" w:sz="4" w:space="0" w:color="FFFFFF" w:themeColor="background1"/>
-              <w:right w:val="single" w:sz="4" w:space="0" w:color="FFFFFF" w:themeColor="background1"/>
-            </w:tcBorders>
-          </w:tcPr>
-          <w:p>
-            <w:pPr>
-              <w:rPr>
-                <w:rFonts w:ascii="Arial" w:hAnsi="Arial" w:cs="Arial"/>
+              <w:left w:val="single" w:sz="4" w:space="0" w:color="FFFFFF"/>
+              <w:bottom w:val="single" w:sz="4" w:space="0" w:color="FFFFFF"/>
+              <w:right w:val="single" w:sz="4" w:space="0" w:color="FFFFFF"/>
+              <w:insideH w:val="single" w:sz="4" w:space="0" w:color="FFFFFF"/>
+              <w:insideV w:val="single" w:sz="4" w:space="0" w:color="FFFFFF"/>
+            </w:tcBorders>
+            <w:shd w:fill="auto" w:val="clear"/>
+            <w:tcMar>
+              <w:left w:w="108" w:type="dxa"/>
+            </w:tcMar>
+          </w:tcPr>
+          <w:p>
+            <w:pPr>
+              <w:pStyle w:val="Normal"/>
+              <w:spacing w:lineRule="auto" w:line="240" w:before="0" w:after="0"/>
+              <w:rPr>
+                <w:rFonts w:ascii="Arial" w:hAnsi="Arial" w:cs="Arial"/>
+                <w:b/>
                 <w:b/>
                 <w:sz w:val="18"/>
                 <w:u w:val="single"/>
@@ -430,7 +440,7 @@
             </w:pPr>
             <w:r>
               <w:rPr>
-                <w:rFonts w:ascii="Arial" w:hAnsi="Arial" w:cs="Arial"/>
+                <w:rFonts w:cs="Arial" w:ascii="Arial" w:hAnsi="Arial"/>
                 <w:b/>
                 <w:sz w:val="18"/>
                 <w:u w:val="single"/>
@@ -443,62 +453,98 @@
           <w:tcPr>
             <w:tcW w:w="284" w:type="dxa"/>
             <w:tcBorders>
-              <w:left w:val="single" w:sz="4" w:space="0" w:color="FFFFFF" w:themeColor="background1"/>
-              <w:bottom w:val="single" w:sz="4" w:space="0" w:color="FFFFFF" w:themeColor="background1"/>
-              <w:right w:val="single" w:sz="4" w:space="0" w:color="FFFFFF" w:themeColor="background1"/>
-            </w:tcBorders>
-          </w:tcPr>
-          <w:p>
-            <w:pPr>
+              <w:left w:val="single" w:sz="4" w:space="0" w:color="FFFFFF"/>
+              <w:bottom w:val="single" w:sz="4" w:space="0" w:color="FFFFFF"/>
+              <w:right w:val="single" w:sz="4" w:space="0" w:color="FFFFFF"/>
+              <w:insideH w:val="single" w:sz="4" w:space="0" w:color="FFFFFF"/>
+              <w:insideV w:val="single" w:sz="4" w:space="0" w:color="FFFFFF"/>
+            </w:tcBorders>
+            <w:shd w:fill="auto" w:val="clear"/>
+            <w:tcMar>
+              <w:left w:w="108" w:type="dxa"/>
+            </w:tcMar>
+          </w:tcPr>
+          <w:p>
+            <w:pPr>
+              <w:pStyle w:val="Normal"/>
+              <w:spacing w:lineRule="auto" w:line="240" w:before="0" w:after="0"/>
               <w:jc w:val="center"/>
               <w:rPr>
                 <w:rFonts w:ascii="Arial" w:hAnsi="Arial" w:cs="Arial"/>
                 <w:sz w:val="18"/>
               </w:rPr>
             </w:pPr>
+            <w:r>
+              <w:rPr>
+                <w:rFonts w:cs="Arial" w:ascii="Arial" w:hAnsi="Arial"/>
+                <w:sz w:val="18"/>
+              </w:rPr>
+            </w:r>
           </w:p>
         </w:tc>
         <w:tc>
           <w:tcPr>
             <w:tcW w:w="6263" w:type="dxa"/>
             <w:tcBorders>
-              <w:left w:val="single" w:sz="4" w:space="0" w:color="FFFFFF" w:themeColor="background1"/>
-              <w:bottom w:val="single" w:sz="4" w:space="0" w:color="FFFFFF" w:themeColor="background1"/>
-              <w:right w:val="single" w:sz="4" w:space="0" w:color="FFFFFF" w:themeColor="background1"/>
-            </w:tcBorders>
-          </w:tcPr>
-          <w:p>
-            <w:pPr>
+              <w:left w:val="single" w:sz="4" w:space="0" w:color="FFFFFF"/>
+              <w:bottom w:val="single" w:sz="4" w:space="0" w:color="FFFFFF"/>
+              <w:right w:val="single" w:sz="4" w:space="0" w:color="FFFFFF"/>
+              <w:insideH w:val="single" w:sz="4" w:space="0" w:color="FFFFFF"/>
+              <w:insideV w:val="single" w:sz="4" w:space="0" w:color="FFFFFF"/>
+            </w:tcBorders>
+            <w:shd w:fill="auto" w:val="clear"/>
+            <w:tcMar>
+              <w:left w:w="108" w:type="dxa"/>
+            </w:tcMar>
+          </w:tcPr>
+          <w:p>
+            <w:pPr>
+              <w:pStyle w:val="Normal"/>
+              <w:spacing w:lineRule="auto" w:line="240" w:before="0" w:after="0"/>
               <w:jc w:val="center"/>
               <w:rPr>
                 <w:rFonts w:ascii="Arial" w:hAnsi="Arial" w:cs="Arial"/>
                 <w:sz w:val="18"/>
               </w:rPr>
             </w:pPr>
+            <w:r>
+              <w:rPr>
+                <w:rFonts w:cs="Arial" w:ascii="Arial" w:hAnsi="Arial"/>
+                <w:sz w:val="18"/>
+              </w:rPr>
+            </w:r>
           </w:p>
         </w:tc>
       </w:tr>
       <w:tr>
-        <w:tc>
-          <w:tcPr>
-            <w:tcW w:w="3591" w:type="dxa"/>
+        <w:trPr/>
+        <w:tc>
+          <w:tcPr>
+            <w:tcW w:w="3590" w:type="dxa"/>
             <w:gridSpan w:val="2"/>
             <w:tcBorders>
-              <w:top w:val="single" w:sz="4" w:space="0" w:color="FFFFFF" w:themeColor="background1"/>
-              <w:left w:val="single" w:sz="4" w:space="0" w:color="FFFFFF" w:themeColor="background1"/>
-              <w:right w:val="single" w:sz="4" w:space="0" w:color="FFFFFF" w:themeColor="background1"/>
-            </w:tcBorders>
-          </w:tcPr>
-          <w:p>
-            <w:pPr>
-              <w:rPr>
-                <w:rFonts w:ascii="Arial" w:hAnsi="Arial" w:cs="Arial"/>
-                <w:sz w:val="18"/>
-              </w:rPr>
-            </w:pPr>
-            <w:r>
-              <w:rPr>
-                <w:rFonts w:ascii="Arial" w:hAnsi="Arial" w:cs="Arial"/>
+              <w:top w:val="single" w:sz="4" w:space="0" w:color="FFFFFF"/>
+              <w:left w:val="single" w:sz="4" w:space="0" w:color="FFFFFF"/>
+              <w:right w:val="single" w:sz="4" w:space="0" w:color="FFFFFF"/>
+              <w:insideV w:val="single" w:sz="4" w:space="0" w:color="FFFFFF"/>
+            </w:tcBorders>
+            <w:shd w:fill="auto" w:val="clear"/>
+            <w:tcMar>
+              <w:left w:w="108" w:type="dxa"/>
+            </w:tcMar>
+          </w:tcPr>
+          <w:p>
+            <w:pPr>
+              <w:pStyle w:val="Normal"/>
+              <w:spacing w:lineRule="auto" w:line="240" w:before="0" w:after="0"/>
+              <w:rPr>
+                <w:rFonts w:ascii="Arial" w:hAnsi="Arial" w:cs="Arial"/>
+                <w:sz w:val="18"/>
+              </w:rPr>
+            </w:pPr>
+            <w:r>
+              <w:rPr>
+                <w:rFonts w:cs="Arial" w:ascii="Arial" w:hAnsi="Arial"/>
                 <w:b/>
                 <w:sz w:val="18"/>
                 <w:u w:val="single"/>
@@ -511,13 +557,20 @@
           <w:tcPr>
             <w:tcW w:w="284" w:type="dxa"/>
             <w:tcBorders>
-              <w:top w:val="single" w:sz="4" w:space="0" w:color="FFFFFF" w:themeColor="background1"/>
-              <w:left w:val="single" w:sz="4" w:space="0" w:color="FFFFFF" w:themeColor="background1"/>
-              <w:right w:val="single" w:sz="4" w:space="0" w:color="FFFFFF" w:themeColor="background1"/>
-            </w:tcBorders>
-          </w:tcPr>
-          <w:p>
-            <w:pPr>
+              <w:top w:val="single" w:sz="4" w:space="0" w:color="FFFFFF"/>
+              <w:left w:val="single" w:sz="4" w:space="0" w:color="FFFFFF"/>
+              <w:right w:val="single" w:sz="4" w:space="0" w:color="FFFFFF"/>
+              <w:insideV w:val="single" w:sz="4" w:space="0" w:color="FFFFFF"/>
+            </w:tcBorders>
+            <w:shd w:fill="auto" w:val="clear"/>
+            <w:tcMar>
+              <w:left w:w="108" w:type="dxa"/>
+            </w:tcMar>
+          </w:tcPr>
+          <w:p>
+            <w:pPr>
+              <w:pStyle w:val="Normal"/>
+              <w:spacing w:lineRule="auto" w:line="240" w:before="0" w:after="0"/>
               <w:jc w:val="center"/>
               <w:rPr>
                 <w:rFonts w:ascii="Arial" w:hAnsi="Arial" w:cs="Arial"/>
@@ -526,7 +579,7 @@
             </w:pPr>
             <w:r>
               <w:rPr>
-                <w:rFonts w:ascii="Arial" w:hAnsi="Arial" w:cs="Arial"/>
+                <w:rFonts w:cs="Arial" w:ascii="Arial" w:hAnsi="Arial"/>
                 <w:sz w:val="18"/>
               </w:rPr>
               <w:t>:</w:t>
@@ -537,13 +590,20 @@
           <w:tcPr>
             <w:tcW w:w="6263" w:type="dxa"/>
             <w:tcBorders>
-              <w:top w:val="single" w:sz="4" w:space="0" w:color="FFFFFF" w:themeColor="background1"/>
-              <w:left w:val="single" w:sz="4" w:space="0" w:color="FFFFFF" w:themeColor="background1"/>
-              <w:right w:val="single" w:sz="4" w:space="0" w:color="FFFFFF" w:themeColor="background1"/>
-            </w:tcBorders>
-          </w:tcPr>
-          <w:p>
-            <w:pPr>
+              <w:top w:val="single" w:sz="4" w:space="0" w:color="FFFFFF"/>
+              <w:left w:val="single" w:sz="4" w:space="0" w:color="FFFFFF"/>
+              <w:right w:val="single" w:sz="4" w:space="0" w:color="FFFFFF"/>
+              <w:insideV w:val="single" w:sz="4" w:space="0" w:color="FFFFFF"/>
+            </w:tcBorders>
+            <w:shd w:fill="auto" w:val="clear"/>
+            <w:tcMar>
+              <w:left w:w="108" w:type="dxa"/>
+            </w:tcMar>
+          </w:tcPr>
+          <w:p>
+            <w:pPr>
+              <w:pStyle w:val="Normal"/>
+              <w:spacing w:lineRule="auto" w:line="240" w:before="0" w:after="0"/>
               <w:jc w:val="both"/>
               <w:rPr>
                 <w:rFonts w:ascii="Arial" w:hAnsi="Arial" w:cs="Arial"/>
@@ -552,7 +612,7 @@
             </w:pPr>
             <w:r>
               <w:rPr>
-                <w:rFonts w:ascii="Arial" w:hAnsi="Arial" w:cs="Arial"/>
+                <w:rFonts w:cs="Arial" w:ascii="Arial" w:hAnsi="Arial"/>
                 <w:sz w:val="18"/>
               </w:rPr>
               <w:t>AGUS WIDODO, Tempat tanggal lahir Gunungkidul, 15-08-1995, Islam, pelajar, Alamat jamu, Rt 001, hargosari, Tanjungsari, Gunungkidul.</w:t>
@@ -561,31 +621,40 @@
         </w:tc>
       </w:tr>
       <w:tr>
-        <w:tc>
-          <w:tcPr>
-            <w:tcW w:w="3591" w:type="dxa"/>
+        <w:trPr/>
+        <w:tc>
+          <w:tcPr>
+            <w:tcW w:w="3590" w:type="dxa"/>
             <w:gridSpan w:val="2"/>
             <w:tcBorders>
-              <w:left w:val="single" w:sz="4" w:space="0" w:color="FFFFFF" w:themeColor="background1"/>
-              <w:right w:val="single" w:sz="4" w:space="0" w:color="FFFFFF" w:themeColor="background1"/>
-            </w:tcBorders>
-          </w:tcPr>
-          <w:p>
-            <w:pPr>
+              <w:left w:val="single" w:sz="4" w:space="0" w:color="FFFFFF"/>
+              <w:right w:val="single" w:sz="4" w:space="0" w:color="FFFFFF"/>
+              <w:insideV w:val="single" w:sz="4" w:space="0" w:color="FFFFFF"/>
+            </w:tcBorders>
+            <w:shd w:fill="auto" w:val="clear"/>
+            <w:tcMar>
+              <w:left w:w="108" w:type="dxa"/>
+            </w:tcMar>
+          </w:tcPr>
+          <w:p>
+            <w:pPr>
+              <w:pStyle w:val="Normal"/>
               <w:tabs>
-                <w:tab w:val="left" w:pos="3402"/>
+                <w:tab w:val="left" w:pos="3402" w:leader="none"/>
               </w:tabs>
+              <w:spacing w:lineRule="auto" w:line="240" w:before="0" w:after="0"/>
               <w:ind w:left="3686" w:hanging="3686"/>
               <w:jc w:val="both"/>
               <w:rPr>
                 <w:rFonts w:ascii="Arial" w:hAnsi="Arial" w:cs="Arial"/>
                 <w:b/>
-                <w:sz w:val="18"/>
-              </w:rPr>
-            </w:pPr>
-            <w:r>
-              <w:rPr>
-                <w:rFonts w:ascii="Arial" w:hAnsi="Arial" w:cs="Arial"/>
+                <w:b/>
+                <w:sz w:val="18"/>
+              </w:rPr>
+            </w:pPr>
+            <w:r>
+              <w:rPr>
+                <w:rFonts w:cs="Arial" w:ascii="Arial" w:hAnsi="Arial"/>
                 <w:b/>
                 <w:sz w:val="18"/>
               </w:rPr>
@@ -597,51 +666,86 @@
           <w:tcPr>
             <w:tcW w:w="284" w:type="dxa"/>
             <w:tcBorders>
-              <w:left w:val="single" w:sz="4" w:space="0" w:color="FFFFFF" w:themeColor="background1"/>
-              <w:right w:val="single" w:sz="4" w:space="0" w:color="FFFFFF" w:themeColor="background1"/>
-            </w:tcBorders>
-          </w:tcPr>
-          <w:p>
-            <w:pPr>
+              <w:left w:val="single" w:sz="4" w:space="0" w:color="FFFFFF"/>
+              <w:right w:val="single" w:sz="4" w:space="0" w:color="FFFFFF"/>
+              <w:insideV w:val="single" w:sz="4" w:space="0" w:color="FFFFFF"/>
+            </w:tcBorders>
+            <w:shd w:fill="auto" w:val="clear"/>
+            <w:tcMar>
+              <w:left w:w="108" w:type="dxa"/>
+            </w:tcMar>
+          </w:tcPr>
+          <w:p>
+            <w:pPr>
+              <w:pStyle w:val="Normal"/>
+              <w:spacing w:lineRule="auto" w:line="240" w:before="0" w:after="0"/>
               <w:jc w:val="center"/>
               <w:rPr>
                 <w:rFonts w:ascii="Arial" w:hAnsi="Arial" w:cs="Arial"/>
                 <w:sz w:val="18"/>
               </w:rPr>
             </w:pPr>
+            <w:r>
+              <w:rPr>
+                <w:rFonts w:cs="Arial" w:ascii="Arial" w:hAnsi="Arial"/>
+                <w:sz w:val="18"/>
+              </w:rPr>
+            </w:r>
           </w:p>
         </w:tc>
         <w:tc>
           <w:tcPr>
             <w:tcW w:w="6263" w:type="dxa"/>
             <w:tcBorders>
-              <w:left w:val="single" w:sz="4" w:space="0" w:color="FFFFFF" w:themeColor="background1"/>
-              <w:right w:val="single" w:sz="4" w:space="0" w:color="FFFFFF" w:themeColor="background1"/>
-            </w:tcBorders>
-          </w:tcPr>
-          <w:p>
-            <w:pPr>
+              <w:left w:val="single" w:sz="4" w:space="0" w:color="FFFFFF"/>
+              <w:right w:val="single" w:sz="4" w:space="0" w:color="FFFFFF"/>
+              <w:insideV w:val="single" w:sz="4" w:space="0" w:color="FFFFFF"/>
+            </w:tcBorders>
+            <w:shd w:fill="auto" w:val="clear"/>
+            <w:tcMar>
+              <w:left w:w="108" w:type="dxa"/>
+            </w:tcMar>
+          </w:tcPr>
+          <w:p>
+            <w:pPr>
+              <w:pStyle w:val="Normal"/>
+              <w:spacing w:lineRule="auto" w:line="240" w:before="0" w:after="0"/>
               <w:jc w:val="center"/>
               <w:rPr>
                 <w:rFonts w:ascii="Arial" w:hAnsi="Arial" w:cs="Arial"/>
                 <w:sz w:val="18"/>
               </w:rPr>
             </w:pPr>
+            <w:r>
+              <w:rPr>
+                <w:rFonts w:cs="Arial" w:ascii="Arial" w:hAnsi="Arial"/>
+                <w:sz w:val="18"/>
+              </w:rPr>
+            </w:r>
           </w:p>
         </w:tc>
       </w:tr>
       <w:tr>
-        <w:tc>
-          <w:tcPr>
-            <w:tcW w:w="367" w:type="dxa"/>
-            <w:tcBorders>
-              <w:left w:val="single" w:sz="4" w:space="0" w:color="FFFFFF" w:themeColor="background1"/>
-              <w:bottom w:val="single" w:sz="4" w:space="0" w:color="FFFFFF" w:themeColor="background1"/>
-              <w:right w:val="single" w:sz="4" w:space="0" w:color="FFFFFF" w:themeColor="background1"/>
-            </w:tcBorders>
-          </w:tcPr>
-          <w:p>
-            <w:pPr>
+        <w:trPr/>
+        <w:tc>
+          <w:tcPr>
+            <w:tcW w:w="366" w:type="dxa"/>
+            <w:tcBorders>
+              <w:left w:val="single" w:sz="4" w:space="0" w:color="FFFFFF"/>
+              <w:bottom w:val="single" w:sz="4" w:space="0" w:color="FFFFFF"/>
+              <w:right w:val="single" w:sz="4" w:space="0" w:color="FFFFFF"/>
+              <w:insideH w:val="single" w:sz="4" w:space="0" w:color="FFFFFF"/>
+              <w:insideV w:val="single" w:sz="4" w:space="0" w:color="FFFFFF"/>
+            </w:tcBorders>
+            <w:shd w:fill="auto" w:val="clear"/>
+            <w:tcMar>
+              <w:left w:w="108" w:type="dxa"/>
+            </w:tcMar>
+          </w:tcPr>
+          <w:p>
+            <w:pPr>
+              <w:pStyle w:val="Normal"/>
+              <w:spacing w:lineRule="auto" w:line="240" w:before="0" w:after="0"/>
               <w:jc w:val="center"/>
               <w:rPr>
                 <w:rFonts w:ascii="Arial" w:hAnsi="Arial" w:cs="Arial"/>
@@ -650,7 +754,7 @@
             </w:pPr>
             <w:r>
               <w:rPr>
-                <w:rFonts w:ascii="Arial" w:hAnsi="Arial" w:cs="Arial"/>
+                <w:rFonts w:cs="Arial" w:ascii="Arial" w:hAnsi="Arial"/>
                 <w:sz w:val="18"/>
               </w:rPr>
               <w:t>1.</w:t>
@@ -661,22 +765,30 @@
           <w:tcPr>
             <w:tcW w:w="3224" w:type="dxa"/>
             <w:tcBorders>
-              <w:top w:val="single" w:sz="4" w:space="0" w:color="FFFFFF" w:themeColor="background1"/>
-              <w:left w:val="single" w:sz="4" w:space="0" w:color="FFFFFF" w:themeColor="background1"/>
-              <w:bottom w:val="single" w:sz="4" w:space="0" w:color="FFFFFF" w:themeColor="background1"/>
-              <w:right w:val="single" w:sz="4" w:space="0" w:color="FFFFFF" w:themeColor="background1"/>
-            </w:tcBorders>
-          </w:tcPr>
-          <w:p>
-            <w:pPr>
-              <w:rPr>
-                <w:rFonts w:ascii="Arial" w:hAnsi="Arial" w:cs="Arial"/>
-                <w:sz w:val="18"/>
-              </w:rPr>
-            </w:pPr>
-            <w:r>
-              <w:rPr>
-                <w:rFonts w:ascii="Arial" w:hAnsi="Arial" w:cs="Arial"/>
+              <w:top w:val="single" w:sz="4" w:space="0" w:color="FFFFFF"/>
+              <w:left w:val="single" w:sz="4" w:space="0" w:color="FFFFFF"/>
+              <w:bottom w:val="single" w:sz="4" w:space="0" w:color="FFFFFF"/>
+              <w:right w:val="single" w:sz="4" w:space="0" w:color="FFFFFF"/>
+              <w:insideH w:val="single" w:sz="4" w:space="0" w:color="FFFFFF"/>
+              <w:insideV w:val="single" w:sz="4" w:space="0" w:color="FFFFFF"/>
+            </w:tcBorders>
+            <w:shd w:fill="auto" w:val="clear"/>
+            <w:tcMar>
+              <w:left w:w="108" w:type="dxa"/>
+            </w:tcMar>
+          </w:tcPr>
+          <w:p>
+            <w:pPr>
+              <w:pStyle w:val="Normal"/>
+              <w:spacing w:lineRule="auto" w:line="240" w:before="0" w:after="0"/>
+              <w:rPr>
+                <w:rFonts w:ascii="Arial" w:hAnsi="Arial" w:cs="Arial"/>
+                <w:sz w:val="18"/>
+              </w:rPr>
+            </w:pPr>
+            <w:r>
+              <w:rPr>
+                <w:rFonts w:cs="Arial" w:ascii="Arial" w:hAnsi="Arial"/>
                 <w:b/>
                 <w:sz w:val="18"/>
               </w:rPr>
@@ -688,14 +800,22 @@
           <w:tcPr>
             <w:tcW w:w="284" w:type="dxa"/>
             <w:tcBorders>
-              <w:top w:val="single" w:sz="4" w:space="0" w:color="FFFFFF" w:themeColor="background1"/>
-              <w:left w:val="single" w:sz="4" w:space="0" w:color="FFFFFF" w:themeColor="background1"/>
-              <w:bottom w:val="single" w:sz="4" w:space="0" w:color="FFFFFF" w:themeColor="background1"/>
-              <w:right w:val="single" w:sz="4" w:space="0" w:color="FFFFFF" w:themeColor="background1"/>
-            </w:tcBorders>
-          </w:tcPr>
-          <w:p>
-            <w:pPr>
+              <w:top w:val="single" w:sz="4" w:space="0" w:color="FFFFFF"/>
+              <w:left w:val="single" w:sz="4" w:space="0" w:color="FFFFFF"/>
+              <w:bottom w:val="single" w:sz="4" w:space="0" w:color="FFFFFF"/>
+              <w:right w:val="single" w:sz="4" w:space="0" w:color="FFFFFF"/>
+              <w:insideH w:val="single" w:sz="4" w:space="0" w:color="FFFFFF"/>
+              <w:insideV w:val="single" w:sz="4" w:space="0" w:color="FFFFFF"/>
+            </w:tcBorders>
+            <w:shd w:fill="auto" w:val="clear"/>
+            <w:tcMar>
+              <w:left w:w="108" w:type="dxa"/>
+            </w:tcMar>
+          </w:tcPr>
+          <w:p>
+            <w:pPr>
+              <w:pStyle w:val="Normal"/>
+              <w:spacing w:lineRule="auto" w:line="240" w:before="0" w:after="0"/>
               <w:jc w:val="center"/>
               <w:rPr>
                 <w:rFonts w:ascii="Arial" w:hAnsi="Arial" w:cs="Arial"/>
@@ -704,7 +824,7 @@
             </w:pPr>
             <w:r>
               <w:rPr>
-                <w:rFonts w:ascii="Arial" w:hAnsi="Arial" w:cs="Arial"/>
+                <w:rFonts w:cs="Arial" w:ascii="Arial" w:hAnsi="Arial"/>
                 <w:sz w:val="18"/>
               </w:rPr>
               <w:t>:</w:t>
@@ -715,22 +835,30 @@
           <w:tcPr>
             <w:tcW w:w="6263" w:type="dxa"/>
             <w:tcBorders>
-              <w:top w:val="single" w:sz="4" w:space="0" w:color="FFFFFF" w:themeColor="background1"/>
-              <w:left w:val="single" w:sz="4" w:space="0" w:color="FFFFFF" w:themeColor="background1"/>
-              <w:bottom w:val="single" w:sz="4" w:space="0" w:color="FFFFFF" w:themeColor="background1"/>
-              <w:right w:val="single" w:sz="4" w:space="0" w:color="FFFFFF" w:themeColor="background1"/>
-            </w:tcBorders>
-          </w:tcPr>
-          <w:p>
-            <w:pPr>
-              <w:rPr>
-                <w:rFonts w:ascii="Arial" w:hAnsi="Arial" w:cs="Arial"/>
-                <w:sz w:val="18"/>
-              </w:rPr>
-            </w:pPr>
-            <w:r>
-              <w:rPr>
-                <w:rFonts w:ascii="Arial" w:hAnsi="Arial" w:cs="Arial"/>
+              <w:top w:val="single" w:sz="4" w:space="0" w:color="FFFFFF"/>
+              <w:left w:val="single" w:sz="4" w:space="0" w:color="FFFFFF"/>
+              <w:bottom w:val="single" w:sz="4" w:space="0" w:color="FFFFFF"/>
+              <w:right w:val="single" w:sz="4" w:space="0" w:color="FFFFFF"/>
+              <w:insideH w:val="single" w:sz="4" w:space="0" w:color="FFFFFF"/>
+              <w:insideV w:val="single" w:sz="4" w:space="0" w:color="FFFFFF"/>
+            </w:tcBorders>
+            <w:shd w:fill="auto" w:val="clear"/>
+            <w:tcMar>
+              <w:left w:w="108" w:type="dxa"/>
+            </w:tcMar>
+          </w:tcPr>
+          <w:p>
+            <w:pPr>
+              <w:pStyle w:val="Normal"/>
+              <w:spacing w:lineRule="auto" w:line="240" w:before="0" w:after="0"/>
+              <w:rPr>
+                <w:rFonts w:ascii="Arial" w:hAnsi="Arial" w:cs="Arial"/>
+                <w:sz w:val="18"/>
+              </w:rPr>
+            </w:pPr>
+            <w:r>
+              <w:rPr>
+                <w:rFonts w:cs="Arial" w:ascii="Arial" w:hAnsi="Arial"/>
                 <w:sz w:val="18"/>
               </w:rPr>
               <w:t>Hari Selasa, tanggal 15 maret 2016, sekira pukul 18.30 wib</w:t>
@@ -739,18 +867,27 @@
         </w:tc>
       </w:tr>
       <w:tr>
-        <w:tc>
-          <w:tcPr>
-            <w:tcW w:w="367" w:type="dxa"/>
-            <w:tcBorders>
-              <w:top w:val="single" w:sz="4" w:space="0" w:color="FFFFFF" w:themeColor="background1"/>
-              <w:left w:val="single" w:sz="4" w:space="0" w:color="FFFFFF" w:themeColor="background1"/>
-              <w:bottom w:val="single" w:sz="4" w:space="0" w:color="FFFFFF" w:themeColor="background1"/>
-              <w:right w:val="single" w:sz="4" w:space="0" w:color="FFFFFF" w:themeColor="background1"/>
-            </w:tcBorders>
-          </w:tcPr>
-          <w:p>
-            <w:pPr>
+        <w:trPr/>
+        <w:tc>
+          <w:tcPr>
+            <w:tcW w:w="366" w:type="dxa"/>
+            <w:tcBorders>
+              <w:top w:val="single" w:sz="4" w:space="0" w:color="FFFFFF"/>
+              <w:left w:val="single" w:sz="4" w:space="0" w:color="FFFFFF"/>
+              <w:bottom w:val="single" w:sz="4" w:space="0" w:color="FFFFFF"/>
+              <w:right w:val="single" w:sz="4" w:space="0" w:color="FFFFFF"/>
+              <w:insideH w:val="single" w:sz="4" w:space="0" w:color="FFFFFF"/>
+              <w:insideV w:val="single" w:sz="4" w:space="0" w:color="FFFFFF"/>
+            </w:tcBorders>
+            <w:shd w:fill="auto" w:val="clear"/>
+            <w:tcMar>
+              <w:left w:w="108" w:type="dxa"/>
+            </w:tcMar>
+          </w:tcPr>
+          <w:p>
+            <w:pPr>
+              <w:pStyle w:val="Normal"/>
+              <w:spacing w:lineRule="auto" w:line="240" w:before="0" w:after="0"/>
               <w:jc w:val="center"/>
               <w:rPr>
                 <w:rFonts w:ascii="Arial" w:hAnsi="Arial" w:cs="Arial"/>
@@ -759,7 +896,7 @@
             </w:pPr>
             <w:r>
               <w:rPr>
-                <w:rFonts w:ascii="Arial" w:hAnsi="Arial" w:cs="Arial"/>
+                <w:rFonts w:cs="Arial" w:ascii="Arial" w:hAnsi="Arial"/>
                 <w:sz w:val="18"/>
               </w:rPr>
               <w:t>2.</w:t>
@@ -770,22 +907,30 @@
           <w:tcPr>
             <w:tcW w:w="3224" w:type="dxa"/>
             <w:tcBorders>
-              <w:top w:val="single" w:sz="4" w:space="0" w:color="FFFFFF" w:themeColor="background1"/>
-              <w:left w:val="single" w:sz="4" w:space="0" w:color="FFFFFF" w:themeColor="background1"/>
-              <w:bottom w:val="single" w:sz="4" w:space="0" w:color="FFFFFF" w:themeColor="background1"/>
-              <w:right w:val="single" w:sz="4" w:space="0" w:color="FFFFFF" w:themeColor="background1"/>
-            </w:tcBorders>
-          </w:tcPr>
-          <w:p>
-            <w:pPr>
-              <w:rPr>
-                <w:rFonts w:ascii="Arial" w:hAnsi="Arial" w:cs="Arial"/>
-                <w:sz w:val="18"/>
-              </w:rPr>
-            </w:pPr>
-            <w:r>
-              <w:rPr>
-                <w:rFonts w:ascii="Arial" w:hAnsi="Arial" w:cs="Arial"/>
+              <w:top w:val="single" w:sz="4" w:space="0" w:color="FFFFFF"/>
+              <w:left w:val="single" w:sz="4" w:space="0" w:color="FFFFFF"/>
+              <w:bottom w:val="single" w:sz="4" w:space="0" w:color="FFFFFF"/>
+              <w:right w:val="single" w:sz="4" w:space="0" w:color="FFFFFF"/>
+              <w:insideH w:val="single" w:sz="4" w:space="0" w:color="FFFFFF"/>
+              <w:insideV w:val="single" w:sz="4" w:space="0" w:color="FFFFFF"/>
+            </w:tcBorders>
+            <w:shd w:fill="auto" w:val="clear"/>
+            <w:tcMar>
+              <w:left w:w="108" w:type="dxa"/>
+            </w:tcMar>
+          </w:tcPr>
+          <w:p>
+            <w:pPr>
+              <w:pStyle w:val="Normal"/>
+              <w:spacing w:lineRule="auto" w:line="240" w:before="0" w:after="0"/>
+              <w:rPr>
+                <w:rFonts w:ascii="Arial" w:hAnsi="Arial" w:cs="Arial"/>
+                <w:sz w:val="18"/>
+              </w:rPr>
+            </w:pPr>
+            <w:r>
+              <w:rPr>
+                <w:rFonts w:cs="Arial" w:ascii="Arial" w:hAnsi="Arial"/>
                 <w:b/>
                 <w:sz w:val="18"/>
               </w:rPr>
@@ -797,14 +942,22 @@
           <w:tcPr>
             <w:tcW w:w="284" w:type="dxa"/>
             <w:tcBorders>
-              <w:top w:val="single" w:sz="4" w:space="0" w:color="FFFFFF" w:themeColor="background1"/>
-              <w:left w:val="single" w:sz="4" w:space="0" w:color="FFFFFF" w:themeColor="background1"/>
-              <w:bottom w:val="single" w:sz="4" w:space="0" w:color="FFFFFF" w:themeColor="background1"/>
-              <w:right w:val="single" w:sz="4" w:space="0" w:color="FFFFFF" w:themeColor="background1"/>
-            </w:tcBorders>
-          </w:tcPr>
-          <w:p>
-            <w:pPr>
+              <w:top w:val="single" w:sz="4" w:space="0" w:color="FFFFFF"/>
+              <w:left w:val="single" w:sz="4" w:space="0" w:color="FFFFFF"/>
+              <w:bottom w:val="single" w:sz="4" w:space="0" w:color="FFFFFF"/>
+              <w:right w:val="single" w:sz="4" w:space="0" w:color="FFFFFF"/>
+              <w:insideH w:val="single" w:sz="4" w:space="0" w:color="FFFFFF"/>
+              <w:insideV w:val="single" w:sz="4" w:space="0" w:color="FFFFFF"/>
+            </w:tcBorders>
+            <w:shd w:fill="auto" w:val="clear"/>
+            <w:tcMar>
+              <w:left w:w="108" w:type="dxa"/>
+            </w:tcMar>
+          </w:tcPr>
+          <w:p>
+            <w:pPr>
+              <w:pStyle w:val="Normal"/>
+              <w:spacing w:lineRule="auto" w:line="240" w:before="0" w:after="0"/>
               <w:jc w:val="center"/>
               <w:rPr>
                 <w:rFonts w:ascii="Arial" w:hAnsi="Arial" w:cs="Arial"/>
@@ -813,7 +966,7 @@
             </w:pPr>
             <w:r>
               <w:rPr>
-                <w:rFonts w:ascii="Arial" w:hAnsi="Arial" w:cs="Arial"/>
+                <w:rFonts w:cs="Arial" w:ascii="Arial" w:hAnsi="Arial"/>
                 <w:sz w:val="18"/>
               </w:rPr>
               <w:t>:</w:t>
@@ -824,18 +977,26 @@
           <w:tcPr>
             <w:tcW w:w="6263" w:type="dxa"/>
             <w:tcBorders>
-              <w:top w:val="single" w:sz="4" w:space="0" w:color="FFFFFF" w:themeColor="background1"/>
-              <w:left w:val="single" w:sz="4" w:space="0" w:color="FFFFFF" w:themeColor="background1"/>
-              <w:bottom w:val="single" w:sz="4" w:space="0" w:color="FFFFFF" w:themeColor="background1"/>
-              <w:right w:val="single" w:sz="4" w:space="0" w:color="FFFFFF" w:themeColor="background1"/>
-            </w:tcBorders>
-          </w:tcPr>
-          <w:p>
-            <w:pPr>
+              <w:top w:val="single" w:sz="4" w:space="0" w:color="FFFFFF"/>
+              <w:left w:val="single" w:sz="4" w:space="0" w:color="FFFFFF"/>
+              <w:bottom w:val="single" w:sz="4" w:space="0" w:color="FFFFFF"/>
+              <w:right w:val="single" w:sz="4" w:space="0" w:color="FFFFFF"/>
+              <w:insideH w:val="single" w:sz="4" w:space="0" w:color="FFFFFF"/>
+              <w:insideV w:val="single" w:sz="4" w:space="0" w:color="FFFFFF"/>
+            </w:tcBorders>
+            <w:shd w:fill="auto" w:val="clear"/>
+            <w:tcMar>
+              <w:left w:w="108" w:type="dxa"/>
+            </w:tcMar>
+          </w:tcPr>
+          <w:p>
+            <w:pPr>
+              <w:pStyle w:val="Normal"/>
               <w:tabs>
-                <w:tab w:val="left" w:pos="284"/>
-                <w:tab w:val="left" w:pos="3402"/>
+                <w:tab w:val="left" w:pos="284" w:leader="none"/>
+                <w:tab w:val="left" w:pos="3402" w:leader="none"/>
               </w:tabs>
+              <w:spacing w:lineRule="auto" w:line="240" w:before="0" w:after="0"/>
               <w:jc w:val="both"/>
               <w:rPr>
                 <w:rFonts w:ascii="Arial" w:hAnsi="Arial" w:cs="Arial"/>
@@ -844,7 +1005,7 @@
             </w:pPr>
             <w:r>
               <w:rPr>
-                <w:rFonts w:ascii="Arial" w:hAnsi="Arial" w:cs="Arial"/>
+                <w:rFonts w:cs="Arial" w:ascii="Arial" w:hAnsi="Arial"/>
                 <w:sz w:val="18"/>
               </w:rPr>
               <w:t>Di depan  SMP Ma’Arif Tepatnya Kp Bibis, Timbulharjo, Sewon, Bantul.</w:t>
@@ -853,18 +1014,25 @@
         </w:tc>
       </w:tr>
       <w:tr>
-        <w:tc>
-          <w:tcPr>
-            <w:tcW w:w="367" w:type="dxa"/>
-            <w:tcBorders>
-              <w:top w:val="single" w:sz="4" w:space="0" w:color="FFFFFF" w:themeColor="background1"/>
-              <w:left w:val="single" w:sz="4" w:space="0" w:color="FFFFFF" w:themeColor="background1"/>
-              <w:bottom w:val="single" w:sz="4" w:space="0" w:color="auto"/>
-              <w:right w:val="single" w:sz="4" w:space="0" w:color="FFFFFF" w:themeColor="background1"/>
-            </w:tcBorders>
-          </w:tcPr>
-          <w:p>
-            <w:pPr>
+        <w:trPr/>
+        <w:tc>
+          <w:tcPr>
+            <w:tcW w:w="366" w:type="dxa"/>
+            <w:tcBorders>
+              <w:top w:val="single" w:sz="4" w:space="0" w:color="FFFFFF"/>
+              <w:left w:val="single" w:sz="4" w:space="0" w:color="FFFFFF"/>
+              <w:right w:val="single" w:sz="4" w:space="0" w:color="FFFFFF"/>
+              <w:insideV w:val="single" w:sz="4" w:space="0" w:color="FFFFFF"/>
+            </w:tcBorders>
+            <w:shd w:fill="auto" w:val="clear"/>
+            <w:tcMar>
+              <w:left w:w="108" w:type="dxa"/>
+            </w:tcMar>
+          </w:tcPr>
+          <w:p>
+            <w:pPr>
+              <w:pStyle w:val="Normal"/>
+              <w:spacing w:lineRule="auto" w:line="240" w:before="0" w:after="0"/>
               <w:jc w:val="center"/>
               <w:rPr>
                 <w:rFonts w:ascii="Arial" w:hAnsi="Arial" w:cs="Arial"/>
@@ -873,7 +1041,7 @@
             </w:pPr>
             <w:r>
               <w:rPr>
-                <w:rFonts w:ascii="Arial" w:hAnsi="Arial" w:cs="Arial"/>
+                <w:rFonts w:cs="Arial" w:ascii="Arial" w:hAnsi="Arial"/>
                 <w:sz w:val="18"/>
               </w:rPr>
               <w:t xml:space="preserve">3. </w:t>
@@ -884,23 +1052,30 @@
           <w:tcPr>
             <w:tcW w:w="3224" w:type="dxa"/>
             <w:tcBorders>
-              <w:top w:val="single" w:sz="4" w:space="0" w:color="FFFFFF" w:themeColor="background1"/>
-              <w:left w:val="single" w:sz="4" w:space="0" w:color="FFFFFF" w:themeColor="background1"/>
-              <w:bottom w:val="single" w:sz="4" w:space="0" w:color="auto"/>
-              <w:right w:val="single" w:sz="4" w:space="0" w:color="FFFFFF" w:themeColor="background1"/>
-            </w:tcBorders>
-          </w:tcPr>
-          <w:p>
-            <w:pPr>
-              <w:rPr>
-                <w:rFonts w:ascii="Arial" w:hAnsi="Arial" w:cs="Arial"/>
-                <w:b/>
-                <w:sz w:val="18"/>
-              </w:rPr>
-            </w:pPr>
-            <w:r>
-              <w:rPr>
-                <w:rFonts w:ascii="Arial" w:hAnsi="Arial" w:cs="Arial"/>
+              <w:top w:val="single" w:sz="4" w:space="0" w:color="FFFFFF"/>
+              <w:left w:val="single" w:sz="4" w:space="0" w:color="FFFFFF"/>
+              <w:right w:val="single" w:sz="4" w:space="0" w:color="FFFFFF"/>
+              <w:insideV w:val="single" w:sz="4" w:space="0" w:color="FFFFFF"/>
+            </w:tcBorders>
+            <w:shd w:fill="auto" w:val="clear"/>
+            <w:tcMar>
+              <w:left w:w="108" w:type="dxa"/>
+            </w:tcMar>
+          </w:tcPr>
+          <w:p>
+            <w:pPr>
+              <w:pStyle w:val="Normal"/>
+              <w:spacing w:lineRule="auto" w:line="240" w:before="0" w:after="0"/>
+              <w:rPr>
+                <w:rFonts w:ascii="Arial" w:hAnsi="Arial" w:cs="Arial"/>
+                <w:b/>
+                <w:b/>
+                <w:sz w:val="18"/>
+              </w:rPr>
+            </w:pPr>
+            <w:r>
+              <w:rPr>
+                <w:rFonts w:cs="Arial" w:ascii="Arial" w:hAnsi="Arial"/>
                 <w:b/>
                 <w:sz w:val="18"/>
               </w:rPr>
@@ -912,14 +1087,20 @@
           <w:tcPr>
             <w:tcW w:w="284" w:type="dxa"/>
             <w:tcBorders>
-              <w:top w:val="single" w:sz="4" w:space="0" w:color="FFFFFF" w:themeColor="background1"/>
-              <w:left w:val="single" w:sz="4" w:space="0" w:color="FFFFFF" w:themeColor="background1"/>
-              <w:bottom w:val="single" w:sz="4" w:space="0" w:color="auto"/>
-              <w:right w:val="single" w:sz="4" w:space="0" w:color="FFFFFF" w:themeColor="background1"/>
-            </w:tcBorders>
-          </w:tcPr>
-          <w:p>
-            <w:pPr>
+              <w:top w:val="single" w:sz="4" w:space="0" w:color="FFFFFF"/>
+              <w:left w:val="single" w:sz="4" w:space="0" w:color="FFFFFF"/>
+              <w:right w:val="single" w:sz="4" w:space="0" w:color="FFFFFF"/>
+              <w:insideV w:val="single" w:sz="4" w:space="0" w:color="FFFFFF"/>
+            </w:tcBorders>
+            <w:shd w:fill="auto" w:val="clear"/>
+            <w:tcMar>
+              <w:left w:w="108" w:type="dxa"/>
+            </w:tcMar>
+          </w:tcPr>
+          <w:p>
+            <w:pPr>
+              <w:pStyle w:val="Normal"/>
+              <w:spacing w:lineRule="auto" w:line="240" w:before="0" w:after="0"/>
               <w:jc w:val="center"/>
               <w:rPr>
                 <w:rFonts w:ascii="Arial" w:hAnsi="Arial" w:cs="Arial"/>
@@ -928,7 +1109,7 @@
             </w:pPr>
             <w:r>
               <w:rPr>
-                <w:rFonts w:ascii="Arial" w:hAnsi="Arial" w:cs="Arial"/>
+                <w:rFonts w:cs="Arial" w:ascii="Arial" w:hAnsi="Arial"/>
                 <w:sz w:val="18"/>
               </w:rPr>
               <w:t>:</w:t>
@@ -939,18 +1120,24 @@
           <w:tcPr>
             <w:tcW w:w="6263" w:type="dxa"/>
             <w:tcBorders>
-              <w:top w:val="single" w:sz="4" w:space="0" w:color="FFFFFF" w:themeColor="background1"/>
-              <w:left w:val="single" w:sz="4" w:space="0" w:color="FFFFFF" w:themeColor="background1"/>
-              <w:bottom w:val="single" w:sz="4" w:space="0" w:color="auto"/>
-              <w:right w:val="single" w:sz="4" w:space="0" w:color="FFFFFF" w:themeColor="background1"/>
-            </w:tcBorders>
-          </w:tcPr>
-          <w:p>
-            <w:pPr>
+              <w:top w:val="single" w:sz="4" w:space="0" w:color="FFFFFF"/>
+              <w:left w:val="single" w:sz="4" w:space="0" w:color="FFFFFF"/>
+              <w:right w:val="single" w:sz="4" w:space="0" w:color="FFFFFF"/>
+              <w:insideV w:val="single" w:sz="4" w:space="0" w:color="FFFFFF"/>
+            </w:tcBorders>
+            <w:shd w:fill="auto" w:val="clear"/>
+            <w:tcMar>
+              <w:left w:w="108" w:type="dxa"/>
+            </w:tcMar>
+          </w:tcPr>
+          <w:p>
+            <w:pPr>
+              <w:pStyle w:val="Normal"/>
               <w:tabs>
-                <w:tab w:val="left" w:pos="284"/>
-                <w:tab w:val="left" w:pos="3402"/>
+                <w:tab w:val="left" w:pos="284" w:leader="none"/>
+                <w:tab w:val="left" w:pos="3402" w:leader="none"/>
               </w:tabs>
+              <w:spacing w:lineRule="auto" w:line="240" w:before="0" w:after="0"/>
               <w:jc w:val="both"/>
               <w:rPr>
                 <w:rFonts w:ascii="Arial" w:hAnsi="Arial" w:cs="Arial"/>
@@ -959,34 +1146,35 @@
             </w:pPr>
             <w:r>
               <w:rPr>
-                <w:rFonts w:ascii="Arial" w:hAnsi="Arial" w:cs="Arial"/>
-                <w:sz w:val="18"/>
-              </w:rPr>
-              <w:t xml:space="preserve">Tindak Pidana </w:t>
-            </w:r>
-            <w:r>
-              <w:rPr>
-                <w:rFonts w:ascii="Arial" w:hAnsi="Arial" w:cs="Arial"/>
-                <w:sz w:val="18"/>
-              </w:rPr>
-              <w:t>Pengeroyokan dimaksud pasal 170 KUHP.</w:t>
+                <w:rFonts w:cs="Arial" w:ascii="Arial" w:hAnsi="Arial"/>
+                <w:sz w:val="18"/>
+              </w:rPr>
+              <w:t>Tindak Pidana Pengeroyokan dimaksud pasal 170 KUHP.</w:t>
             </w:r>
           </w:p>
         </w:tc>
       </w:tr>
       <w:tr>
-        <w:tc>
-          <w:tcPr>
-            <w:tcW w:w="367" w:type="dxa"/>
-            <w:tcBorders>
-              <w:top w:val="single" w:sz="4" w:space="0" w:color="auto"/>
-              <w:left w:val="single" w:sz="4" w:space="0" w:color="FFFFFF" w:themeColor="background1"/>
-              <w:bottom w:val="single" w:sz="4" w:space="0" w:color="FFFFFF" w:themeColor="background1"/>
-              <w:right w:val="single" w:sz="4" w:space="0" w:color="FFFFFF" w:themeColor="background1"/>
-            </w:tcBorders>
-          </w:tcPr>
-          <w:p>
-            <w:pPr>
+        <w:trPr/>
+        <w:tc>
+          <w:tcPr>
+            <w:tcW w:w="366" w:type="dxa"/>
+            <w:tcBorders>
+              <w:left w:val="single" w:sz="4" w:space="0" w:color="FFFFFF"/>
+              <w:bottom w:val="single" w:sz="4" w:space="0" w:color="FFFFFF"/>
+              <w:right w:val="single" w:sz="4" w:space="0" w:color="FFFFFF"/>
+              <w:insideH w:val="single" w:sz="4" w:space="0" w:color="FFFFFF"/>
+              <w:insideV w:val="single" w:sz="4" w:space="0" w:color="FFFFFF"/>
+            </w:tcBorders>
+            <w:shd w:fill="auto" w:val="clear"/>
+            <w:tcMar>
+              <w:left w:w="108" w:type="dxa"/>
+            </w:tcMar>
+          </w:tcPr>
+          <w:p>
+            <w:pPr>
+              <w:pStyle w:val="Normal"/>
+              <w:spacing w:lineRule="auto" w:line="240" w:before="0" w:after="0"/>
               <w:jc w:val="center"/>
               <w:rPr>
                 <w:rFonts w:ascii="Arial" w:hAnsi="Arial" w:cs="Arial"/>
@@ -995,7 +1183,7 @@
             </w:pPr>
             <w:r>
               <w:rPr>
-                <w:rFonts w:ascii="Arial" w:hAnsi="Arial" w:cs="Arial"/>
+                <w:rFonts w:cs="Arial" w:ascii="Arial" w:hAnsi="Arial"/>
                 <w:sz w:val="18"/>
               </w:rPr>
               <w:t>4.</w:t>
@@ -1006,35 +1194,35 @@
           <w:tcPr>
             <w:tcW w:w="3224" w:type="dxa"/>
             <w:tcBorders>
-              <w:top w:val="single" w:sz="4" w:space="0" w:color="auto"/>
-              <w:left w:val="single" w:sz="4" w:space="0" w:color="FFFFFF" w:themeColor="background1"/>
-              <w:bottom w:val="single" w:sz="4" w:space="0" w:color="FFFFFF" w:themeColor="background1"/>
-              <w:right w:val="single" w:sz="4" w:space="0" w:color="FFFFFF" w:themeColor="background1"/>
-            </w:tcBorders>
-          </w:tcPr>
-          <w:p>
-            <w:pPr>
-              <w:rPr>
-                <w:rFonts w:ascii="Arial" w:hAnsi="Arial" w:cs="Arial"/>
-                <w:b/>
-                <w:sz w:val="18"/>
-              </w:rPr>
-            </w:pPr>
-            <w:r>
-              <w:rPr>
-                <w:rFonts w:ascii="Arial" w:hAnsi="Arial" w:cs="Arial"/>
-                <w:b/>
-                <w:sz w:val="18"/>
-              </w:rPr>
-              <w:t>SIAPA</w:t>
-            </w:r>
-            <w:r>
-              <w:rPr>
-                <w:rFonts w:ascii="Arial" w:hAnsi="Arial" w:cs="Arial"/>
-                <w:b/>
-                <w:sz w:val="18"/>
-              </w:rPr>
-              <w:t xml:space="preserve">         A. PELAKU</w:t>
+              <w:left w:val="single" w:sz="4" w:space="0" w:color="FFFFFF"/>
+              <w:bottom w:val="single" w:sz="4" w:space="0" w:color="FFFFFF"/>
+              <w:right w:val="single" w:sz="4" w:space="0" w:color="FFFFFF"/>
+              <w:insideH w:val="single" w:sz="4" w:space="0" w:color="FFFFFF"/>
+              <w:insideV w:val="single" w:sz="4" w:space="0" w:color="FFFFFF"/>
+            </w:tcBorders>
+            <w:shd w:fill="auto" w:val="clear"/>
+            <w:tcMar>
+              <w:left w:w="108" w:type="dxa"/>
+            </w:tcMar>
+          </w:tcPr>
+          <w:p>
+            <w:pPr>
+              <w:pStyle w:val="Normal"/>
+              <w:spacing w:lineRule="auto" w:line="240" w:before="0" w:after="0"/>
+              <w:rPr>
+                <w:rFonts w:ascii="Arial" w:hAnsi="Arial" w:cs="Arial"/>
+                <w:b/>
+                <w:b/>
+                <w:sz w:val="18"/>
+              </w:rPr>
+            </w:pPr>
+            <w:r>
+              <w:rPr>
+                <w:rFonts w:cs="Arial" w:ascii="Arial" w:hAnsi="Arial"/>
+                <w:b/>
+                <w:sz w:val="18"/>
+              </w:rPr>
+              <w:t>SIAPA         A. PELAKU</w:t>
             </w:r>
           </w:p>
         </w:tc>
@@ -1042,14 +1230,21 @@
           <w:tcPr>
             <w:tcW w:w="284" w:type="dxa"/>
             <w:tcBorders>
-              <w:top w:val="single" w:sz="4" w:space="0" w:color="auto"/>
-              <w:left w:val="single" w:sz="4" w:space="0" w:color="FFFFFF" w:themeColor="background1"/>
-              <w:bottom w:val="single" w:sz="4" w:space="0" w:color="FFFFFF" w:themeColor="background1"/>
-              <w:right w:val="single" w:sz="4" w:space="0" w:color="FFFFFF" w:themeColor="background1"/>
-            </w:tcBorders>
-          </w:tcPr>
-          <w:p>
-            <w:pPr>
+              <w:left w:val="single" w:sz="4" w:space="0" w:color="FFFFFF"/>
+              <w:bottom w:val="single" w:sz="4" w:space="0" w:color="FFFFFF"/>
+              <w:right w:val="single" w:sz="4" w:space="0" w:color="FFFFFF"/>
+              <w:insideH w:val="single" w:sz="4" w:space="0" w:color="FFFFFF"/>
+              <w:insideV w:val="single" w:sz="4" w:space="0" w:color="FFFFFF"/>
+            </w:tcBorders>
+            <w:shd w:fill="auto" w:val="clear"/>
+            <w:tcMar>
+              <w:left w:w="108" w:type="dxa"/>
+            </w:tcMar>
+          </w:tcPr>
+          <w:p>
+            <w:pPr>
+              <w:pStyle w:val="Normal"/>
+              <w:spacing w:lineRule="auto" w:line="240" w:before="0" w:after="0"/>
               <w:jc w:val="center"/>
               <w:rPr>
                 <w:rFonts w:ascii="Arial" w:hAnsi="Arial" w:cs="Arial"/>
@@ -1058,7 +1253,7 @@
             </w:pPr>
             <w:r>
               <w:rPr>
-                <w:rFonts w:ascii="Arial" w:hAnsi="Arial" w:cs="Arial"/>
+                <w:rFonts w:cs="Arial" w:ascii="Arial" w:hAnsi="Arial"/>
                 <w:sz w:val="18"/>
               </w:rPr>
               <w:t>:</w:t>
@@ -1069,19 +1264,26 @@
           <w:tcPr>
             <w:tcW w:w="6263" w:type="dxa"/>
             <w:tcBorders>
-              <w:top w:val="single" w:sz="4" w:space="0" w:color="auto"/>
-              <w:left w:val="single" w:sz="4" w:space="0" w:color="FFFFFF" w:themeColor="background1"/>
-              <w:bottom w:val="single" w:sz="4" w:space="0" w:color="FFFFFF" w:themeColor="background1"/>
-              <w:right w:val="single" w:sz="4" w:space="0" w:color="FFFFFF" w:themeColor="background1"/>
-            </w:tcBorders>
-          </w:tcPr>
-          <w:p>
-            <w:pPr>
+              <w:left w:val="single" w:sz="4" w:space="0" w:color="FFFFFF"/>
+              <w:bottom w:val="single" w:sz="4" w:space="0" w:color="FFFFFF"/>
+              <w:right w:val="single" w:sz="4" w:space="0" w:color="FFFFFF"/>
+              <w:insideH w:val="single" w:sz="4" w:space="0" w:color="FFFFFF"/>
+              <w:insideV w:val="single" w:sz="4" w:space="0" w:color="FFFFFF"/>
+            </w:tcBorders>
+            <w:shd w:fill="auto" w:val="clear"/>
+            <w:tcMar>
+              <w:left w:w="108" w:type="dxa"/>
+            </w:tcMar>
+          </w:tcPr>
+          <w:p>
+            <w:pPr>
+              <w:pStyle w:val="Normal"/>
               <w:tabs>
-                <w:tab w:val="left" w:pos="284"/>
-                <w:tab w:val="left" w:pos="1418"/>
-                <w:tab w:val="left" w:pos="3402"/>
+                <w:tab w:val="left" w:pos="284" w:leader="none"/>
+                <w:tab w:val="left" w:pos="1418" w:leader="none"/>
+                <w:tab w:val="left" w:pos="3402" w:leader="none"/>
               </w:tabs>
+              <w:spacing w:lineRule="auto" w:line="240" w:before="0" w:after="0"/>
               <w:jc w:val="both"/>
               <w:rPr>
                 <w:rFonts w:ascii="Arial" w:hAnsi="Arial" w:cs="Arial"/>
@@ -1090,7 +1292,7 @@
             </w:pPr>
             <w:r>
               <w:rPr>
-                <w:rFonts w:ascii="Arial" w:hAnsi="Arial" w:cs="Arial"/>
+                <w:rFonts w:cs="Arial" w:ascii="Arial" w:hAnsi="Arial"/>
                 <w:sz w:val="18"/>
               </w:rPr>
               <w:t>DALAM LIDIK</w:t>
@@ -1098,69 +1300,109 @@
           </w:p>
           <w:p>
             <w:pPr>
+              <w:pStyle w:val="Normal"/>
               <w:tabs>
-                <w:tab w:val="left" w:pos="284"/>
-                <w:tab w:val="left" w:pos="1418"/>
-                <w:tab w:val="left" w:pos="3402"/>
+                <w:tab w:val="left" w:pos="284" w:leader="none"/>
+                <w:tab w:val="left" w:pos="1418" w:leader="none"/>
+                <w:tab w:val="left" w:pos="3402" w:leader="none"/>
               </w:tabs>
+              <w:spacing w:lineRule="auto" w:line="240" w:before="0" w:after="0"/>
               <w:jc w:val="both"/>
               <w:rPr>
                 <w:rFonts w:ascii="Arial" w:hAnsi="Arial" w:cs="Arial"/>
                 <w:sz w:val="18"/>
               </w:rPr>
             </w:pPr>
+            <w:r>
+              <w:rPr>
+                <w:rFonts w:cs="Arial" w:ascii="Arial" w:hAnsi="Arial"/>
+                <w:sz w:val="18"/>
+              </w:rPr>
+            </w:r>
           </w:p>
         </w:tc>
       </w:tr>
       <w:tr>
-        <w:tc>
-          <w:tcPr>
-            <w:tcW w:w="367" w:type="dxa"/>
-            <w:tcBorders>
-              <w:top w:val="single" w:sz="4" w:space="0" w:color="FFFFFF" w:themeColor="background1"/>
-              <w:left w:val="single" w:sz="4" w:space="0" w:color="FFFFFF" w:themeColor="background1"/>
-              <w:bottom w:val="single" w:sz="4" w:space="0" w:color="FFFFFF" w:themeColor="background1"/>
-              <w:right w:val="single" w:sz="4" w:space="0" w:color="FFFFFF" w:themeColor="background1"/>
-            </w:tcBorders>
-          </w:tcPr>
-          <w:p>
-            <w:pPr>
+        <w:trPr/>
+        <w:tc>
+          <w:tcPr>
+            <w:tcW w:w="366" w:type="dxa"/>
+            <w:tcBorders>
+              <w:top w:val="single" w:sz="4" w:space="0" w:color="FFFFFF"/>
+              <w:left w:val="single" w:sz="4" w:space="0" w:color="FFFFFF"/>
+              <w:bottom w:val="single" w:sz="4" w:space="0" w:color="FFFFFF"/>
+              <w:right w:val="single" w:sz="4" w:space="0" w:color="FFFFFF"/>
+              <w:insideH w:val="single" w:sz="4" w:space="0" w:color="FFFFFF"/>
+              <w:insideV w:val="single" w:sz="4" w:space="0" w:color="FFFFFF"/>
+            </w:tcBorders>
+            <w:shd w:fill="auto" w:val="clear"/>
+            <w:tcMar>
+              <w:left w:w="108" w:type="dxa"/>
+            </w:tcMar>
+          </w:tcPr>
+          <w:p>
+            <w:pPr>
+              <w:pStyle w:val="Normal"/>
+              <w:spacing w:lineRule="auto" w:line="240" w:before="0" w:after="0"/>
               <w:jc w:val="center"/>
               <w:rPr>
                 <w:rFonts w:ascii="Arial" w:hAnsi="Arial" w:cs="Arial"/>
                 <w:sz w:val="18"/>
               </w:rPr>
             </w:pPr>
+            <w:r>
+              <w:rPr>
+                <w:rFonts w:cs="Arial" w:ascii="Arial" w:hAnsi="Arial"/>
+                <w:sz w:val="18"/>
+              </w:rPr>
+            </w:r>
           </w:p>
         </w:tc>
         <w:tc>
           <w:tcPr>
             <w:tcW w:w="3224" w:type="dxa"/>
             <w:tcBorders>
-              <w:top w:val="single" w:sz="4" w:space="0" w:color="FFFFFF" w:themeColor="background1"/>
-              <w:left w:val="single" w:sz="4" w:space="0" w:color="FFFFFF" w:themeColor="background1"/>
-              <w:bottom w:val="single" w:sz="4" w:space="0" w:color="FFFFFF" w:themeColor="background1"/>
-              <w:right w:val="single" w:sz="4" w:space="0" w:color="FFFFFF" w:themeColor="background1"/>
-            </w:tcBorders>
-          </w:tcPr>
-          <w:p>
-            <w:pPr>
+              <w:top w:val="single" w:sz="4" w:space="0" w:color="FFFFFF"/>
+              <w:left w:val="single" w:sz="4" w:space="0" w:color="FFFFFF"/>
+              <w:bottom w:val="single" w:sz="4" w:space="0" w:color="FFFFFF"/>
+              <w:right w:val="single" w:sz="4" w:space="0" w:color="FFFFFF"/>
+              <w:insideH w:val="single" w:sz="4" w:space="0" w:color="FFFFFF"/>
+              <w:insideV w:val="single" w:sz="4" w:space="0" w:color="FFFFFF"/>
+            </w:tcBorders>
+            <w:shd w:fill="auto" w:val="clear"/>
+            <w:tcMar>
+              <w:left w:w="108" w:type="dxa"/>
+            </w:tcMar>
+          </w:tcPr>
+          <w:p>
+            <w:pPr>
+              <w:pStyle w:val="Normal"/>
               <w:tabs>
-                <w:tab w:val="left" w:pos="1051"/>
+                <w:tab w:val="left" w:pos="1051" w:leader="none"/>
               </w:tabs>
-              <w:rPr>
-                <w:rFonts w:ascii="Arial" w:hAnsi="Arial" w:cs="Arial"/>
-                <w:b/>
-                <w:sz w:val="18"/>
-              </w:rPr>
-            </w:pPr>
-            <w:r>
-              <w:rPr>
-                <w:rFonts w:ascii="Arial" w:hAnsi="Arial" w:cs="Arial"/>
-                <w:b/>
-                <w:sz w:val="18"/>
-              </w:rPr>
-              <w:t xml:space="preserve">                    B. KORBAN</w:t>
+              <w:spacing w:lineRule="auto" w:line="240" w:before="0" w:after="0"/>
+              <w:rPr>
+                <w:rFonts w:ascii="Arial" w:hAnsi="Arial" w:cs="Arial"/>
+                <w:b/>
+                <w:b/>
+                <w:sz w:val="18"/>
+              </w:rPr>
+            </w:pPr>
+            <w:r>
+              <w:rPr>
+                <w:rFonts w:cs="Arial" w:ascii="Arial" w:hAnsi="Arial"/>
+                <w:b/>
+                <w:sz w:val="18"/>
+              </w:rPr>
+              <w:t xml:space="preserve">                    </w:t>
+            </w:r>
+            <w:r>
+              <w:rPr>
+                <w:rFonts w:cs="Arial" w:ascii="Arial" w:hAnsi="Arial"/>
+                <w:b/>
+                <w:sz w:val="18"/>
+              </w:rPr>
+              <w:t>B. KORBAN</w:t>
             </w:r>
           </w:p>
         </w:tc>
@@ -1168,14 +1410,22 @@
           <w:tcPr>
             <w:tcW w:w="284" w:type="dxa"/>
             <w:tcBorders>
-              <w:top w:val="single" w:sz="4" w:space="0" w:color="FFFFFF" w:themeColor="background1"/>
-              <w:left w:val="single" w:sz="4" w:space="0" w:color="FFFFFF" w:themeColor="background1"/>
-              <w:bottom w:val="single" w:sz="4" w:space="0" w:color="FFFFFF" w:themeColor="background1"/>
-              <w:right w:val="single" w:sz="4" w:space="0" w:color="FFFFFF" w:themeColor="background1"/>
-            </w:tcBorders>
-          </w:tcPr>
-          <w:p>
-            <w:pPr>
+              <w:top w:val="single" w:sz="4" w:space="0" w:color="FFFFFF"/>
+              <w:left w:val="single" w:sz="4" w:space="0" w:color="FFFFFF"/>
+              <w:bottom w:val="single" w:sz="4" w:space="0" w:color="FFFFFF"/>
+              <w:right w:val="single" w:sz="4" w:space="0" w:color="FFFFFF"/>
+              <w:insideH w:val="single" w:sz="4" w:space="0" w:color="FFFFFF"/>
+              <w:insideV w:val="single" w:sz="4" w:space="0" w:color="FFFFFF"/>
+            </w:tcBorders>
+            <w:shd w:fill="auto" w:val="clear"/>
+            <w:tcMar>
+              <w:left w:w="108" w:type="dxa"/>
+            </w:tcMar>
+          </w:tcPr>
+          <w:p>
+            <w:pPr>
+              <w:pStyle w:val="Normal"/>
+              <w:spacing w:lineRule="auto" w:line="240" w:before="0" w:after="0"/>
               <w:jc w:val="center"/>
               <w:rPr>
                 <w:rFonts w:ascii="Arial" w:hAnsi="Arial" w:cs="Arial"/>
@@ -1184,7 +1434,7 @@
             </w:pPr>
             <w:r>
               <w:rPr>
-                <w:rFonts w:ascii="Arial" w:hAnsi="Arial" w:cs="Arial"/>
+                <w:rFonts w:cs="Arial" w:ascii="Arial" w:hAnsi="Arial"/>
                 <w:sz w:val="18"/>
               </w:rPr>
               <w:t>:</w:t>
@@ -1195,18 +1445,26 @@
           <w:tcPr>
             <w:tcW w:w="6263" w:type="dxa"/>
             <w:tcBorders>
-              <w:top w:val="single" w:sz="4" w:space="0" w:color="FFFFFF" w:themeColor="background1"/>
-              <w:left w:val="single" w:sz="4" w:space="0" w:color="FFFFFF" w:themeColor="background1"/>
-              <w:bottom w:val="single" w:sz="4" w:space="0" w:color="FFFFFF" w:themeColor="background1"/>
-              <w:right w:val="single" w:sz="4" w:space="0" w:color="FFFFFF" w:themeColor="background1"/>
-            </w:tcBorders>
-          </w:tcPr>
-          <w:p>
-            <w:pPr>
+              <w:top w:val="single" w:sz="4" w:space="0" w:color="FFFFFF"/>
+              <w:left w:val="single" w:sz="4" w:space="0" w:color="FFFFFF"/>
+              <w:bottom w:val="single" w:sz="4" w:space="0" w:color="FFFFFF"/>
+              <w:right w:val="single" w:sz="4" w:space="0" w:color="FFFFFF"/>
+              <w:insideH w:val="single" w:sz="4" w:space="0" w:color="FFFFFF"/>
+              <w:insideV w:val="single" w:sz="4" w:space="0" w:color="FFFFFF"/>
+            </w:tcBorders>
+            <w:shd w:fill="auto" w:val="clear"/>
+            <w:tcMar>
+              <w:left w:w="108" w:type="dxa"/>
+            </w:tcMar>
+          </w:tcPr>
+          <w:p>
+            <w:pPr>
+              <w:pStyle w:val="Normal"/>
               <w:tabs>
-                <w:tab w:val="left" w:pos="284"/>
-                <w:tab w:val="left" w:pos="3402"/>
+                <w:tab w:val="left" w:pos="284" w:leader="none"/>
+                <w:tab w:val="left" w:pos="3402" w:leader="none"/>
               </w:tabs>
+              <w:spacing w:lineRule="auto" w:line="240" w:before="0" w:after="0"/>
               <w:jc w:val="both"/>
               <w:rPr>
                 <w:rFonts w:ascii="Arial" w:hAnsi="Arial" w:cs="Arial"/>
@@ -1215,7 +1473,7 @@
             </w:pPr>
             <w:r>
               <w:rPr>
-                <w:rFonts w:ascii="Arial" w:hAnsi="Arial" w:cs="Arial"/>
+                <w:rFonts w:cs="Arial" w:ascii="Arial" w:hAnsi="Arial"/>
                 <w:sz w:val="18"/>
               </w:rPr>
               <w:t>Pelapor</w:t>
@@ -1224,18 +1482,27 @@
         </w:tc>
       </w:tr>
       <w:tr>
-        <w:tc>
-          <w:tcPr>
-            <w:tcW w:w="367" w:type="dxa"/>
-            <w:tcBorders>
-              <w:top w:val="single" w:sz="4" w:space="0" w:color="FFFFFF" w:themeColor="background1"/>
-              <w:left w:val="single" w:sz="4" w:space="0" w:color="FFFFFF" w:themeColor="background1"/>
-              <w:bottom w:val="single" w:sz="4" w:space="0" w:color="FFFFFF" w:themeColor="background1"/>
-              <w:right w:val="single" w:sz="4" w:space="0" w:color="FFFFFF" w:themeColor="background1"/>
-            </w:tcBorders>
-          </w:tcPr>
-          <w:p>
-            <w:pPr>
+        <w:trPr/>
+        <w:tc>
+          <w:tcPr>
+            <w:tcW w:w="366" w:type="dxa"/>
+            <w:tcBorders>
+              <w:top w:val="single" w:sz="4" w:space="0" w:color="FFFFFF"/>
+              <w:left w:val="single" w:sz="4" w:space="0" w:color="FFFFFF"/>
+              <w:bottom w:val="single" w:sz="4" w:space="0" w:color="FFFFFF"/>
+              <w:right w:val="single" w:sz="4" w:space="0" w:color="FFFFFF"/>
+              <w:insideH w:val="single" w:sz="4" w:space="0" w:color="FFFFFF"/>
+              <w:insideV w:val="single" w:sz="4" w:space="0" w:color="FFFFFF"/>
+            </w:tcBorders>
+            <w:shd w:fill="auto" w:val="clear"/>
+            <w:tcMar>
+              <w:left w:w="108" w:type="dxa"/>
+            </w:tcMar>
+          </w:tcPr>
+          <w:p>
+            <w:pPr>
+              <w:pStyle w:val="Normal"/>
+              <w:spacing w:lineRule="auto" w:line="240" w:before="0" w:after="0"/>
               <w:jc w:val="center"/>
               <w:rPr>
                 <w:rFonts w:ascii="Arial" w:hAnsi="Arial" w:cs="Arial"/>
@@ -1244,7 +1511,7 @@
             </w:pPr>
             <w:r>
               <w:rPr>
-                <w:rFonts w:ascii="Arial" w:hAnsi="Arial" w:cs="Arial"/>
+                <w:rFonts w:cs="Arial" w:ascii="Arial" w:hAnsi="Arial"/>
                 <w:sz w:val="18"/>
               </w:rPr>
               <w:t>5.</w:t>
@@ -1255,23 +1522,32 @@
           <w:tcPr>
             <w:tcW w:w="3224" w:type="dxa"/>
             <w:tcBorders>
-              <w:top w:val="single" w:sz="4" w:space="0" w:color="FFFFFF" w:themeColor="background1"/>
-              <w:left w:val="single" w:sz="4" w:space="0" w:color="FFFFFF" w:themeColor="background1"/>
-              <w:bottom w:val="single" w:sz="4" w:space="0" w:color="FFFFFF" w:themeColor="background1"/>
-              <w:right w:val="single" w:sz="4" w:space="0" w:color="FFFFFF" w:themeColor="background1"/>
-            </w:tcBorders>
-          </w:tcPr>
-          <w:p>
-            <w:pPr>
-              <w:rPr>
-                <w:rFonts w:ascii="Arial" w:hAnsi="Arial" w:cs="Arial"/>
-                <w:b/>
-                <w:sz w:val="18"/>
-              </w:rPr>
-            </w:pPr>
-            <w:r>
-              <w:rPr>
-                <w:rFonts w:ascii="Arial" w:hAnsi="Arial" w:cs="Arial"/>
+              <w:top w:val="single" w:sz="4" w:space="0" w:color="FFFFFF"/>
+              <w:left w:val="single" w:sz="4" w:space="0" w:color="FFFFFF"/>
+              <w:bottom w:val="single" w:sz="4" w:space="0" w:color="FFFFFF"/>
+              <w:right w:val="single" w:sz="4" w:space="0" w:color="FFFFFF"/>
+              <w:insideH w:val="single" w:sz="4" w:space="0" w:color="FFFFFF"/>
+              <w:insideV w:val="single" w:sz="4" w:space="0" w:color="FFFFFF"/>
+            </w:tcBorders>
+            <w:shd w:fill="auto" w:val="clear"/>
+            <w:tcMar>
+              <w:left w:w="108" w:type="dxa"/>
+            </w:tcMar>
+          </w:tcPr>
+          <w:p>
+            <w:pPr>
+              <w:pStyle w:val="Normal"/>
+              <w:spacing w:lineRule="auto" w:line="240" w:before="0" w:after="0"/>
+              <w:rPr>
+                <w:rFonts w:ascii="Arial" w:hAnsi="Arial" w:cs="Arial"/>
+                <w:b/>
+                <w:b/>
+                <w:sz w:val="18"/>
+              </w:rPr>
+            </w:pPr>
+            <w:r>
+              <w:rPr>
+                <w:rFonts w:cs="Arial" w:ascii="Arial" w:hAnsi="Arial"/>
                 <w:b/>
                 <w:sz w:val="18"/>
               </w:rPr>
@@ -1283,14 +1559,22 @@
           <w:tcPr>
             <w:tcW w:w="284" w:type="dxa"/>
             <w:tcBorders>
-              <w:top w:val="single" w:sz="4" w:space="0" w:color="FFFFFF" w:themeColor="background1"/>
-              <w:left w:val="single" w:sz="4" w:space="0" w:color="FFFFFF" w:themeColor="background1"/>
-              <w:bottom w:val="single" w:sz="4" w:space="0" w:color="FFFFFF" w:themeColor="background1"/>
-              <w:right w:val="single" w:sz="4" w:space="0" w:color="FFFFFF" w:themeColor="background1"/>
-            </w:tcBorders>
-          </w:tcPr>
-          <w:p>
-            <w:pPr>
+              <w:top w:val="single" w:sz="4" w:space="0" w:color="FFFFFF"/>
+              <w:left w:val="single" w:sz="4" w:space="0" w:color="FFFFFF"/>
+              <w:bottom w:val="single" w:sz="4" w:space="0" w:color="FFFFFF"/>
+              <w:right w:val="single" w:sz="4" w:space="0" w:color="FFFFFF"/>
+              <w:insideH w:val="single" w:sz="4" w:space="0" w:color="FFFFFF"/>
+              <w:insideV w:val="single" w:sz="4" w:space="0" w:color="FFFFFF"/>
+            </w:tcBorders>
+            <w:shd w:fill="auto" w:val="clear"/>
+            <w:tcMar>
+              <w:left w:w="108" w:type="dxa"/>
+            </w:tcMar>
+          </w:tcPr>
+          <w:p>
+            <w:pPr>
+              <w:pStyle w:val="Normal"/>
+              <w:spacing w:lineRule="auto" w:line="240" w:before="0" w:after="0"/>
               <w:jc w:val="center"/>
               <w:rPr>
                 <w:rFonts w:ascii="Arial" w:hAnsi="Arial" w:cs="Arial"/>
@@ -1299,7 +1583,7 @@
             </w:pPr>
             <w:r>
               <w:rPr>
-                <w:rFonts w:ascii="Arial" w:hAnsi="Arial" w:cs="Arial"/>
+                <w:rFonts w:cs="Arial" w:ascii="Arial" w:hAnsi="Arial"/>
                 <w:sz w:val="18"/>
               </w:rPr>
               <w:t>:</w:t>
@@ -1310,18 +1594,26 @@
           <w:tcPr>
             <w:tcW w:w="6263" w:type="dxa"/>
             <w:tcBorders>
-              <w:top w:val="single" w:sz="4" w:space="0" w:color="FFFFFF" w:themeColor="background1"/>
-              <w:left w:val="single" w:sz="4" w:space="0" w:color="FFFFFF" w:themeColor="background1"/>
-              <w:bottom w:val="single" w:sz="4" w:space="0" w:color="FFFFFF" w:themeColor="background1"/>
-              <w:right w:val="single" w:sz="4" w:space="0" w:color="FFFFFF" w:themeColor="background1"/>
-            </w:tcBorders>
-          </w:tcPr>
-          <w:p>
-            <w:pPr>
+              <w:top w:val="single" w:sz="4" w:space="0" w:color="FFFFFF"/>
+              <w:left w:val="single" w:sz="4" w:space="0" w:color="FFFFFF"/>
+              <w:bottom w:val="single" w:sz="4" w:space="0" w:color="FFFFFF"/>
+              <w:right w:val="single" w:sz="4" w:space="0" w:color="FFFFFF"/>
+              <w:insideH w:val="single" w:sz="4" w:space="0" w:color="FFFFFF"/>
+              <w:insideV w:val="single" w:sz="4" w:space="0" w:color="FFFFFF"/>
+            </w:tcBorders>
+            <w:shd w:fill="auto" w:val="clear"/>
+            <w:tcMar>
+              <w:left w:w="108" w:type="dxa"/>
+            </w:tcMar>
+          </w:tcPr>
+          <w:p>
+            <w:pPr>
+              <w:pStyle w:val="Normal"/>
               <w:tabs>
-                <w:tab w:val="left" w:pos="284"/>
-                <w:tab w:val="left" w:pos="3402"/>
+                <w:tab w:val="left" w:pos="284" w:leader="none"/>
+                <w:tab w:val="left" w:pos="3402" w:leader="none"/>
               </w:tabs>
+              <w:spacing w:lineRule="auto" w:line="240" w:before="0" w:after="0"/>
               <w:jc w:val="both"/>
               <w:rPr>
                 <w:rFonts w:ascii="Arial" w:hAnsi="Arial" w:cs="Arial"/>
@@ -1330,34 +1622,36 @@
             </w:pPr>
             <w:r>
               <w:rPr>
-                <w:rFonts w:ascii="Arial" w:hAnsi="Arial" w:cs="Arial"/>
-                <w:sz w:val="18"/>
-              </w:rPr>
-              <w:t xml:space="preserve">Sekira pukul </w:t>
-            </w:r>
-            <w:r>
-              <w:rPr>
-                <w:rFonts w:ascii="Arial" w:hAnsi="Arial" w:cs="Arial"/>
-                <w:sz w:val="18"/>
-              </w:rPr>
-              <w:t>16.30 Wib Korban berboncengan dengan Saksi bermaksud akan kerumah temanya,a kan tetapi sesampai didepan SMP Ma’Arif dihadang oleh Pelaku yang berjumlah 2 (dua) menggunakan motor matik. Setelah itu Korban turun dari motor kemudian Para Pelaku langsung memukul kepala Korban.</w:t>
+                <w:rFonts w:cs="Arial" w:ascii="Arial" w:hAnsi="Arial"/>
+                <w:sz w:val="18"/>
+              </w:rPr>
+              <w:t>Sekira pukul 16.30 Wib Korban berboncengan dengan Saksi bermaksud akan kerumah temanya,a kan tetapi sesampai didepan SMP Ma’Arif dihadang oleh Pelaku yang berjumlah 2 (dua) menggunakan motor matik. Setelah itu Korban turun dari motor kemudian Para Pelaku langsung memukul kepala Korban.</w:t>
             </w:r>
           </w:p>
         </w:tc>
       </w:tr>
       <w:tr>
-        <w:tc>
-          <w:tcPr>
-            <w:tcW w:w="367" w:type="dxa"/>
-            <w:tcBorders>
-              <w:top w:val="single" w:sz="4" w:space="0" w:color="FFFFFF" w:themeColor="background1"/>
-              <w:left w:val="single" w:sz="4" w:space="0" w:color="FFFFFF" w:themeColor="background1"/>
-              <w:bottom w:val="single" w:sz="4" w:space="0" w:color="FFFFFF" w:themeColor="background1"/>
-              <w:right w:val="single" w:sz="4" w:space="0" w:color="FFFFFF" w:themeColor="background1"/>
-            </w:tcBorders>
-          </w:tcPr>
-          <w:p>
-            <w:pPr>
+        <w:trPr/>
+        <w:tc>
+          <w:tcPr>
+            <w:tcW w:w="366" w:type="dxa"/>
+            <w:tcBorders>
+              <w:top w:val="single" w:sz="4" w:space="0" w:color="FFFFFF"/>
+              <w:left w:val="single" w:sz="4" w:space="0" w:color="FFFFFF"/>
+              <w:bottom w:val="single" w:sz="4" w:space="0" w:color="FFFFFF"/>
+              <w:right w:val="single" w:sz="4" w:space="0" w:color="FFFFFF"/>
+              <w:insideH w:val="single" w:sz="4" w:space="0" w:color="FFFFFF"/>
+              <w:insideV w:val="single" w:sz="4" w:space="0" w:color="FFFFFF"/>
+            </w:tcBorders>
+            <w:shd w:fill="auto" w:val="clear"/>
+            <w:tcMar>
+              <w:left w:w="108" w:type="dxa"/>
+            </w:tcMar>
+          </w:tcPr>
+          <w:p>
+            <w:pPr>
+              <w:pStyle w:val="Normal"/>
+              <w:spacing w:lineRule="auto" w:line="240" w:before="0" w:after="0"/>
               <w:jc w:val="center"/>
               <w:rPr>
                 <w:rFonts w:ascii="Arial" w:hAnsi="Arial" w:cs="Arial"/>
@@ -1366,7 +1660,7 @@
             </w:pPr>
             <w:r>
               <w:rPr>
-                <w:rFonts w:ascii="Arial" w:hAnsi="Arial" w:cs="Arial"/>
+                <w:rFonts w:cs="Arial" w:ascii="Arial" w:hAnsi="Arial"/>
                 <w:sz w:val="18"/>
               </w:rPr>
               <w:t>6.</w:t>
@@ -1377,22 +1671,30 @@
           <w:tcPr>
             <w:tcW w:w="3224" w:type="dxa"/>
             <w:tcBorders>
-              <w:top w:val="single" w:sz="4" w:space="0" w:color="FFFFFF" w:themeColor="background1"/>
-              <w:left w:val="single" w:sz="4" w:space="0" w:color="FFFFFF" w:themeColor="background1"/>
-              <w:right w:val="single" w:sz="4" w:space="0" w:color="FFFFFF" w:themeColor="background1"/>
-            </w:tcBorders>
-          </w:tcPr>
-          <w:p>
-            <w:pPr>
-              <w:rPr>
-                <w:rFonts w:ascii="Arial" w:hAnsi="Arial" w:cs="Arial"/>
-                <w:b/>
-                <w:sz w:val="18"/>
-              </w:rPr>
-            </w:pPr>
-            <w:r>
-              <w:rPr>
-                <w:rFonts w:ascii="Arial" w:hAnsi="Arial" w:cs="Arial"/>
+              <w:top w:val="single" w:sz="4" w:space="0" w:color="FFFFFF"/>
+              <w:left w:val="single" w:sz="4" w:space="0" w:color="FFFFFF"/>
+              <w:right w:val="single" w:sz="4" w:space="0" w:color="FFFFFF"/>
+              <w:insideV w:val="single" w:sz="4" w:space="0" w:color="FFFFFF"/>
+            </w:tcBorders>
+            <w:shd w:fill="auto" w:val="clear"/>
+            <w:tcMar>
+              <w:left w:w="108" w:type="dxa"/>
+            </w:tcMar>
+          </w:tcPr>
+          <w:p>
+            <w:pPr>
+              <w:pStyle w:val="Normal"/>
+              <w:spacing w:lineRule="auto" w:line="240" w:before="0" w:after="0"/>
+              <w:rPr>
+                <w:rFonts w:ascii="Arial" w:hAnsi="Arial" w:cs="Arial"/>
+                <w:b/>
+                <w:b/>
+                <w:sz w:val="18"/>
+              </w:rPr>
+            </w:pPr>
+            <w:r>
+              <w:rPr>
+                <w:rFonts w:cs="Arial" w:ascii="Arial" w:hAnsi="Arial"/>
                 <w:b/>
                 <w:sz w:val="18"/>
               </w:rPr>
@@ -1404,13 +1706,20 @@
           <w:tcPr>
             <w:tcW w:w="284" w:type="dxa"/>
             <w:tcBorders>
-              <w:top w:val="single" w:sz="4" w:space="0" w:color="FFFFFF" w:themeColor="background1"/>
-              <w:left w:val="single" w:sz="4" w:space="0" w:color="FFFFFF" w:themeColor="background1"/>
-              <w:right w:val="single" w:sz="4" w:space="0" w:color="FFFFFF" w:themeColor="background1"/>
-            </w:tcBorders>
-          </w:tcPr>
-          <w:p>
-            <w:pPr>
+              <w:top w:val="single" w:sz="4" w:space="0" w:color="FFFFFF"/>
+              <w:left w:val="single" w:sz="4" w:space="0" w:color="FFFFFF"/>
+              <w:right w:val="single" w:sz="4" w:space="0" w:color="FFFFFF"/>
+              <w:insideV w:val="single" w:sz="4" w:space="0" w:color="FFFFFF"/>
+            </w:tcBorders>
+            <w:shd w:fill="auto" w:val="clear"/>
+            <w:tcMar>
+              <w:left w:w="108" w:type="dxa"/>
+            </w:tcMar>
+          </w:tcPr>
+          <w:p>
+            <w:pPr>
+              <w:pStyle w:val="Normal"/>
+              <w:spacing w:lineRule="auto" w:line="240" w:before="0" w:after="0"/>
               <w:jc w:val="center"/>
               <w:rPr>
                 <w:rFonts w:ascii="Arial" w:hAnsi="Arial" w:cs="Arial"/>
@@ -1419,7 +1728,7 @@
             </w:pPr>
             <w:r>
               <w:rPr>
-                <w:rFonts w:ascii="Arial" w:hAnsi="Arial" w:cs="Arial"/>
+                <w:rFonts w:cs="Arial" w:ascii="Arial" w:hAnsi="Arial"/>
                 <w:sz w:val="18"/>
               </w:rPr>
               <w:t>:</w:t>
@@ -1430,17 +1739,24 @@
           <w:tcPr>
             <w:tcW w:w="6263" w:type="dxa"/>
             <w:tcBorders>
-              <w:top w:val="single" w:sz="4" w:space="0" w:color="FFFFFF" w:themeColor="background1"/>
-              <w:left w:val="single" w:sz="4" w:space="0" w:color="FFFFFF" w:themeColor="background1"/>
-              <w:right w:val="single" w:sz="4" w:space="0" w:color="FFFFFF" w:themeColor="background1"/>
-            </w:tcBorders>
-          </w:tcPr>
-          <w:p>
-            <w:pPr>
+              <w:top w:val="single" w:sz="4" w:space="0" w:color="FFFFFF"/>
+              <w:left w:val="single" w:sz="4" w:space="0" w:color="FFFFFF"/>
+              <w:right w:val="single" w:sz="4" w:space="0" w:color="FFFFFF"/>
+              <w:insideV w:val="single" w:sz="4" w:space="0" w:color="FFFFFF"/>
+            </w:tcBorders>
+            <w:shd w:fill="auto" w:val="clear"/>
+            <w:tcMar>
+              <w:left w:w="108" w:type="dxa"/>
+            </w:tcMar>
+          </w:tcPr>
+          <w:p>
+            <w:pPr>
+              <w:pStyle w:val="Normal"/>
               <w:tabs>
-                <w:tab w:val="left" w:pos="284"/>
-                <w:tab w:val="left" w:pos="3402"/>
+                <w:tab w:val="left" w:pos="284" w:leader="none"/>
+                <w:tab w:val="left" w:pos="3402" w:leader="none"/>
               </w:tabs>
+              <w:spacing w:lineRule="auto" w:line="240" w:before="0" w:after="0"/>
               <w:jc w:val="both"/>
               <w:rPr>
                 <w:rFonts w:ascii="Arial" w:hAnsi="Arial" w:cs="Arial"/>
@@ -1449,56 +1765,44 @@
             </w:pPr>
             <w:r>
               <w:rPr>
-                <w:rFonts w:ascii="Arial" w:hAnsi="Arial" w:cs="Arial"/>
-                <w:sz w:val="18"/>
-              </w:rPr>
-              <w:t>Hari Selasa tanggal 15</w:t>
-            </w:r>
-            <w:r>
-              <w:rPr>
-                <w:rFonts w:ascii="Arial" w:hAnsi="Arial" w:cs="Arial"/>
-                <w:sz w:val="18"/>
-              </w:rPr>
-              <w:t xml:space="preserve"> Mei 2016, Pukul </w:t>
-            </w:r>
-            <w:r>
-              <w:rPr>
-                <w:rFonts w:ascii="Arial" w:hAnsi="Arial" w:cs="Arial"/>
-                <w:sz w:val="18"/>
-              </w:rPr>
-              <w:t>22.45</w:t>
-            </w:r>
-            <w:r>
-              <w:rPr>
-                <w:rFonts w:ascii="Arial" w:hAnsi="Arial" w:cs="Arial"/>
-                <w:sz w:val="18"/>
-              </w:rPr>
-              <w:t xml:space="preserve"> Wib.</w:t>
+                <w:rFonts w:cs="Arial" w:ascii="Arial" w:hAnsi="Arial"/>
+                <w:sz w:val="18"/>
+              </w:rPr>
+              <w:t>Hari Selasa tanggal 15 Mei 2016, Pukul 22.45 Wib.</w:t>
             </w:r>
           </w:p>
         </w:tc>
       </w:tr>
       <w:tr>
-        <w:tc>
-          <w:tcPr>
-            <w:tcW w:w="3591" w:type="dxa"/>
+        <w:trPr/>
+        <w:tc>
+          <w:tcPr>
+            <w:tcW w:w="3590" w:type="dxa"/>
             <w:gridSpan w:val="2"/>
             <w:tcBorders>
-              <w:left w:val="single" w:sz="4" w:space="0" w:color="FFFFFF" w:themeColor="background1"/>
-              <w:right w:val="single" w:sz="4" w:space="0" w:color="FFFFFF" w:themeColor="background1"/>
-            </w:tcBorders>
-          </w:tcPr>
-          <w:p>
-            <w:pPr>
-              <w:rPr>
-                <w:rFonts w:ascii="Arial" w:hAnsi="Arial" w:cs="Arial"/>
-                <w:b/>
-                <w:sz w:val="18"/>
-              </w:rPr>
-            </w:pPr>
-            <w:r>
-              <w:rPr>
-                <w:rFonts w:ascii="Arial" w:hAnsi="Arial" w:cs="Arial"/>
+              <w:left w:val="single" w:sz="4" w:space="0" w:color="FFFFFF"/>
+              <w:right w:val="single" w:sz="4" w:space="0" w:color="FFFFFF"/>
+              <w:insideV w:val="single" w:sz="4" w:space="0" w:color="FFFFFF"/>
+            </w:tcBorders>
+            <w:shd w:fill="auto" w:val="clear"/>
+            <w:tcMar>
+              <w:left w:w="108" w:type="dxa"/>
+            </w:tcMar>
+          </w:tcPr>
+          <w:p>
+            <w:pPr>
+              <w:pStyle w:val="Normal"/>
+              <w:spacing w:lineRule="auto" w:line="240" w:before="0" w:after="0"/>
+              <w:rPr>
+                <w:rFonts w:ascii="Arial" w:hAnsi="Arial" w:cs="Arial"/>
+                <w:b/>
+                <w:b/>
+                <w:sz w:val="18"/>
+              </w:rPr>
+            </w:pPr>
+            <w:r>
+              <w:rPr>
+                <w:rFonts w:cs="Arial" w:ascii="Arial" w:hAnsi="Arial"/>
                 <w:b/>
                 <w:sz w:val="18"/>
               </w:rPr>
@@ -1510,12 +1814,19 @@
           <w:tcPr>
             <w:tcW w:w="284" w:type="dxa"/>
             <w:tcBorders>
-              <w:left w:val="single" w:sz="4" w:space="0" w:color="FFFFFF" w:themeColor="background1"/>
-              <w:right w:val="single" w:sz="4" w:space="0" w:color="FFFFFF" w:themeColor="background1"/>
-            </w:tcBorders>
-          </w:tcPr>
-          <w:p>
-            <w:pPr>
+              <w:left w:val="single" w:sz="4" w:space="0" w:color="FFFFFF"/>
+              <w:right w:val="single" w:sz="4" w:space="0" w:color="FFFFFF"/>
+              <w:insideV w:val="single" w:sz="4" w:space="0" w:color="FFFFFF"/>
+            </w:tcBorders>
+            <w:shd w:fill="auto" w:val="clear"/>
+            <w:tcMar>
+              <w:left w:w="108" w:type="dxa"/>
+            </w:tcMar>
+          </w:tcPr>
+          <w:p>
+            <w:pPr>
+              <w:pStyle w:val="Normal"/>
+              <w:spacing w:lineRule="auto" w:line="240" w:before="0" w:after="0"/>
               <w:jc w:val="center"/>
               <w:rPr>
                 <w:rFonts w:ascii="Arial" w:hAnsi="Arial" w:cs="Arial"/>
@@ -1524,7 +1835,7 @@
             </w:pPr>
             <w:r>
               <w:rPr>
-                <w:rFonts w:ascii="Arial" w:hAnsi="Arial" w:cs="Arial"/>
+                <w:rFonts w:cs="Arial" w:ascii="Arial" w:hAnsi="Arial"/>
                 <w:sz w:val="18"/>
               </w:rPr>
               <w:t>:</w:t>
@@ -1535,16 +1846,23 @@
           <w:tcPr>
             <w:tcW w:w="6263" w:type="dxa"/>
             <w:tcBorders>
-              <w:left w:val="single" w:sz="4" w:space="0" w:color="FFFFFF" w:themeColor="background1"/>
-              <w:right w:val="single" w:sz="4" w:space="0" w:color="FFFFFF" w:themeColor="background1"/>
-            </w:tcBorders>
-          </w:tcPr>
-          <w:p>
-            <w:pPr>
+              <w:left w:val="single" w:sz="4" w:space="0" w:color="FFFFFF"/>
+              <w:right w:val="single" w:sz="4" w:space="0" w:color="FFFFFF"/>
+              <w:insideV w:val="single" w:sz="4" w:space="0" w:color="FFFFFF"/>
+            </w:tcBorders>
+            <w:shd w:fill="auto" w:val="clear"/>
+            <w:tcMar>
+              <w:left w:w="108" w:type="dxa"/>
+            </w:tcMar>
+          </w:tcPr>
+          <w:p>
+            <w:pPr>
+              <w:pStyle w:val="Normal"/>
               <w:tabs>
-                <w:tab w:val="left" w:pos="284"/>
-                <w:tab w:val="left" w:pos="3402"/>
+                <w:tab w:val="left" w:pos="284" w:leader="none"/>
+                <w:tab w:val="left" w:pos="3402" w:leader="none"/>
               </w:tabs>
+              <w:spacing w:lineRule="auto" w:line="240" w:before="0" w:after="0"/>
               <w:jc w:val="both"/>
               <w:rPr>
                 <w:rFonts w:ascii="Arial" w:hAnsi="Arial" w:cs="Arial"/>
@@ -1553,42 +1871,60 @@
             </w:pPr>
             <w:r>
               <w:rPr>
-                <w:rFonts w:ascii="Arial" w:hAnsi="Arial" w:cs="Arial"/>
+                <w:rFonts w:cs="Arial" w:ascii="Arial" w:hAnsi="Arial"/>
                 <w:sz w:val="18"/>
               </w:rPr>
               <w:t xml:space="preserve">Tindak Pidana </w:t>
             </w:r>
-            <w:r>
-              <w:rPr>
-                <w:rFonts w:ascii="Arial" w:hAnsi="Arial" w:cs="Arial"/>
-                <w:sz w:val="18"/>
-              </w:rPr>
-              <w:t>Pengeroyokan pasal 170 KUHP.</w:t>
+            <w:bookmarkStart w:id="0" w:name="__DdeLink__234_460715266"/>
+            <w:r>
+              <w:rPr>
+                <w:rFonts w:cs="Arial" w:ascii="Arial" w:hAnsi="Arial"/>
+                <w:sz w:val="18"/>
+              </w:rPr>
+              <w:t>Pengeroyokan</w:t>
+            </w:r>
+            <w:bookmarkEnd w:id="0"/>
+            <w:r>
+              <w:rPr>
+                <w:rFonts w:cs="Arial" w:ascii="Arial" w:hAnsi="Arial"/>
+                <w:sz w:val="18"/>
+              </w:rPr>
+              <w:t xml:space="preserve"> pasal 170 KUHP.</w:t>
             </w:r>
           </w:p>
         </w:tc>
       </w:tr>
       <w:tr>
-        <w:tc>
-          <w:tcPr>
-            <w:tcW w:w="3591" w:type="dxa"/>
+        <w:trPr/>
+        <w:tc>
+          <w:tcPr>
+            <w:tcW w:w="3590" w:type="dxa"/>
             <w:gridSpan w:val="2"/>
             <w:tcBorders>
-              <w:left w:val="single" w:sz="4" w:space="0" w:color="FFFFFF" w:themeColor="background1"/>
-              <w:right w:val="single" w:sz="4" w:space="0" w:color="FFFFFF" w:themeColor="background1"/>
-            </w:tcBorders>
-          </w:tcPr>
-          <w:p>
-            <w:pPr>
-              <w:rPr>
-                <w:rFonts w:ascii="Arial" w:hAnsi="Arial" w:cs="Arial"/>
-                <w:b/>
-                <w:sz w:val="18"/>
-              </w:rPr>
-            </w:pPr>
-            <w:r>
-              <w:rPr>
-                <w:rFonts w:ascii="Arial" w:hAnsi="Arial" w:cs="Arial"/>
+              <w:left w:val="single" w:sz="4" w:space="0" w:color="FFFFFF"/>
+              <w:right w:val="single" w:sz="4" w:space="0" w:color="FFFFFF"/>
+              <w:insideV w:val="single" w:sz="4" w:space="0" w:color="FFFFFF"/>
+            </w:tcBorders>
+            <w:shd w:fill="auto" w:val="clear"/>
+            <w:tcMar>
+              <w:left w:w="108" w:type="dxa"/>
+            </w:tcMar>
+          </w:tcPr>
+          <w:p>
+            <w:pPr>
+              <w:pStyle w:val="Normal"/>
+              <w:spacing w:lineRule="auto" w:line="240" w:before="0" w:after="0"/>
+              <w:rPr>
+                <w:rFonts w:ascii="Arial" w:hAnsi="Arial" w:cs="Arial"/>
+                <w:b/>
+                <w:b/>
+                <w:sz w:val="18"/>
+              </w:rPr>
+            </w:pPr>
+            <w:r>
+              <w:rPr>
+                <w:rFonts w:cs="Arial" w:ascii="Arial" w:hAnsi="Arial"/>
                 <w:b/>
                 <w:sz w:val="18"/>
               </w:rPr>
@@ -1600,12 +1936,19 @@
           <w:tcPr>
             <w:tcW w:w="284" w:type="dxa"/>
             <w:tcBorders>
-              <w:left w:val="single" w:sz="4" w:space="0" w:color="FFFFFF" w:themeColor="background1"/>
-              <w:right w:val="single" w:sz="4" w:space="0" w:color="FFFFFF" w:themeColor="background1"/>
-            </w:tcBorders>
-          </w:tcPr>
-          <w:p>
-            <w:pPr>
+              <w:left w:val="single" w:sz="4" w:space="0" w:color="FFFFFF"/>
+              <w:right w:val="single" w:sz="4" w:space="0" w:color="FFFFFF"/>
+              <w:insideV w:val="single" w:sz="4" w:space="0" w:color="FFFFFF"/>
+            </w:tcBorders>
+            <w:shd w:fill="auto" w:val="clear"/>
+            <w:tcMar>
+              <w:left w:w="108" w:type="dxa"/>
+            </w:tcMar>
+          </w:tcPr>
+          <w:p>
+            <w:pPr>
+              <w:pStyle w:val="Normal"/>
+              <w:spacing w:lineRule="auto" w:line="240" w:before="0" w:after="0"/>
               <w:jc w:val="center"/>
               <w:rPr>
                 <w:rFonts w:ascii="Arial" w:hAnsi="Arial" w:cs="Arial"/>
@@ -1614,7 +1957,7 @@
             </w:pPr>
             <w:r>
               <w:rPr>
-                <w:rFonts w:ascii="Arial" w:hAnsi="Arial" w:cs="Arial"/>
+                <w:rFonts w:cs="Arial" w:ascii="Arial" w:hAnsi="Arial"/>
                 <w:sz w:val="18"/>
               </w:rPr>
               <w:t>:</w:t>
@@ -1625,16 +1968,23 @@
           <w:tcPr>
             <w:tcW w:w="6263" w:type="dxa"/>
             <w:tcBorders>
-              <w:left w:val="single" w:sz="4" w:space="0" w:color="FFFFFF" w:themeColor="background1"/>
-              <w:right w:val="single" w:sz="4" w:space="0" w:color="FFFFFF" w:themeColor="background1"/>
-            </w:tcBorders>
-          </w:tcPr>
-          <w:p>
-            <w:pPr>
+              <w:left w:val="single" w:sz="4" w:space="0" w:color="FFFFFF"/>
+              <w:right w:val="single" w:sz="4" w:space="0" w:color="FFFFFF"/>
+              <w:insideV w:val="single" w:sz="4" w:space="0" w:color="FFFFFF"/>
+            </w:tcBorders>
+            <w:shd w:fill="auto" w:val="clear"/>
+            <w:tcMar>
+              <w:left w:w="108" w:type="dxa"/>
+            </w:tcMar>
+          </w:tcPr>
+          <w:p>
+            <w:pPr>
+              <w:pStyle w:val="Normal"/>
               <w:tabs>
-                <w:tab w:val="left" w:pos="284"/>
-                <w:tab w:val="left" w:pos="3402"/>
+                <w:tab w:val="left" w:pos="284" w:leader="none"/>
+                <w:tab w:val="left" w:pos="3402" w:leader="none"/>
               </w:tabs>
+              <w:spacing w:lineRule="auto" w:line="240" w:before="0" w:after="0"/>
               <w:jc w:val="both"/>
               <w:rPr>
                 <w:rFonts w:ascii="Arial" w:hAnsi="Arial" w:cs="Arial"/>
@@ -1643,7 +1993,7 @@
             </w:pPr>
             <w:r>
               <w:rPr>
-                <w:rFonts w:ascii="Arial" w:hAnsi="Arial" w:cs="Arial"/>
+                <w:rFonts w:cs="Arial" w:ascii="Arial" w:hAnsi="Arial"/>
                 <w:sz w:val="18"/>
               </w:rPr>
               <w:t>WIDIYA, 15 Th, Islam, Pelajar, alamat : Sampangan, Grojogan, Banguntapan, Bantul</w:t>
@@ -1652,27 +2002,37 @@
         </w:tc>
       </w:tr>
       <w:tr>
-        <w:tc>
-          <w:tcPr>
-            <w:tcW w:w="3591" w:type="dxa"/>
+        <w:trPr/>
+        <w:tc>
+          <w:tcPr>
+            <w:tcW w:w="3590" w:type="dxa"/>
             <w:gridSpan w:val="2"/>
             <w:tcBorders>
-              <w:left w:val="single" w:sz="4" w:space="0" w:color="FFFFFF" w:themeColor="background1"/>
-              <w:bottom w:val="single" w:sz="4" w:space="0" w:color="FFFFFF" w:themeColor="background1"/>
-              <w:right w:val="single" w:sz="4" w:space="0" w:color="FFFFFF" w:themeColor="background1"/>
-            </w:tcBorders>
-          </w:tcPr>
-          <w:p>
-            <w:pPr>
-              <w:rPr>
-                <w:rFonts w:ascii="Arial" w:hAnsi="Arial" w:cs="Arial"/>
-                <w:b/>
-                <w:sz w:val="18"/>
-              </w:rPr>
-            </w:pPr>
-            <w:r>
-              <w:rPr>
-                <w:rFonts w:ascii="Arial" w:hAnsi="Arial" w:cs="Arial"/>
+              <w:left w:val="single" w:sz="4" w:space="0" w:color="FFFFFF"/>
+              <w:bottom w:val="single" w:sz="4" w:space="0" w:color="FFFFFF"/>
+              <w:right w:val="single" w:sz="4" w:space="0" w:color="FFFFFF"/>
+              <w:insideH w:val="single" w:sz="4" w:space="0" w:color="FFFFFF"/>
+              <w:insideV w:val="single" w:sz="4" w:space="0" w:color="FFFFFF"/>
+            </w:tcBorders>
+            <w:shd w:fill="auto" w:val="clear"/>
+            <w:tcMar>
+              <w:left w:w="108" w:type="dxa"/>
+            </w:tcMar>
+          </w:tcPr>
+          <w:p>
+            <w:pPr>
+              <w:pStyle w:val="Normal"/>
+              <w:spacing w:lineRule="auto" w:line="240" w:before="0" w:after="0"/>
+              <w:rPr>
+                <w:rFonts w:ascii="Arial" w:hAnsi="Arial" w:cs="Arial"/>
+                <w:b/>
+                <w:b/>
+                <w:sz w:val="18"/>
+              </w:rPr>
+            </w:pPr>
+            <w:r>
+              <w:rPr>
+                <w:rFonts w:cs="Arial" w:ascii="Arial" w:hAnsi="Arial"/>
                 <w:b/>
                 <w:sz w:val="18"/>
               </w:rPr>
@@ -1684,13 +2044,21 @@
           <w:tcPr>
             <w:tcW w:w="284" w:type="dxa"/>
             <w:tcBorders>
-              <w:left w:val="single" w:sz="4" w:space="0" w:color="FFFFFF" w:themeColor="background1"/>
-              <w:bottom w:val="single" w:sz="4" w:space="0" w:color="FFFFFF" w:themeColor="background1"/>
-              <w:right w:val="single" w:sz="4" w:space="0" w:color="FFFFFF" w:themeColor="background1"/>
-            </w:tcBorders>
-          </w:tcPr>
-          <w:p>
-            <w:pPr>
+              <w:left w:val="single" w:sz="4" w:space="0" w:color="FFFFFF"/>
+              <w:bottom w:val="single" w:sz="4" w:space="0" w:color="FFFFFF"/>
+              <w:right w:val="single" w:sz="4" w:space="0" w:color="FFFFFF"/>
+              <w:insideH w:val="single" w:sz="4" w:space="0" w:color="FFFFFF"/>
+              <w:insideV w:val="single" w:sz="4" w:space="0" w:color="FFFFFF"/>
+            </w:tcBorders>
+            <w:shd w:fill="auto" w:val="clear"/>
+            <w:tcMar>
+              <w:left w:w="108" w:type="dxa"/>
+            </w:tcMar>
+          </w:tcPr>
+          <w:p>
+            <w:pPr>
+              <w:pStyle w:val="Normal"/>
+              <w:spacing w:lineRule="auto" w:line="240" w:before="0" w:after="0"/>
               <w:jc w:val="center"/>
               <w:rPr>
                 <w:rFonts w:ascii="Arial" w:hAnsi="Arial" w:cs="Arial"/>
@@ -1699,7 +2067,7 @@
             </w:pPr>
             <w:r>
               <w:rPr>
-                <w:rFonts w:ascii="Arial" w:hAnsi="Arial" w:cs="Arial"/>
+                <w:rFonts w:cs="Arial" w:ascii="Arial" w:hAnsi="Arial"/>
                 <w:sz w:val="18"/>
               </w:rPr>
               <w:t>:</w:t>
@@ -1710,48 +2078,71 @@
           <w:tcPr>
             <w:tcW w:w="6263" w:type="dxa"/>
             <w:tcBorders>
-              <w:left w:val="single" w:sz="4" w:space="0" w:color="FFFFFF" w:themeColor="background1"/>
-              <w:bottom w:val="single" w:sz="4" w:space="0" w:color="FFFFFF" w:themeColor="background1"/>
-              <w:right w:val="single" w:sz="4" w:space="0" w:color="FFFFFF" w:themeColor="background1"/>
-            </w:tcBorders>
-          </w:tcPr>
-          <w:p>
-            <w:pPr>
+              <w:left w:val="single" w:sz="4" w:space="0" w:color="FFFFFF"/>
+              <w:bottom w:val="single" w:sz="4" w:space="0" w:color="FFFFFF"/>
+              <w:right w:val="single" w:sz="4" w:space="0" w:color="FFFFFF"/>
+              <w:insideH w:val="single" w:sz="4" w:space="0" w:color="FFFFFF"/>
+              <w:insideV w:val="single" w:sz="4" w:space="0" w:color="FFFFFF"/>
+            </w:tcBorders>
+            <w:shd w:fill="auto" w:val="clear"/>
+            <w:tcMar>
+              <w:left w:w="108" w:type="dxa"/>
+            </w:tcMar>
+          </w:tcPr>
+          <w:p>
+            <w:pPr>
+              <w:pStyle w:val="Normal"/>
               <w:tabs>
-                <w:tab w:val="left" w:pos="284"/>
-                <w:tab w:val="left" w:pos="3402"/>
+                <w:tab w:val="left" w:pos="284" w:leader="none"/>
+                <w:tab w:val="left" w:pos="3402" w:leader="none"/>
               </w:tabs>
+              <w:spacing w:lineRule="auto" w:line="240" w:before="0" w:after="0"/>
               <w:jc w:val="both"/>
               <w:rPr>
                 <w:rFonts w:ascii="Arial" w:hAnsi="Arial" w:cs="Arial"/>
                 <w:sz w:val="18"/>
               </w:rPr>
             </w:pPr>
+            <w:r>
+              <w:rPr>
+                <w:rFonts w:cs="Arial" w:ascii="Arial" w:hAnsi="Arial"/>
+                <w:sz w:val="18"/>
+              </w:rPr>
+            </w:r>
           </w:p>
         </w:tc>
       </w:tr>
       <w:tr>
-        <w:tc>
-          <w:tcPr>
-            <w:tcW w:w="3591" w:type="dxa"/>
+        <w:trPr/>
+        <w:tc>
+          <w:tcPr>
+            <w:tcW w:w="3590" w:type="dxa"/>
             <w:gridSpan w:val="2"/>
             <w:tcBorders>
-              <w:top w:val="single" w:sz="4" w:space="0" w:color="FFFFFF" w:themeColor="background1"/>
-              <w:left w:val="single" w:sz="4" w:space="0" w:color="FFFFFF" w:themeColor="background1"/>
-              <w:right w:val="single" w:sz="4" w:space="0" w:color="FFFFFF" w:themeColor="background1"/>
-            </w:tcBorders>
-          </w:tcPr>
-          <w:p>
-            <w:pPr>
-              <w:rPr>
-                <w:rFonts w:ascii="Arial" w:hAnsi="Arial" w:cs="Arial"/>
-                <w:b/>
-                <w:sz w:val="18"/>
-              </w:rPr>
-            </w:pPr>
-            <w:r>
-              <w:rPr>
-                <w:rFonts w:ascii="Arial" w:hAnsi="Arial" w:cs="Arial"/>
+              <w:top w:val="single" w:sz="4" w:space="0" w:color="FFFFFF"/>
+              <w:left w:val="single" w:sz="4" w:space="0" w:color="FFFFFF"/>
+              <w:right w:val="single" w:sz="4" w:space="0" w:color="FFFFFF"/>
+              <w:insideV w:val="single" w:sz="4" w:space="0" w:color="FFFFFF"/>
+            </w:tcBorders>
+            <w:shd w:fill="auto" w:val="clear"/>
+            <w:tcMar>
+              <w:left w:w="108" w:type="dxa"/>
+            </w:tcMar>
+          </w:tcPr>
+          <w:p>
+            <w:pPr>
+              <w:pStyle w:val="Normal"/>
+              <w:spacing w:lineRule="auto" w:line="240" w:before="0" w:after="0"/>
+              <w:rPr>
+                <w:rFonts w:ascii="Arial" w:hAnsi="Arial" w:cs="Arial"/>
+                <w:b/>
+                <w:b/>
+                <w:sz w:val="18"/>
+              </w:rPr>
+            </w:pPr>
+            <w:r>
+              <w:rPr>
+                <w:rFonts w:cs="Arial" w:ascii="Arial" w:hAnsi="Arial"/>
                 <w:b/>
                 <w:sz w:val="18"/>
               </w:rPr>
@@ -1763,13 +2154,20 @@
           <w:tcPr>
             <w:tcW w:w="284" w:type="dxa"/>
             <w:tcBorders>
-              <w:top w:val="single" w:sz="4" w:space="0" w:color="FFFFFF" w:themeColor="background1"/>
-              <w:left w:val="single" w:sz="4" w:space="0" w:color="FFFFFF" w:themeColor="background1"/>
-              <w:right w:val="single" w:sz="4" w:space="0" w:color="FFFFFF" w:themeColor="background1"/>
-            </w:tcBorders>
-          </w:tcPr>
-          <w:p>
-            <w:pPr>
+              <w:top w:val="single" w:sz="4" w:space="0" w:color="FFFFFF"/>
+              <w:left w:val="single" w:sz="4" w:space="0" w:color="FFFFFF"/>
+              <w:right w:val="single" w:sz="4" w:space="0" w:color="FFFFFF"/>
+              <w:insideV w:val="single" w:sz="4" w:space="0" w:color="FFFFFF"/>
+            </w:tcBorders>
+            <w:shd w:fill="auto" w:val="clear"/>
+            <w:tcMar>
+              <w:left w:w="108" w:type="dxa"/>
+            </w:tcMar>
+          </w:tcPr>
+          <w:p>
+            <w:pPr>
+              <w:pStyle w:val="Normal"/>
+              <w:spacing w:lineRule="auto" w:line="240" w:before="0" w:after="0"/>
               <w:jc w:val="center"/>
               <w:rPr>
                 <w:rFonts w:ascii="Arial" w:hAnsi="Arial" w:cs="Arial"/>
@@ -1778,7 +2176,7 @@
             </w:pPr>
             <w:r>
               <w:rPr>
-                <w:rFonts w:ascii="Arial" w:hAnsi="Arial" w:cs="Arial"/>
+                <w:rFonts w:cs="Arial" w:ascii="Arial" w:hAnsi="Arial"/>
                 <w:sz w:val="18"/>
               </w:rPr>
               <w:t>:</w:t>
@@ -1789,18 +2187,25 @@
           <w:tcPr>
             <w:tcW w:w="6263" w:type="dxa"/>
             <w:tcBorders>
-              <w:top w:val="single" w:sz="4" w:space="0" w:color="FFFFFF" w:themeColor="background1"/>
-              <w:left w:val="single" w:sz="4" w:space="0" w:color="FFFFFF" w:themeColor="background1"/>
-              <w:right w:val="single" w:sz="4" w:space="0" w:color="FFFFFF" w:themeColor="background1"/>
-            </w:tcBorders>
-          </w:tcPr>
-          <w:p>
-            <w:pPr>
+              <w:top w:val="single" w:sz="4" w:space="0" w:color="FFFFFF"/>
+              <w:left w:val="single" w:sz="4" w:space="0" w:color="FFFFFF"/>
+              <w:right w:val="single" w:sz="4" w:space="0" w:color="FFFFFF"/>
+              <w:insideV w:val="single" w:sz="4" w:space="0" w:color="FFFFFF"/>
+            </w:tcBorders>
+            <w:shd w:fill="auto" w:val="clear"/>
+            <w:tcMar>
+              <w:left w:w="108" w:type="dxa"/>
+            </w:tcMar>
+          </w:tcPr>
+          <w:p>
+            <w:pPr>
+              <w:pStyle w:val="Normal"/>
               <w:tabs>
-                <w:tab w:val="left" w:pos="692"/>
-                <w:tab w:val="left" w:leader="dot" w:pos="5764"/>
-                <w:tab w:val="left" w:leader="dot" w:pos="8931"/>
+                <w:tab w:val="left" w:pos="692" w:leader="none"/>
+                <w:tab w:val="left" w:pos="5764" w:leader="dot"/>
+                <w:tab w:val="left" w:pos="8931" w:leader="dot"/>
               </w:tabs>
+              <w:spacing w:lineRule="auto" w:line="240" w:before="0" w:after="0"/>
               <w:jc w:val="both"/>
               <w:rPr>
                 <w:rFonts w:ascii="Arial" w:hAnsi="Arial" w:cs="Arial"/>
@@ -1809,69 +2214,30 @@
             </w:pPr>
             <w:r>
               <w:rPr>
-                <w:rFonts w:ascii="Arial" w:hAnsi="Arial" w:cs="Arial"/>
+                <w:rFonts w:cs="Arial" w:ascii="Arial" w:hAnsi="Arial"/>
                 <w:sz w:val="18"/>
               </w:rPr>
               <w:t xml:space="preserve"> </w:t>
             </w:r>
             <w:r>
               <w:rPr>
-                <w:rFonts w:ascii="Arial" w:hAnsi="Arial" w:cs="Arial"/>
-                <w:sz w:val="18"/>
-              </w:rPr>
-              <w:t>..............</w:t>
-            </w:r>
-            <w:r>
-              <w:rPr>
-                <w:rFonts w:ascii="Arial" w:hAnsi="Arial" w:cs="Arial"/>
-                <w:sz w:val="18"/>
-              </w:rPr>
-              <w:t xml:space="preserve">Bahwa benar pada hari Selasa tanggal 15 Maret 2016, sekira pukul 18.30 Wib, di depan SMP </w:t>
-            </w:r>
-            <w:r>
-              <w:rPr>
-                <w:rFonts w:ascii="Arial" w:hAnsi="Arial" w:cs="Arial"/>
-                <w:sz w:val="18"/>
-              </w:rPr>
-              <w:t>Ma’Arif Tepatnya Kp Bibis, Timbulharjo, Sewon, Bantul.</w:t>
-            </w:r>
-            <w:r>
-              <w:rPr>
-                <w:rFonts w:ascii="Arial" w:hAnsi="Arial" w:cs="Arial"/>
-                <w:sz w:val="18"/>
-              </w:rPr>
-              <w:t>telah terjadi tindak pidana Pengeroyokan sebagaimana dimaksud Pasal 170 KUHP dengan Korban Pelapor.</w:t>
-            </w:r>
-            <w:r>
-              <w:rPr>
-                <w:rFonts w:ascii="Arial" w:hAnsi="Arial" w:cs="Arial"/>
-                <w:sz w:val="18"/>
-              </w:rPr>
-              <w:t xml:space="preserve"> </w:t>
-            </w:r>
-            <w:r>
-              <w:rPr>
-                <w:rFonts w:ascii="Arial" w:hAnsi="Arial" w:cs="Arial"/>
-                <w:sz w:val="18"/>
-              </w:rPr>
-              <w:t xml:space="preserve"> </w:t>
-            </w:r>
-            <w:r>
-              <w:rPr>
-                <w:rFonts w:ascii="Arial" w:hAnsi="Arial" w:cs="Arial"/>
-                <w:sz w:val="18"/>
-              </w:rPr>
+                <w:rFonts w:cs="Arial" w:ascii="Arial" w:hAnsi="Arial"/>
+                <w:sz w:val="18"/>
+              </w:rPr>
+              <w:t xml:space="preserve">..............Bahwa benar pada hari Selasa tanggal 15 Maret 2016, sekira pukul 18.30 Wib, di depan SMP Ma’Arif Tepatnya Kp Bibis, Timbulharjo, Sewon, Bantul.telah terjadi tindak pidana Pengeroyokan sebagaimana dimaksud Pasal 170 KUHP dengan Korban Pelapor.  </w:t>
               <w:tab/>
             </w:r>
           </w:p>
           <w:p>
             <w:pPr>
+              <w:pStyle w:val="Normal"/>
               <w:tabs>
-                <w:tab w:val="left" w:pos="692"/>
-                <w:tab w:val="left" w:leader="dot" w:pos="4536"/>
-                <w:tab w:val="left" w:leader="dot" w:pos="5764"/>
-                <w:tab w:val="left" w:leader="dot" w:pos="8931"/>
+                <w:tab w:val="left" w:pos="692" w:leader="none"/>
+                <w:tab w:val="left" w:pos="4536" w:leader="dot"/>
+                <w:tab w:val="left" w:pos="5764" w:leader="dot"/>
+                <w:tab w:val="left" w:pos="8931" w:leader="dot"/>
               </w:tabs>
+              <w:spacing w:lineRule="auto" w:line="240" w:before="0" w:after="0"/>
               <w:jc w:val="both"/>
               <w:rPr>
                 <w:rFonts w:ascii="Arial" w:hAnsi="Arial" w:cs="Arial"/>
@@ -1880,68 +2246,23 @@
             </w:pPr>
             <w:r>
               <w:rPr>
-                <w:rFonts w:ascii="Arial" w:hAnsi="Arial" w:cs="Arial"/>
-                <w:sz w:val="18"/>
-              </w:rPr>
-              <w:t>.............</w:t>
-            </w:r>
-            <w:r>
-              <w:rPr>
-                <w:rFonts w:ascii="Arial" w:hAnsi="Arial" w:cs="Arial"/>
-                <w:sz w:val="18"/>
-              </w:rPr>
-              <w:t>Awal mula kejadian</w:t>
-            </w:r>
-            <w:r>
-              <w:rPr>
-                <w:rFonts w:ascii="Arial" w:hAnsi="Arial" w:cs="Arial"/>
-                <w:sz w:val="18"/>
-              </w:rPr>
-              <w:t xml:space="preserve"> sekira pukul 18.30 Wib Korban bersma Saksi berboncengan hendak keruamh temannya, sesampainya di depan </w:t>
-            </w:r>
-            <w:r>
-              <w:rPr>
-                <w:rFonts w:ascii="Arial" w:hAnsi="Arial" w:cs="Arial"/>
-                <w:sz w:val="18"/>
-              </w:rPr>
-              <w:t>SMP Ma’Arif Tepatnya Kp Bibis, Timbulharjo, Sewon, Bantul</w:t>
-            </w:r>
-            <w:r>
-              <w:rPr>
-                <w:rFonts w:ascii="Arial" w:hAnsi="Arial" w:cs="Arial"/>
-                <w:sz w:val="18"/>
-              </w:rPr>
-              <w:t xml:space="preserve"> Korban di hadang oleh pelaku. Setelah itu Korban langsung turun dari motor tanpa basa-basi para Pelaku yang berjumlah 2 (dua) orang langsung memukuli korban pada bagian kepala. Setelah seleesai memukuli Pelaku langsung menyuruh Korban untuk pergi meninggalkan tempat kejadian. Dengan dkejadian tersebut Korban mengalami luka-luka pada bagian pelipis, dan memar pada bagian kepala   </w:t>
-            </w:r>
-            <w:r>
-              <w:rPr>
-                <w:rFonts w:ascii="Arial" w:hAnsi="Arial" w:cs="Arial"/>
-                <w:sz w:val="18"/>
-              </w:rPr>
-              <w:t>....</w:t>
-            </w:r>
-            <w:r>
-              <w:rPr>
-                <w:rFonts w:ascii="Arial" w:hAnsi="Arial" w:cs="Arial"/>
-                <w:sz w:val="18"/>
-              </w:rPr>
+                <w:rFonts w:cs="Arial" w:ascii="Arial" w:hAnsi="Arial"/>
+                <w:sz w:val="18"/>
+              </w:rPr>
+              <w:t>.............Awal mula kejadian sekira pukul 18.30 Wib Korban bersma Saksi berboncengan hendak keruamh temannya, sesampainya di depan SMP Ma’Arif Tepatnya Kp Bibis, Timbulharjo, Sewon, Bantul Korban di hadang oleh pelaku. Setelah itu Korban langsung turun dari motor tanpa basa-basi para Pelaku yang berjumlah 2 (dua) orang langsung memukuli korban pada bagian kepala. Setelah seleesai memukuli Pelaku langsung menyuruh Korban untuk pergi meninggalkan tempat kejadian. Dengan dkejadian tersebut Korban mengalami luka-luka pada bagian pelipis, dan memar pada bagian kepala   ....</w:t>
               <w:tab/>
-            </w:r>
-            <w:r>
-              <w:rPr>
-                <w:rFonts w:ascii="Arial" w:hAnsi="Arial" w:cs="Arial"/>
-                <w:sz w:val="18"/>
-              </w:rPr>
               <w:tab/>
             </w:r>
           </w:p>
           <w:p>
             <w:pPr>
+              <w:pStyle w:val="Normal"/>
               <w:tabs>
-                <w:tab w:val="left" w:pos="692"/>
-                <w:tab w:val="left" w:leader="dot" w:pos="5764"/>
-                <w:tab w:val="left" w:leader="dot" w:pos="8931"/>
+                <w:tab w:val="left" w:pos="692" w:leader="none"/>
+                <w:tab w:val="left" w:pos="5764" w:leader="dot"/>
+                <w:tab w:val="left" w:pos="8931" w:leader="dot"/>
               </w:tabs>
+              <w:spacing w:lineRule="auto" w:line="240" w:before="0" w:after="0"/>
               <w:jc w:val="both"/>
               <w:rPr>
                 <w:rFonts w:ascii="Arial" w:hAnsi="Arial" w:cs="Arial"/>
@@ -1950,78 +2271,69 @@
             </w:pPr>
             <w:r>
               <w:rPr>
-                <w:rFonts w:ascii="Arial" w:hAnsi="Arial" w:cs="Arial"/>
-                <w:sz w:val="18"/>
-              </w:rPr>
-              <w:t>..............</w:t>
-            </w:r>
-            <w:r>
-              <w:rPr>
-                <w:rFonts w:ascii="Arial" w:hAnsi="Arial" w:cs="Arial"/>
-                <w:sz w:val="18"/>
-              </w:rPr>
-              <w:t xml:space="preserve">Atas Kejadian </w:t>
-            </w:r>
-            <w:r>
-              <w:rPr>
-                <w:rFonts w:ascii="Arial" w:hAnsi="Arial" w:cs="Arial"/>
-                <w:sz w:val="18"/>
-              </w:rPr>
-              <w:t>tersebut pelapor kemudian melapor ke Polsek Sewon untuk di tindak lanjuti guna proses penyidikan lebih lanjut</w:t>
-            </w:r>
-            <w:r>
-              <w:rPr>
-                <w:rFonts w:ascii="Arial" w:hAnsi="Arial" w:cs="Arial"/>
-                <w:sz w:val="18"/>
-              </w:rPr>
-              <w:t xml:space="preserve"> </w:t>
-            </w:r>
-            <w:r>
-              <w:rPr>
-                <w:rFonts w:ascii="Arial" w:hAnsi="Arial" w:cs="Arial"/>
-                <w:sz w:val="18"/>
-              </w:rPr>
+                <w:rFonts w:cs="Arial" w:ascii="Arial" w:hAnsi="Arial"/>
+                <w:sz w:val="18"/>
+              </w:rPr>
+              <w:t xml:space="preserve">..............Atas Kejadian tersebut pelapor kemudian melapor ke Polsek Sewon untuk di tindak lanjuti guna proses penyidikan lebih lanjut </w:t>
               <w:tab/>
             </w:r>
           </w:p>
           <w:p>
             <w:pPr>
+              <w:pStyle w:val="Normal"/>
               <w:tabs>
-                <w:tab w:val="left" w:pos="284"/>
-                <w:tab w:val="left" w:pos="692"/>
-                <w:tab w:val="left" w:pos="3402"/>
+                <w:tab w:val="left" w:pos="284" w:leader="none"/>
+                <w:tab w:val="left" w:pos="692" w:leader="none"/>
+                <w:tab w:val="left" w:pos="3402" w:leader="none"/>
               </w:tabs>
+              <w:spacing w:lineRule="auto" w:line="240" w:before="0" w:after="0"/>
               <w:jc w:val="both"/>
               <w:rPr>
                 <w:rFonts w:ascii="Arial" w:hAnsi="Arial" w:cs="Arial"/>
                 <w:sz w:val="18"/>
               </w:rPr>
             </w:pPr>
+            <w:r>
+              <w:rPr>
+                <w:rFonts w:cs="Arial" w:ascii="Arial" w:hAnsi="Arial"/>
+                <w:sz w:val="18"/>
+              </w:rPr>
+            </w:r>
           </w:p>
         </w:tc>
       </w:tr>
       <w:tr>
-        <w:tc>
-          <w:tcPr>
-            <w:tcW w:w="3591" w:type="dxa"/>
+        <w:trPr/>
+        <w:tc>
+          <w:tcPr>
+            <w:tcW w:w="3590" w:type="dxa"/>
             <w:gridSpan w:val="2"/>
             <w:tcBorders>
-              <w:left w:val="single" w:sz="4" w:space="0" w:color="FFFFFF" w:themeColor="background1"/>
-              <w:bottom w:val="single" w:sz="4" w:space="0" w:color="FFFFFF" w:themeColor="background1"/>
-              <w:right w:val="single" w:sz="4" w:space="0" w:color="FFFFFF" w:themeColor="background1"/>
-            </w:tcBorders>
-          </w:tcPr>
-          <w:p>
-            <w:pPr>
-              <w:rPr>
-                <w:rFonts w:ascii="Arial" w:hAnsi="Arial" w:cs="Arial"/>
-                <w:b/>
-                <w:sz w:val="18"/>
-              </w:rPr>
-            </w:pPr>
-            <w:r>
-              <w:rPr>
-                <w:rFonts w:ascii="Arial" w:hAnsi="Arial" w:cs="Arial"/>
+              <w:left w:val="single" w:sz="4" w:space="0" w:color="FFFFFF"/>
+              <w:bottom w:val="single" w:sz="4" w:space="0" w:color="FFFFFF"/>
+              <w:right w:val="single" w:sz="4" w:space="0" w:color="FFFFFF"/>
+              <w:insideH w:val="single" w:sz="4" w:space="0" w:color="FFFFFF"/>
+              <w:insideV w:val="single" w:sz="4" w:space="0" w:color="FFFFFF"/>
+            </w:tcBorders>
+            <w:shd w:fill="auto" w:val="clear"/>
+            <w:tcMar>
+              <w:left w:w="108" w:type="dxa"/>
+            </w:tcMar>
+          </w:tcPr>
+          <w:p>
+            <w:pPr>
+              <w:pStyle w:val="Normal"/>
+              <w:spacing w:lineRule="auto" w:line="240" w:before="0" w:after="0"/>
+              <w:rPr>
+                <w:rFonts w:ascii="Arial" w:hAnsi="Arial" w:cs="Arial"/>
+                <w:b/>
+                <w:b/>
+                <w:sz w:val="18"/>
+              </w:rPr>
+            </w:pPr>
+            <w:r>
+              <w:rPr>
+                <w:rFonts w:cs="Arial" w:ascii="Arial" w:hAnsi="Arial"/>
                 <w:sz w:val="18"/>
               </w:rPr>
               <w:t>TINDAKAN YANG DIAMBIL</w:t>
@@ -2032,13 +2344,21 @@
           <w:tcPr>
             <w:tcW w:w="284" w:type="dxa"/>
             <w:tcBorders>
-              <w:left w:val="single" w:sz="4" w:space="0" w:color="FFFFFF" w:themeColor="background1"/>
-              <w:bottom w:val="single" w:sz="4" w:space="0" w:color="FFFFFF" w:themeColor="background1"/>
-              <w:right w:val="single" w:sz="4" w:space="0" w:color="FFFFFF" w:themeColor="background1"/>
-            </w:tcBorders>
-          </w:tcPr>
-          <w:p>
-            <w:pPr>
+              <w:left w:val="single" w:sz="4" w:space="0" w:color="FFFFFF"/>
+              <w:bottom w:val="single" w:sz="4" w:space="0" w:color="FFFFFF"/>
+              <w:right w:val="single" w:sz="4" w:space="0" w:color="FFFFFF"/>
+              <w:insideH w:val="single" w:sz="4" w:space="0" w:color="FFFFFF"/>
+              <w:insideV w:val="single" w:sz="4" w:space="0" w:color="FFFFFF"/>
+            </w:tcBorders>
+            <w:shd w:fill="auto" w:val="clear"/>
+            <w:tcMar>
+              <w:left w:w="108" w:type="dxa"/>
+            </w:tcMar>
+          </w:tcPr>
+          <w:p>
+            <w:pPr>
+              <w:pStyle w:val="Normal"/>
+              <w:spacing w:lineRule="auto" w:line="240" w:before="0" w:after="0"/>
               <w:jc w:val="center"/>
               <w:rPr>
                 <w:rFonts w:ascii="Arial" w:hAnsi="Arial" w:cs="Arial"/>
@@ -2047,7 +2367,7 @@
             </w:pPr>
             <w:r>
               <w:rPr>
-                <w:rFonts w:ascii="Arial" w:hAnsi="Arial" w:cs="Arial"/>
+                <w:rFonts w:cs="Arial" w:ascii="Arial" w:hAnsi="Arial"/>
                 <w:sz w:val="18"/>
               </w:rPr>
               <w:t>:</w:t>
@@ -2058,19 +2378,27 @@
           <w:tcPr>
             <w:tcW w:w="6263" w:type="dxa"/>
             <w:tcBorders>
-              <w:left w:val="single" w:sz="4" w:space="0" w:color="FFFFFF" w:themeColor="background1"/>
-              <w:bottom w:val="single" w:sz="4" w:space="0" w:color="FFFFFF" w:themeColor="background1"/>
-              <w:right w:val="single" w:sz="4" w:space="0" w:color="FFFFFF" w:themeColor="background1"/>
-            </w:tcBorders>
-          </w:tcPr>
-          <w:p>
-            <w:pPr>
+              <w:left w:val="single" w:sz="4" w:space="0" w:color="FFFFFF"/>
+              <w:bottom w:val="single" w:sz="4" w:space="0" w:color="FFFFFF"/>
+              <w:right w:val="single" w:sz="4" w:space="0" w:color="FFFFFF"/>
+              <w:insideH w:val="single" w:sz="4" w:space="0" w:color="FFFFFF"/>
+              <w:insideV w:val="single" w:sz="4" w:space="0" w:color="FFFFFF"/>
+            </w:tcBorders>
+            <w:shd w:fill="auto" w:val="clear"/>
+            <w:tcMar>
+              <w:left w:w="108" w:type="dxa"/>
+            </w:tcMar>
+          </w:tcPr>
+          <w:p>
+            <w:pPr>
+              <w:pStyle w:val="Normal"/>
               <w:tabs>
-                <w:tab w:val="left" w:pos="692"/>
-                <w:tab w:val="left" w:leader="dot" w:pos="4536"/>
-                <w:tab w:val="left" w:leader="dot" w:pos="5764"/>
-                <w:tab w:val="left" w:leader="dot" w:pos="8931"/>
+                <w:tab w:val="left" w:pos="692" w:leader="none"/>
+                <w:tab w:val="left" w:pos="4536" w:leader="dot"/>
+                <w:tab w:val="left" w:pos="5764" w:leader="dot"/>
+                <w:tab w:val="left" w:pos="8931" w:leader="dot"/>
               </w:tabs>
+              <w:spacing w:lineRule="auto" w:line="240" w:before="0" w:after="0"/>
               <w:jc w:val="both"/>
               <w:rPr>
                 <w:rFonts w:ascii="Arial" w:hAnsi="Arial" w:cs="Arial"/>
@@ -2079,24 +2407,10 @@
             </w:pPr>
             <w:r>
               <w:rPr>
-                <w:rFonts w:ascii="Arial" w:hAnsi="Arial" w:cs="Arial"/>
-                <w:sz w:val="18"/>
-              </w:rPr>
-              <w:t xml:space="preserve">Menerima laporan, </w:t>
-            </w:r>
-            <w:r>
-              <w:rPr>
-                <w:rFonts w:ascii="Arial" w:hAnsi="Arial" w:cs="Arial"/>
-                <w:sz w:val="18"/>
-              </w:rPr>
-              <w:t xml:space="preserve">Cek TKP, </w:t>
-            </w:r>
-            <w:r>
-              <w:rPr>
-                <w:rFonts w:ascii="Arial" w:hAnsi="Arial" w:cs="Arial"/>
-                <w:sz w:val="18"/>
-              </w:rPr>
-              <w:t>Membuat Laporan Polisi, Membuat Surat Tanda Laporan.</w:t>
+                <w:rFonts w:cs="Arial" w:ascii="Arial" w:hAnsi="Arial"/>
+                <w:sz w:val="18"/>
+              </w:rPr>
+              <w:t>Menerima laporan, Cek TKP, Membuat Laporan Polisi, Membuat Surat Tanda Laporan.</w:t>
             </w:r>
           </w:p>
         </w:tc>
@@ -2104,22 +2418,30 @@
     </w:tbl>
     <w:p>
       <w:pPr>
-        <w:spacing w:after="0" w:line="240" w:lineRule="auto"/>
+        <w:pStyle w:val="Normal"/>
+        <w:spacing w:lineRule="auto" w:line="240" w:before="0" w:after="0"/>
         <w:jc w:val="center"/>
         <w:rPr>
           <w:rFonts w:ascii="Arial" w:hAnsi="Arial" w:cs="Arial"/>
           <w:sz w:val="18"/>
         </w:rPr>
       </w:pPr>
+      <w:r>
+        <w:rPr>
+          <w:rFonts w:cs="Arial" w:ascii="Arial" w:hAnsi="Arial"/>
+          <w:sz w:val="18"/>
+        </w:rPr>
+      </w:r>
     </w:p>
     <w:p>
       <w:pPr>
+        <w:pStyle w:val="Normal"/>
         <w:tabs>
-          <w:tab w:val="center" w:pos="1276"/>
-          <w:tab w:val="left" w:pos="3402"/>
-          <w:tab w:val="center" w:pos="7797"/>
+          <w:tab w:val="center" w:pos="1276" w:leader="none"/>
+          <w:tab w:val="left" w:pos="3402" w:leader="none"/>
+          <w:tab w:val="center" w:pos="7797" w:leader="none"/>
         </w:tabs>
-        <w:spacing w:after="0" w:line="240" w:lineRule="auto"/>
+        <w:spacing w:lineRule="auto" w:line="240" w:before="0" w:after="0"/>
         <w:ind w:left="3686" w:hanging="3686"/>
         <w:jc w:val="both"/>
         <w:rPr>
@@ -2129,49 +2451,26 @@
       </w:pPr>
       <w:r>
         <w:rPr>
-          <w:rFonts w:ascii="Arial" w:hAnsi="Arial" w:cs="Arial"/>
+          <w:rFonts w:cs="Arial" w:ascii="Arial" w:hAnsi="Arial"/>
           <w:sz w:val="18"/>
         </w:rPr>
         <w:tab/>
-      </w:r>
-      <w:r>
-        <w:rPr>
-          <w:rFonts w:ascii="Arial" w:hAnsi="Arial" w:cs="Arial"/>
-          <w:sz w:val="18"/>
-        </w:rPr>
         <w:t>Pelapor</w:t>
-      </w:r>
-      <w:r>
-        <w:rPr>
-          <w:rFonts w:ascii="Arial" w:hAnsi="Arial" w:cs="Arial"/>
-          <w:sz w:val="18"/>
-        </w:rPr>
         <w:tab/>
-      </w:r>
-      <w:r>
-        <w:rPr>
-          <w:rFonts w:ascii="Arial" w:hAnsi="Arial" w:cs="Arial"/>
-          <w:sz w:val="18"/>
-        </w:rPr>
         <w:tab/>
-      </w:r>
-      <w:r>
-        <w:rPr>
-          <w:rFonts w:ascii="Arial" w:hAnsi="Arial" w:cs="Arial"/>
-          <w:sz w:val="18"/>
-        </w:rPr>
         <w:tab/>
         <w:t>Bantul, 09 Februari 2016</w:t>
       </w:r>
     </w:p>
     <w:p>
       <w:pPr>
+        <w:pStyle w:val="Normal"/>
         <w:tabs>
-          <w:tab w:val="center" w:pos="1276"/>
-          <w:tab w:val="left" w:pos="3402"/>
-          <w:tab w:val="center" w:pos="7797"/>
+          <w:tab w:val="center" w:pos="1276" w:leader="none"/>
+          <w:tab w:val="left" w:pos="3402" w:leader="none"/>
+          <w:tab w:val="center" w:pos="7797" w:leader="none"/>
         </w:tabs>
-        <w:spacing w:after="0" w:line="240" w:lineRule="auto"/>
+        <w:spacing w:lineRule="auto" w:line="240" w:before="0" w:after="0"/>
         <w:ind w:left="3686" w:hanging="3686"/>
         <w:jc w:val="both"/>
         <w:rPr>
@@ -2181,42 +2480,25 @@
       </w:pPr>
       <w:r>
         <w:rPr>
-          <w:rFonts w:ascii="Arial" w:hAnsi="Arial" w:cs="Arial"/>
+          <w:rFonts w:cs="Arial" w:ascii="Arial" w:hAnsi="Arial"/>
           <w:sz w:val="18"/>
         </w:rPr>
         <w:tab/>
-      </w:r>
-      <w:r>
-        <w:rPr>
-          <w:rFonts w:ascii="Arial" w:hAnsi="Arial" w:cs="Arial"/>
-          <w:sz w:val="18"/>
-        </w:rPr>
         <w:tab/>
-      </w:r>
-      <w:r>
-        <w:rPr>
-          <w:rFonts w:ascii="Arial" w:hAnsi="Arial" w:cs="Arial"/>
-          <w:sz w:val="18"/>
-        </w:rPr>
         <w:tab/>
-      </w:r>
-      <w:r>
-        <w:rPr>
-          <w:rFonts w:ascii="Arial" w:hAnsi="Arial" w:cs="Arial"/>
-          <w:sz w:val="18"/>
-        </w:rPr>
         <w:tab/>
         <w:t>Yang Membuat Laporan</w:t>
       </w:r>
     </w:p>
     <w:p>
       <w:pPr>
+        <w:pStyle w:val="Normal"/>
         <w:tabs>
-          <w:tab w:val="center" w:pos="1276"/>
-          <w:tab w:val="left" w:pos="3402"/>
-          <w:tab w:val="center" w:pos="7797"/>
+          <w:tab w:val="center" w:pos="1276" w:leader="none"/>
+          <w:tab w:val="left" w:pos="3402" w:leader="none"/>
+          <w:tab w:val="center" w:pos="7797" w:leader="none"/>
         </w:tabs>
-        <w:spacing w:after="0" w:line="240" w:lineRule="auto"/>
+        <w:spacing w:lineRule="auto" w:line="240" w:before="0" w:after="0"/>
         <w:ind w:left="3686" w:hanging="3686"/>
         <w:jc w:val="both"/>
         <w:rPr>
@@ -2226,42 +2508,25 @@
       </w:pPr>
       <w:r>
         <w:rPr>
-          <w:rFonts w:ascii="Arial" w:hAnsi="Arial" w:cs="Arial"/>
+          <w:rFonts w:cs="Arial" w:ascii="Arial" w:hAnsi="Arial"/>
           <w:sz w:val="18"/>
         </w:rPr>
         <w:tab/>
-      </w:r>
-      <w:r>
-        <w:rPr>
-          <w:rFonts w:ascii="Arial" w:hAnsi="Arial" w:cs="Arial"/>
-          <w:sz w:val="18"/>
-        </w:rPr>
         <w:tab/>
-      </w:r>
-      <w:r>
-        <w:rPr>
-          <w:rFonts w:ascii="Arial" w:hAnsi="Arial" w:cs="Arial"/>
-          <w:sz w:val="18"/>
-        </w:rPr>
         <w:tab/>
-      </w:r>
-      <w:r>
-        <w:rPr>
-          <w:rFonts w:ascii="Arial" w:hAnsi="Arial" w:cs="Arial"/>
-          <w:sz w:val="18"/>
-        </w:rPr>
         <w:tab/>
         <w:t>KA SPKT II</w:t>
       </w:r>
     </w:p>
     <w:p>
       <w:pPr>
+        <w:pStyle w:val="Normal"/>
         <w:tabs>
-          <w:tab w:val="center" w:pos="1276"/>
-          <w:tab w:val="left" w:pos="3402"/>
-          <w:tab w:val="center" w:pos="7797"/>
+          <w:tab w:val="center" w:pos="1276" w:leader="none"/>
+          <w:tab w:val="left" w:pos="3402" w:leader="none"/>
+          <w:tab w:val="center" w:pos="7797" w:leader="none"/>
         </w:tabs>
-        <w:spacing w:after="0" w:line="240" w:lineRule="auto"/>
+        <w:spacing w:lineRule="auto" w:line="240" w:before="0" w:after="0"/>
         <w:ind w:left="3686" w:hanging="3686"/>
         <w:jc w:val="both"/>
         <w:rPr>
@@ -2269,15 +2534,22 @@
           <w:sz w:val="18"/>
         </w:rPr>
       </w:pPr>
+      <w:r>
+        <w:rPr>
+          <w:rFonts w:cs="Arial" w:ascii="Arial" w:hAnsi="Arial"/>
+          <w:sz w:val="18"/>
+        </w:rPr>
+      </w:r>
     </w:p>
     <w:p>
       <w:pPr>
+        <w:pStyle w:val="Normal"/>
         <w:tabs>
-          <w:tab w:val="center" w:pos="1276"/>
-          <w:tab w:val="left" w:pos="3402"/>
-          <w:tab w:val="center" w:pos="7797"/>
+          <w:tab w:val="center" w:pos="1276" w:leader="none"/>
+          <w:tab w:val="left" w:pos="3402" w:leader="none"/>
+          <w:tab w:val="center" w:pos="7797" w:leader="none"/>
         </w:tabs>
-        <w:spacing w:after="0" w:line="240" w:lineRule="auto"/>
+        <w:spacing w:lineRule="auto" w:line="240" w:before="0" w:after="0"/>
         <w:ind w:left="3686" w:hanging="3686"/>
         <w:jc w:val="both"/>
         <w:rPr>
@@ -2285,15 +2557,22 @@
           <w:sz w:val="18"/>
         </w:rPr>
       </w:pPr>
+      <w:r>
+        <w:rPr>
+          <w:rFonts w:cs="Arial" w:ascii="Arial" w:hAnsi="Arial"/>
+          <w:sz w:val="18"/>
+        </w:rPr>
+      </w:r>
     </w:p>
     <w:p>
       <w:pPr>
+        <w:pStyle w:val="Normal"/>
         <w:tabs>
-          <w:tab w:val="center" w:pos="1276"/>
-          <w:tab w:val="left" w:pos="3402"/>
-          <w:tab w:val="center" w:pos="7797"/>
+          <w:tab w:val="center" w:pos="1276" w:leader="none"/>
+          <w:tab w:val="left" w:pos="3402" w:leader="none"/>
+          <w:tab w:val="center" w:pos="7797" w:leader="none"/>
         </w:tabs>
-        <w:spacing w:after="0" w:line="240" w:lineRule="auto"/>
+        <w:spacing w:lineRule="auto" w:line="240" w:before="0" w:after="0"/>
         <w:ind w:left="3686" w:hanging="3686"/>
         <w:jc w:val="both"/>
         <w:rPr>
@@ -2303,52 +2582,28 @@
       </w:pPr>
       <w:r>
         <w:rPr>
-          <w:rFonts w:ascii="Arial" w:hAnsi="Arial" w:cs="Arial"/>
-          <w:sz w:val="18"/>
-        </w:rPr>
+          <w:rFonts w:cs="Arial" w:ascii="Arial" w:hAnsi="Arial"/>
+          <w:sz w:val="18"/>
+        </w:rPr>
+        <w:tab/>
+        <w:t>AGUS WIDODO</w:t>
+        <w:tab/>
+        <w:tab/>
         <w:tab/>
       </w:r>
       <w:r>
         <w:rPr>
-          <w:rFonts w:ascii="Arial" w:hAnsi="Arial" w:cs="Arial"/>
-          <w:sz w:val="18"/>
-        </w:rPr>
-        <w:t>AGUS WIDODO</w:t>
-      </w:r>
-      <w:r>
-        <w:rPr>
-          <w:rFonts w:ascii="Arial" w:hAnsi="Arial" w:cs="Arial"/>
-          <w:sz w:val="18"/>
-        </w:rPr>
-        <w:tab/>
-      </w:r>
-      <w:r>
-        <w:rPr>
-          <w:rFonts w:ascii="Arial" w:hAnsi="Arial" w:cs="Arial"/>
-          <w:sz w:val="18"/>
-        </w:rPr>
-        <w:tab/>
-      </w:r>
-      <w:r>
-        <w:rPr>
-          <w:rFonts w:ascii="Arial" w:hAnsi="Arial" w:cs="Arial"/>
-          <w:sz w:val="18"/>
-        </w:rPr>
-        <w:tab/>
-      </w:r>
-      <w:r>
-        <w:rPr>
-          <w:rFonts w:ascii="Arial" w:hAnsi="Arial" w:cs="Arial"/>
+          <w:rFonts w:cs="Arial" w:ascii="Arial" w:hAnsi="Arial"/>
           <w:sz w:val="18"/>
           <w:u w:val="single"/>
         </w:rPr>
         <w:t>WIDI</w:t>
       </w:r>
-      <w:bookmarkStart w:id="0" w:name="_GoBack"/>
-      <w:bookmarkEnd w:id="0"/>
+      <w:bookmarkStart w:id="1" w:name="_GoBack"/>
+      <w:bookmarkEnd w:id="1"/>
       <w:r>
         <w:rPr>
-          <w:rFonts w:ascii="Arial" w:hAnsi="Arial" w:cs="Arial"/>
+          <w:rFonts w:cs="Arial" w:ascii="Arial" w:hAnsi="Arial"/>
           <w:sz w:val="18"/>
           <w:u w:val="single"/>
         </w:rPr>
@@ -2357,12 +2612,13 @@
     </w:p>
     <w:p>
       <w:pPr>
+        <w:pStyle w:val="Normal"/>
         <w:tabs>
-          <w:tab w:val="center" w:pos="1276"/>
-          <w:tab w:val="left" w:pos="3402"/>
-          <w:tab w:val="center" w:pos="7797"/>
+          <w:tab w:val="center" w:pos="1276" w:leader="none"/>
+          <w:tab w:val="left" w:pos="3402" w:leader="none"/>
+          <w:tab w:val="center" w:pos="7797" w:leader="none"/>
         </w:tabs>
-        <w:spacing w:after="0" w:line="240" w:lineRule="auto"/>
+        <w:spacing w:lineRule="auto" w:line="240" w:before="0" w:after="0"/>
         <w:ind w:left="3686" w:hanging="3686"/>
         <w:jc w:val="both"/>
         <w:rPr>
@@ -2372,49 +2628,25 @@
       </w:pPr>
       <w:r>
         <w:rPr>
-          <w:rFonts w:ascii="Arial" w:hAnsi="Arial" w:cs="Arial"/>
+          <w:rFonts w:cs="Arial" w:ascii="Arial" w:hAnsi="Arial"/>
           <w:sz w:val="18"/>
         </w:rPr>
         <w:tab/>
-      </w:r>
-      <w:r>
-        <w:rPr>
-          <w:rFonts w:ascii="Arial" w:hAnsi="Arial" w:cs="Arial"/>
-          <w:sz w:val="18"/>
-        </w:rPr>
         <w:tab/>
-      </w:r>
-      <w:r>
-        <w:rPr>
-          <w:rFonts w:ascii="Arial" w:hAnsi="Arial" w:cs="Arial"/>
-          <w:sz w:val="18"/>
-        </w:rPr>
         <w:tab/>
-      </w:r>
-      <w:r>
-        <w:rPr>
-          <w:rFonts w:ascii="Arial" w:hAnsi="Arial" w:cs="Arial"/>
-          <w:sz w:val="18"/>
-        </w:rPr>
         <w:tab/>
-        <w:t xml:space="preserve">AIPTU NRP </w:t>
-      </w:r>
-      <w:r>
-        <w:rPr>
-          <w:rFonts w:ascii="Arial" w:hAnsi="Arial" w:cs="Arial"/>
-          <w:sz w:val="18"/>
-        </w:rPr>
-        <w:t>66010295</w:t>
+        <w:t>AIPTU NRP 66010295</w:t>
       </w:r>
     </w:p>
     <w:p>
       <w:pPr>
+        <w:pStyle w:val="Normal"/>
         <w:tabs>
-          <w:tab w:val="center" w:pos="1276"/>
-          <w:tab w:val="left" w:pos="3402"/>
-          <w:tab w:val="center" w:pos="7797"/>
+          <w:tab w:val="center" w:pos="1276" w:leader="none"/>
+          <w:tab w:val="left" w:pos="3402" w:leader="none"/>
+          <w:tab w:val="center" w:pos="7797" w:leader="none"/>
         </w:tabs>
-        <w:spacing w:after="0" w:line="240" w:lineRule="auto"/>
+        <w:spacing w:lineRule="auto" w:line="240" w:before="0" w:after="0"/>
         <w:ind w:left="3686" w:hanging="3686"/>
         <w:jc w:val="center"/>
         <w:rPr>
@@ -2422,15 +2654,22 @@
           <w:sz w:val="18"/>
         </w:rPr>
       </w:pPr>
+      <w:r>
+        <w:rPr>
+          <w:rFonts w:cs="Arial" w:ascii="Arial" w:hAnsi="Arial"/>
+          <w:sz w:val="18"/>
+        </w:rPr>
+      </w:r>
     </w:p>
     <w:p>
       <w:pPr>
+        <w:pStyle w:val="Normal"/>
         <w:tabs>
-          <w:tab w:val="center" w:pos="1276"/>
-          <w:tab w:val="left" w:pos="3402"/>
-          <w:tab w:val="center" w:pos="7797"/>
+          <w:tab w:val="center" w:pos="1276" w:leader="none"/>
+          <w:tab w:val="left" w:pos="3402" w:leader="none"/>
+          <w:tab w:val="center" w:pos="7797" w:leader="none"/>
         </w:tabs>
-        <w:spacing w:after="0" w:line="240" w:lineRule="auto"/>
+        <w:spacing w:lineRule="auto" w:line="240" w:before="0" w:after="0"/>
         <w:ind w:left="3686" w:hanging="3686"/>
         <w:jc w:val="center"/>
         <w:rPr>
@@ -2440,7 +2679,7 @@
       </w:pPr>
       <w:r>
         <w:rPr>
-          <w:rFonts w:ascii="Arial" w:hAnsi="Arial" w:cs="Arial"/>
+          <w:rFonts w:cs="Arial" w:ascii="Arial" w:hAnsi="Arial"/>
           <w:sz w:val="18"/>
         </w:rPr>
         <w:t>Mengetahui</w:t>
@@ -2448,12 +2687,13 @@
     </w:p>
     <w:p>
       <w:pPr>
+        <w:pStyle w:val="Normal"/>
         <w:tabs>
-          <w:tab w:val="center" w:pos="1276"/>
-          <w:tab w:val="left" w:pos="3402"/>
-          <w:tab w:val="center" w:pos="7797"/>
+          <w:tab w:val="center" w:pos="1276" w:leader="none"/>
+          <w:tab w:val="left" w:pos="3402" w:leader="none"/>
+          <w:tab w:val="center" w:pos="7797" w:leader="none"/>
         </w:tabs>
-        <w:spacing w:after="0" w:line="240" w:lineRule="auto"/>
+        <w:spacing w:lineRule="auto" w:line="240" w:before="0" w:after="0"/>
         <w:ind w:left="3686" w:hanging="3686"/>
         <w:jc w:val="center"/>
         <w:rPr>
@@ -2463,7 +2703,7 @@
       </w:pPr>
       <w:r>
         <w:rPr>
-          <w:rFonts w:ascii="Arial" w:hAnsi="Arial" w:cs="Arial"/>
+          <w:rFonts w:cs="Arial" w:ascii="Arial" w:hAnsi="Arial"/>
           <w:sz w:val="18"/>
         </w:rPr>
         <w:t>KEPALA KEPOLISIAN SEKTOR SEWON</w:t>
@@ -2471,12 +2711,13 @@
     </w:p>
     <w:p>
       <w:pPr>
+        <w:pStyle w:val="Normal"/>
         <w:tabs>
-          <w:tab w:val="center" w:pos="1276"/>
-          <w:tab w:val="left" w:pos="3402"/>
-          <w:tab w:val="center" w:pos="7797"/>
+          <w:tab w:val="center" w:pos="1276" w:leader="none"/>
+          <w:tab w:val="left" w:pos="3402" w:leader="none"/>
+          <w:tab w:val="center" w:pos="7797" w:leader="none"/>
         </w:tabs>
-        <w:spacing w:after="0" w:line="240" w:lineRule="auto"/>
+        <w:spacing w:lineRule="auto" w:line="240" w:before="0" w:after="0"/>
         <w:ind w:left="3686" w:hanging="3686"/>
         <w:jc w:val="center"/>
         <w:rPr>
@@ -2484,15 +2725,22 @@
           <w:sz w:val="18"/>
         </w:rPr>
       </w:pPr>
+      <w:r>
+        <w:rPr>
+          <w:rFonts w:cs="Arial" w:ascii="Arial" w:hAnsi="Arial"/>
+          <w:sz w:val="18"/>
+        </w:rPr>
+      </w:r>
     </w:p>
     <w:p>
       <w:pPr>
+        <w:pStyle w:val="Normal"/>
         <w:tabs>
-          <w:tab w:val="center" w:pos="1276"/>
-          <w:tab w:val="left" w:pos="3402"/>
-          <w:tab w:val="center" w:pos="7797"/>
+          <w:tab w:val="center" w:pos="1276" w:leader="none"/>
+          <w:tab w:val="left" w:pos="3402" w:leader="none"/>
+          <w:tab w:val="center" w:pos="7797" w:leader="none"/>
         </w:tabs>
-        <w:spacing w:after="0" w:line="240" w:lineRule="auto"/>
+        <w:spacing w:lineRule="auto" w:line="240" w:before="0" w:after="0"/>
         <w:ind w:left="3686" w:hanging="3686"/>
         <w:jc w:val="center"/>
         <w:rPr>
@@ -2500,15 +2748,22 @@
           <w:sz w:val="18"/>
         </w:rPr>
       </w:pPr>
+      <w:r>
+        <w:rPr>
+          <w:rFonts w:cs="Arial" w:ascii="Arial" w:hAnsi="Arial"/>
+          <w:sz w:val="18"/>
+        </w:rPr>
+      </w:r>
     </w:p>
     <w:p>
       <w:pPr>
+        <w:pStyle w:val="Normal"/>
         <w:tabs>
-          <w:tab w:val="center" w:pos="1276"/>
-          <w:tab w:val="left" w:pos="3402"/>
-          <w:tab w:val="center" w:pos="7797"/>
+          <w:tab w:val="center" w:pos="1276" w:leader="none"/>
+          <w:tab w:val="left" w:pos="3402" w:leader="none"/>
+          <w:tab w:val="center" w:pos="7797" w:leader="none"/>
         </w:tabs>
-        <w:spacing w:after="0" w:line="240" w:lineRule="auto"/>
+        <w:spacing w:lineRule="auto" w:line="240" w:before="0" w:after="0"/>
         <w:ind w:left="3686" w:hanging="3686"/>
         <w:jc w:val="center"/>
         <w:rPr>
@@ -2519,7 +2774,7 @@
       </w:pPr>
       <w:r>
         <w:rPr>
-          <w:rFonts w:ascii="Arial" w:hAnsi="Arial" w:cs="Arial"/>
+          <w:rFonts w:cs="Arial" w:ascii="Arial" w:hAnsi="Arial"/>
           <w:sz w:val="18"/>
           <w:u w:val="single"/>
         </w:rPr>
@@ -2528,67 +2783,56 @@
     </w:p>
     <w:p>
       <w:pPr>
+        <w:pStyle w:val="Normal"/>
         <w:tabs>
-          <w:tab w:val="center" w:pos="1276"/>
-          <w:tab w:val="left" w:pos="3402"/>
-          <w:tab w:val="center" w:pos="7797"/>
+          <w:tab w:val="center" w:pos="1276" w:leader="none"/>
+          <w:tab w:val="left" w:pos="3402" w:leader="none"/>
+          <w:tab w:val="center" w:pos="7797" w:leader="none"/>
         </w:tabs>
-        <w:spacing w:after="0" w:line="240" w:lineRule="auto"/>
+        <w:spacing w:lineRule="auto" w:line="240" w:before="0" w:after="0"/>
         <w:ind w:left="3686" w:hanging="3686"/>
         <w:jc w:val="center"/>
+        <w:rPr/>
       </w:pPr>
       <w:r>
         <w:rPr>
-          <w:rFonts w:ascii="Arial" w:hAnsi="Arial" w:cs="Arial"/>
-          <w:sz w:val="18"/>
-        </w:rPr>
-        <w:t>KOM</w:t>
-      </w:r>
-      <w:r>
-        <w:rPr>
-          <w:rFonts w:ascii="Arial" w:hAnsi="Arial" w:cs="Arial"/>
-          <w:sz w:val="18"/>
-        </w:rPr>
-        <w:t>POL</w:t>
-      </w:r>
-      <w:r>
-        <w:rPr>
-          <w:rFonts w:ascii="Arial" w:hAnsi="Arial" w:cs="Arial"/>
-          <w:sz w:val="18"/>
-        </w:rPr>
-        <w:t xml:space="preserve"> NRP 62070193</w:t>
+          <w:rFonts w:cs="Arial" w:ascii="Arial" w:hAnsi="Arial"/>
+          <w:sz w:val="18"/>
+        </w:rPr>
+        <w:t>KOMPOL NRP 62070193</w:t>
       </w:r>
     </w:p>
     <w:sectPr>
-      <w:pgSz w:w="11907" w:h="16840" w:code="9"/>
-      <w:pgMar w:top="851" w:right="851" w:bottom="851" w:left="1134" w:header="709" w:footer="709" w:gutter="0"/>
-      <w:cols w:space="708"/>
-      <w:docGrid w:linePitch="360"/>
+      <w:type w:val="nextPage"/>
+      <w:pgSz w:w="11906" w:h="16838"/>
+      <w:pgMar w:left="1134" w:right="851" w:header="0" w:top="851" w:footer="0" w:bottom="851" w:gutter="0"/>
+      <w:pgNumType w:fmt="decimal"/>
+      <w:formProt w:val="false"/>
+      <w:textDirection w:val="lrTb"/>
+      <w:docGrid w:type="default" w:linePitch="360" w:charSpace="4294965247"/>
     </w:sectPr>
   </w:body>
 </w:document>
 </file>
 
 <file path=word/styles.xml><?xml version="1.0" encoding="utf-8"?>
-<w:styles xmlns:mc="http://schemas.openxmlformats.org/markup-compatibility/2006" xmlns:r="http://schemas.openxmlformats.org/officeDocument/2006/relationships" xmlns:w="http://schemas.openxmlformats.org/wordprocessingml/2006/main" xmlns:w14="http://schemas.microsoft.com/office/word/2010/wordml" mc:Ignorable="w14">
+<w:styles xmlns:w="http://schemas.openxmlformats.org/wordprocessingml/2006/main" xmlns:w14="http://schemas.microsoft.com/office/word/2010/wordml" xmlns:mc="http://schemas.openxmlformats.org/markup-compatibility/2006" mc:Ignorable="w14">
   <w:docDefaults>
     <w:rPrDefault>
       <w:rPr>
-        <w:rFonts w:asciiTheme="minorHAnsi" w:eastAsiaTheme="minorHAnsi" w:hAnsiTheme="minorHAnsi" w:cstheme="minorBidi"/>
+        <w:rFonts w:ascii="Calibri" w:hAnsi="Calibri" w:eastAsia="Calibri" w:cs="" w:asciiTheme="minorHAnsi" w:cstheme="minorBidi" w:eastAsiaTheme="minorHAnsi" w:hAnsiTheme="minorHAnsi"/>
         <w:sz w:val="22"/>
         <w:szCs w:val="22"/>
         <w:lang w:val="id-ID" w:eastAsia="en-US" w:bidi="ar-SA"/>
       </w:rPr>
     </w:rPrDefault>
     <w:pPrDefault>
-      <w:pPr>
-        <w:spacing w:after="200" w:line="276" w:lineRule="auto"/>
-      </w:pPr>
+      <w:pPr/>
     </w:pPrDefault>
   </w:docDefaults>
   <w:latentStyles w:defLockedState="0" w:defUIPriority="99" w:defSemiHidden="1" w:defUnhideWhenUsed="1" w:defQFormat="0" w:count="267">
-    <w:lsdException w:name="Normal" w:semiHidden="0" w:uiPriority="0" w:unhideWhenUsed="0" w:qFormat="1"/>
-    <w:lsdException w:name="heading 1" w:semiHidden="0" w:uiPriority="9" w:unhideWhenUsed="0" w:qFormat="1"/>
+    <w:lsdException w:name="Normal" w:uiPriority="0" w:semiHidden="0" w:unhideWhenUsed="0" w:qFormat="1"/>
+    <w:lsdException w:name="heading 1" w:uiPriority="9" w:semiHidden="0" w:unhideWhenUsed="0" w:qFormat="1"/>
     <w:lsdException w:name="heading 2" w:uiPriority="9" w:qFormat="1"/>
     <w:lsdException w:name="heading 3" w:uiPriority="9" w:qFormat="1"/>
     <w:lsdException w:name="heading 4" w:uiPriority="9" w:qFormat="1"/>
@@ -2607,134 +2851,214 @@
     <w:lsdException w:name="toc 8" w:uiPriority="39"/>
     <w:lsdException w:name="toc 9" w:uiPriority="39"/>
     <w:lsdException w:name="caption" w:uiPriority="35" w:qFormat="1"/>
-    <w:lsdException w:name="Title" w:semiHidden="0" w:uiPriority="10" w:unhideWhenUsed="0" w:qFormat="1"/>
+    <w:lsdException w:name="Title" w:uiPriority="10" w:semiHidden="0" w:unhideWhenUsed="0" w:qFormat="1"/>
     <w:lsdException w:name="Default Paragraph Font" w:uiPriority="1"/>
-    <w:lsdException w:name="Subtitle" w:semiHidden="0" w:uiPriority="11" w:unhideWhenUsed="0" w:qFormat="1"/>
-    <w:lsdException w:name="Strong" w:semiHidden="0" w:uiPriority="22" w:unhideWhenUsed="0" w:qFormat="1"/>
-    <w:lsdException w:name="Emphasis" w:semiHidden="0" w:uiPriority="20" w:unhideWhenUsed="0" w:qFormat="1"/>
-    <w:lsdException w:name="Table Grid" w:semiHidden="0" w:uiPriority="59" w:unhideWhenUsed="0"/>
+    <w:lsdException w:name="Subtitle" w:uiPriority="11" w:semiHidden="0" w:unhideWhenUsed="0" w:qFormat="1"/>
+    <w:lsdException w:name="Strong" w:uiPriority="22" w:semiHidden="0" w:unhideWhenUsed="0" w:qFormat="1"/>
+    <w:lsdException w:name="Emphasis" w:uiPriority="20" w:semiHidden="0" w:unhideWhenUsed="0" w:qFormat="1"/>
+    <w:lsdException w:name="Table Grid" w:uiPriority="59" w:semiHidden="0" w:unhideWhenUsed="0"/>
     <w:lsdException w:name="Placeholder Text" w:unhideWhenUsed="0"/>
-    <w:lsdException w:name="No Spacing" w:semiHidden="0" w:uiPriority="1" w:unhideWhenUsed="0" w:qFormat="1"/>
-    <w:lsdException w:name="Light Shading" w:semiHidden="0" w:uiPriority="60" w:unhideWhenUsed="0"/>
-    <w:lsdException w:name="Light List" w:semiHidden="0" w:uiPriority="61" w:unhideWhenUsed="0"/>
-    <w:lsdException w:name="Light Grid" w:semiHidden="0" w:uiPriority="62" w:unhideWhenUsed="0"/>
-    <w:lsdException w:name="Medium Shading 1" w:semiHidden="0" w:uiPriority="63" w:unhideWhenUsed="0"/>
-    <w:lsdException w:name="Medium Shading 2" w:semiHidden="0" w:uiPriority="64" w:unhideWhenUsed="0"/>
-    <w:lsdException w:name="Medium List 1" w:semiHidden="0" w:uiPriority="65" w:unhideWhenUsed="0"/>
-    <w:lsdException w:name="Medium List 2" w:semiHidden="0" w:uiPriority="66" w:unhideWhenUsed="0"/>
-    <w:lsdException w:name="Medium Grid 1" w:semiHidden="0" w:uiPriority="67" w:unhideWhenUsed="0"/>
-    <w:lsdException w:name="Medium Grid 2" w:semiHidden="0" w:uiPriority="68" w:unhideWhenUsed="0"/>
-    <w:lsdException w:name="Medium Grid 3" w:semiHidden="0" w:uiPriority="69" w:unhideWhenUsed="0"/>
-    <w:lsdException w:name="Dark List" w:semiHidden="0" w:uiPriority="70" w:unhideWhenUsed="0"/>
-    <w:lsdException w:name="Colorful Shading" w:semiHidden="0" w:uiPriority="71" w:unhideWhenUsed="0"/>
-    <w:lsdException w:name="Colorful List" w:semiHidden="0" w:uiPriority="72" w:unhideWhenUsed="0"/>
-    <w:lsdException w:name="Colorful Grid" w:semiHidden="0" w:uiPriority="73" w:unhideWhenUsed="0"/>
-    <w:lsdException w:name="Light Shading Accent 1" w:semiHidden="0" w:uiPriority="60" w:unhideWhenUsed="0"/>
-    <w:lsdException w:name="Light List Accent 1" w:semiHidden="0" w:uiPriority="61" w:unhideWhenUsed="0"/>
-    <w:lsdException w:name="Light Grid Accent 1" w:semiHidden="0" w:uiPriority="62" w:unhideWhenUsed="0"/>
-    <w:lsdException w:name="Medium Shading 1 Accent 1" w:semiHidden="0" w:uiPriority="63" w:unhideWhenUsed="0"/>
-    <w:lsdException w:name="Medium Shading 2 Accent 1" w:semiHidden="0" w:uiPriority="64" w:unhideWhenUsed="0"/>
-    <w:lsdException w:name="Medium List 1 Accent 1" w:semiHidden="0" w:uiPriority="65" w:unhideWhenUsed="0"/>
+    <w:lsdException w:name="No Spacing" w:uiPriority="1" w:semiHidden="0" w:unhideWhenUsed="0" w:qFormat="1"/>
+    <w:lsdException w:name="Light Shading" w:uiPriority="60" w:semiHidden="0" w:unhideWhenUsed="0"/>
+    <w:lsdException w:name="Light List" w:uiPriority="61" w:semiHidden="0" w:unhideWhenUsed="0"/>
+    <w:lsdException w:name="Light Grid" w:uiPriority="62" w:semiHidden="0" w:unhideWhenUsed="0"/>
+    <w:lsdException w:name="Medium Shading 1" w:uiPriority="63" w:semiHidden="0" w:unhideWhenUsed="0"/>
+    <w:lsdException w:name="Medium Shading 2" w:uiPriority="64" w:semiHidden="0" w:unhideWhenUsed="0"/>
+    <w:lsdException w:name="Medium List 1" w:uiPriority="65" w:semiHidden="0" w:unhideWhenUsed="0"/>
+    <w:lsdException w:name="Medium List 2" w:uiPriority="66" w:semiHidden="0" w:unhideWhenUsed="0"/>
+    <w:lsdException w:name="Medium Grid 1" w:uiPriority="67" w:semiHidden="0" w:unhideWhenUsed="0"/>
+    <w:lsdException w:name="Medium Grid 2" w:uiPriority="68" w:semiHidden="0" w:unhideWhenUsed="0"/>
+    <w:lsdException w:name="Medium Grid 3" w:uiPriority="69" w:semiHidden="0" w:unhideWhenUsed="0"/>
+    <w:lsdException w:name="Dark List" w:uiPriority="70" w:semiHidden="0" w:unhideWhenUsed="0"/>
+    <w:lsdException w:name="Colorful Shading" w:uiPriority="71" w:semiHidden="0" w:unhideWhenUsed="0"/>
+    <w:lsdException w:name="Colorful List" w:uiPriority="72" w:semiHidden="0" w:unhideWhenUsed="0"/>
+    <w:lsdException w:name="Colorful Grid" w:uiPriority="73" w:semiHidden="0" w:unhideWhenUsed="0"/>
+    <w:lsdException w:name="Light Shading Accent 1" w:uiPriority="60" w:semiHidden="0" w:unhideWhenUsed="0"/>
+    <w:lsdException w:name="Light List Accent 1" w:uiPriority="61" w:semiHidden="0" w:unhideWhenUsed="0"/>
+    <w:lsdException w:name="Light Grid Accent 1" w:uiPriority="62" w:semiHidden="0" w:unhideWhenUsed="0"/>
+    <w:lsdException w:name="Medium Shading 1 Accent 1" w:uiPriority="63" w:semiHidden="0" w:unhideWhenUsed="0"/>
+    <w:lsdException w:name="Medium Shading 2 Accent 1" w:uiPriority="64" w:semiHidden="0" w:unhideWhenUsed="0"/>
+    <w:lsdException w:name="Medium List 1 Accent 1" w:uiPriority="65" w:semiHidden="0" w:unhideWhenUsed="0"/>
     <w:lsdException w:name="Revision" w:unhideWhenUsed="0"/>
-    <w:lsdException w:name="List Paragraph" w:semiHidden="0" w:uiPriority="34" w:unhideWhenUsed="0" w:qFormat="1"/>
-    <w:lsdException w:name="Quote" w:semiHidden="0" w:uiPriority="29" w:unhideWhenUsed="0" w:qFormat="1"/>
-    <w:lsdException w:name="Intense Quote" w:semiHidden="0" w:uiPriority="30" w:unhideWhenUsed="0" w:qFormat="1"/>
-    <w:lsdException w:name="Medium List 2 Accent 1" w:semiHidden="0" w:uiPriority="66" w:unhideWhenUsed="0"/>
-    <w:lsdException w:name="Medium Grid 1 Accent 1" w:semiHidden="0" w:uiPriority="67" w:unhideWhenUsed="0"/>
-    <w:lsdException w:name="Medium Grid 2 Accent 1" w:semiHidden="0" w:uiPriority="68" w:unhideWhenUsed="0"/>
-    <w:lsdException w:name="Medium Grid 3 Accent 1" w:semiHidden="0" w:uiPriority="69" w:unhideWhenUsed="0"/>
-    <w:lsdException w:name="Dark List Accent 1" w:semiHidden="0" w:uiPriority="70" w:unhideWhenUsed="0"/>
-    <w:lsdException w:name="Colorful Shading Accent 1" w:semiHidden="0" w:uiPriority="71" w:unhideWhenUsed="0"/>
-    <w:lsdException w:name="Colorful List Accent 1" w:semiHidden="0" w:uiPriority="72" w:unhideWhenUsed="0"/>
-    <w:lsdException w:name="Colorful Grid Accent 1" w:semiHidden="0" w:uiPriority="73" w:unhideWhenUsed="0"/>
-    <w:lsdException w:name="Light Shading Accent 2" w:semiHidden="0" w:uiPriority="60" w:unhideWhenUsed="0"/>
-    <w:lsdException w:name="Light List Accent 2" w:semiHidden="0" w:uiPriority="61" w:unhideWhenUsed="0"/>
-    <w:lsdException w:name="Light Grid Accent 2" w:semiHidden="0" w:uiPriority="62" w:unhideWhenUsed="0"/>
-    <w:lsdException w:name="Medium Shading 1 Accent 2" w:semiHidden="0" w:uiPriority="63" w:unhideWhenUsed="0"/>
-    <w:lsdException w:name="Medium Shading 2 Accent 2" w:semiHidden="0" w:uiPriority="64" w:unhideWhenUsed="0"/>
-    <w:lsdException w:name="Medium List 1 Accent 2" w:semiHidden="0" w:uiPriority="65" w:unhideWhenUsed="0"/>
-    <w:lsdException w:name="Medium List 2 Accent 2" w:semiHidden="0" w:uiPriority="66" w:unhideWhenUsed="0"/>
-    <w:lsdException w:name="Medium Grid 1 Accent 2" w:semiHidden="0" w:uiPriority="67" w:unhideWhenUsed="0"/>
-    <w:lsdException w:name="Medium Grid 2 Accent 2" w:semiHidden="0" w:uiPriority="68" w:unhideWhenUsed="0"/>
-    <w:lsdException w:name="Medium Grid 3 Accent 2" w:semiHidden="0" w:uiPriority="69" w:unhideWhenUsed="0"/>
-    <w:lsdException w:name="Dark List Accent 2" w:semiHidden="0" w:uiPriority="70" w:unhideWhenUsed="0"/>
-    <w:lsdException w:name="Colorful Shading Accent 2" w:semiHidden="0" w:uiPriority="71" w:unhideWhenUsed="0"/>
-    <w:lsdException w:name="Colorful List Accent 2" w:semiHidden="0" w:uiPriority="72" w:unhideWhenUsed="0"/>
-    <w:lsdException w:name="Colorful Grid Accent 2" w:semiHidden="0" w:uiPriority="73" w:unhideWhenUsed="0"/>
-    <w:lsdException w:name="Light Shading Accent 3" w:semiHidden="0" w:uiPriority="60" w:unhideWhenUsed="0"/>
-    <w:lsdException w:name="Light List Accent 3" w:semiHidden="0" w:uiPriority="61" w:unhideWhenUsed="0"/>
-    <w:lsdException w:name="Light Grid Accent 3" w:semiHidden="0" w:uiPriority="62" w:unhideWhenUsed="0"/>
-    <w:lsdException w:name="Medium Shading 1 Accent 3" w:semiHidden="0" w:uiPriority="63" w:unhideWhenUsed="0"/>
-    <w:lsdException w:name="Medium Shading 2 Accent 3" w:semiHidden="0" w:uiPriority="64" w:unhideWhenUsed="0"/>
-    <w:lsdException w:name="Medium List 1 Accent 3" w:semiHidden="0" w:uiPriority="65" w:unhideWhenUsed="0"/>
-    <w:lsdException w:name="Medium List 2 Accent 3" w:semiHidden="0" w:uiPriority="66" w:unhideWhenUsed="0"/>
-    <w:lsdException w:name="Medium Grid 1 Accent 3" w:semiHidden="0" w:uiPriority="67" w:unhideWhenUsed="0"/>
-    <w:lsdException w:name="Medium Grid 2 Accent 3" w:semiHidden="0" w:uiPriority="68" w:unhideWhenUsed="0"/>
-    <w:lsdException w:name="Medium Grid 3 Accent 3" w:semiHidden="0" w:uiPriority="69" w:unhideWhenUsed="0"/>
-    <w:lsdException w:name="Dark List Accent 3" w:semiHidden="0" w:uiPriority="70" w:unhideWhenUsed="0"/>
-    <w:lsdException w:name="Colorful Shading Accent 3" w:semiHidden="0" w:uiPriority="71" w:unhideWhenUsed="0"/>
-    <w:lsdException w:name="Colorful List Accent 3" w:semiHidden="0" w:uiPriority="72" w:unhideWhenUsed="0"/>
-    <w:lsdException w:name="Colorful Grid Accent 3" w:semiHidden="0" w:uiPriority="73" w:unhideWhenUsed="0"/>
-    <w:lsdException w:name="Light Shading Accent 4" w:semiHidden="0" w:uiPriority="60" w:unhideWhenUsed="0"/>
-    <w:lsdException w:name="Light List Accent 4" w:semiHidden="0" w:uiPriority="61" w:unhideWhenUsed="0"/>
-    <w:lsdException w:name="Light Grid Accent 4" w:semiHidden="0" w:uiPriority="62" w:unhideWhenUsed="0"/>
-    <w:lsdException w:name="Medium Shading 1 Accent 4" w:semiHidden="0" w:uiPriority="63" w:unhideWhenUsed="0"/>
-    <w:lsdException w:name="Medium Shading 2 Accent 4" w:semiHidden="0" w:uiPriority="64" w:unhideWhenUsed="0"/>
-    <w:lsdException w:name="Medium List 1 Accent 4" w:semiHidden="0" w:uiPriority="65" w:unhideWhenUsed="0"/>
-    <w:lsdException w:name="Medium List 2 Accent 4" w:semiHidden="0" w:uiPriority="66" w:unhideWhenUsed="0"/>
-    <w:lsdException w:name="Medium Grid 1 Accent 4" w:semiHidden="0" w:uiPriority="67" w:unhideWhenUsed="0"/>
-    <w:lsdException w:name="Medium Grid 2 Accent 4" w:semiHidden="0" w:uiPriority="68" w:unhideWhenUsed="0"/>
-    <w:lsdException w:name="Medium Grid 3 Accent 4" w:semiHidden="0" w:uiPriority="69" w:unhideWhenUsed="0"/>
-    <w:lsdException w:name="Dark List Accent 4" w:semiHidden="0" w:uiPriority="70" w:unhideWhenUsed="0"/>
-    <w:lsdException w:name="Colorful Shading Accent 4" w:semiHidden="0" w:uiPriority="71" w:unhideWhenUsed="0"/>
-    <w:lsdException w:name="Colorful List Accent 4" w:semiHidden="0" w:uiPriority="72" w:unhideWhenUsed="0"/>
-    <w:lsdException w:name="Colorful Grid Accent 4" w:semiHidden="0" w:uiPriority="73" w:unhideWhenUsed="0"/>
-    <w:lsdException w:name="Light Shading Accent 5" w:semiHidden="0" w:uiPriority="60" w:unhideWhenUsed="0"/>
-    <w:lsdException w:name="Light List Accent 5" w:semiHidden="0" w:uiPriority="61" w:unhideWhenUsed="0"/>
-    <w:lsdException w:name="Light Grid Accent 5" w:semiHidden="0" w:uiPriority="62" w:unhideWhenUsed="0"/>
-    <w:lsdException w:name="Medium Shading 1 Accent 5" w:semiHidden="0" w:uiPriority="63" w:unhideWhenUsed="0"/>
-    <w:lsdException w:name="Medium Shading 2 Accent 5" w:semiHidden="0" w:uiPriority="64" w:unhideWhenUsed="0"/>
-    <w:lsdException w:name="Medium List 1 Accent 5" w:semiHidden="0" w:uiPriority="65" w:unhideWhenUsed="0"/>
-    <w:lsdException w:name="Medium List 2 Accent 5" w:semiHidden="0" w:uiPriority="66" w:unhideWhenUsed="0"/>
-    <w:lsdException w:name="Medium Grid 1 Accent 5" w:semiHidden="0" w:uiPriority="67" w:unhideWhenUsed="0"/>
-    <w:lsdException w:name="Medium Grid 2 Accent 5" w:semiHidden="0" w:uiPriority="68" w:unhideWhenUsed="0"/>
-    <w:lsdException w:name="Medium Grid 3 Accent 5" w:semiHidden="0" w:uiPriority="69" w:unhideWhenUsed="0"/>
-    <w:lsdException w:name="Dark List Accent 5" w:semiHidden="0" w:uiPriority="70" w:unhideWhenUsed="0"/>
-    <w:lsdException w:name="Colorful Shading Accent 5" w:semiHidden="0" w:uiPriority="71" w:unhideWhenUsed="0"/>
-    <w:lsdException w:name="Colorful List Accent 5" w:semiHidden="0" w:uiPriority="72" w:unhideWhenUsed="0"/>
-    <w:lsdException w:name="Colorful Grid Accent 5" w:semiHidden="0" w:uiPriority="73" w:unhideWhenUsed="0"/>
-    <w:lsdException w:name="Light Shading Accent 6" w:semiHidden="0" w:uiPriority="60" w:unhideWhenUsed="0"/>
-    <w:lsdException w:name="Light List Accent 6" w:semiHidden="0" w:uiPriority="61" w:unhideWhenUsed="0"/>
-    <w:lsdException w:name="Light Grid Accent 6" w:semiHidden="0" w:uiPriority="62" w:unhideWhenUsed="0"/>
-    <w:lsdException w:name="Medium Shading 1 Accent 6" w:semiHidden="0" w:uiPriority="63" w:unhideWhenUsed="0"/>
-    <w:lsdException w:name="Medium Shading 2 Accent 6" w:semiHidden="0" w:uiPriority="64" w:unhideWhenUsed="0"/>
-    <w:lsdException w:name="Medium List 1 Accent 6" w:semiHidden="0" w:uiPriority="65" w:unhideWhenUsed="0"/>
-    <w:lsdException w:name="Medium List 2 Accent 6" w:semiHidden="0" w:uiPriority="66" w:unhideWhenUsed="0"/>
-    <w:lsdException w:name="Medium Grid 1 Accent 6" w:semiHidden="0" w:uiPriority="67" w:unhideWhenUsed="0"/>
-    <w:lsdException w:name="Medium Grid 2 Accent 6" w:semiHidden="0" w:uiPriority="68" w:unhideWhenUsed="0"/>
-    <w:lsdException w:name="Medium Grid 3 Accent 6" w:semiHidden="0" w:uiPriority="69" w:unhideWhenUsed="0"/>
-    <w:lsdException w:name="Dark List Accent 6" w:semiHidden="0" w:uiPriority="70" w:unhideWhenUsed="0"/>
-    <w:lsdException w:name="Colorful Shading Accent 6" w:semiHidden="0" w:uiPriority="71" w:unhideWhenUsed="0"/>
-    <w:lsdException w:name="Colorful List Accent 6" w:semiHidden="0" w:uiPriority="72" w:unhideWhenUsed="0"/>
-    <w:lsdException w:name="Colorful Grid Accent 6" w:semiHidden="0" w:uiPriority="73" w:unhideWhenUsed="0"/>
-    <w:lsdException w:name="Subtle Emphasis" w:semiHidden="0" w:uiPriority="19" w:unhideWhenUsed="0" w:qFormat="1"/>
-    <w:lsdException w:name="Intense Emphasis" w:semiHidden="0" w:uiPriority="21" w:unhideWhenUsed="0" w:qFormat="1"/>
-    <w:lsdException w:name="Subtle Reference" w:semiHidden="0" w:uiPriority="31" w:unhideWhenUsed="0" w:qFormat="1"/>
-    <w:lsdException w:name="Intense Reference" w:semiHidden="0" w:uiPriority="32" w:unhideWhenUsed="0" w:qFormat="1"/>
-    <w:lsdException w:name="Book Title" w:semiHidden="0" w:uiPriority="33" w:unhideWhenUsed="0" w:qFormat="1"/>
+    <w:lsdException w:name="List Paragraph" w:uiPriority="34" w:semiHidden="0" w:unhideWhenUsed="0" w:qFormat="1"/>
+    <w:lsdException w:name="Quote" w:uiPriority="29" w:semiHidden="0" w:unhideWhenUsed="0" w:qFormat="1"/>
+    <w:lsdException w:name="Intense Quote" w:uiPriority="30" w:semiHidden="0" w:unhideWhenUsed="0" w:qFormat="1"/>
+    <w:lsdException w:name="Medium List 2 Accent 1" w:uiPriority="66" w:semiHidden="0" w:unhideWhenUsed="0"/>
+    <w:lsdException w:name="Medium Grid 1 Accent 1" w:uiPriority="67" w:semiHidden="0" w:unhideWhenUsed="0"/>
+    <w:lsdException w:name="Medium Grid 2 Accent 1" w:uiPriority="68" w:semiHidden="0" w:unhideWhenUsed="0"/>
+    <w:lsdException w:name="Medium Grid 3 Accent 1" w:uiPriority="69" w:semiHidden="0" w:unhideWhenUsed="0"/>
+    <w:lsdException w:name="Dark List Accent 1" w:uiPriority="70" w:semiHidden="0" w:unhideWhenUsed="0"/>
+    <w:lsdException w:name="Colorful Shading Accent 1" w:uiPriority="71" w:semiHidden="0" w:unhideWhenUsed="0"/>
+    <w:lsdException w:name="Colorful List Accent 1" w:uiPriority="72" w:semiHidden="0" w:unhideWhenUsed="0"/>
+    <w:lsdException w:name="Colorful Grid Accent 1" w:uiPriority="73" w:semiHidden="0" w:unhideWhenUsed="0"/>
+    <w:lsdException w:name="Light Shading Accent 2" w:uiPriority="60" w:semiHidden="0" w:unhideWhenUsed="0"/>
+    <w:lsdException w:name="Light List Accent 2" w:uiPriority="61" w:semiHidden="0" w:unhideWhenUsed="0"/>
+    <w:lsdException w:name="Light Grid Accent 2" w:uiPriority="62" w:semiHidden="0" w:unhideWhenUsed="0"/>
+    <w:lsdException w:name="Medium Shading 1 Accent 2" w:uiPriority="63" w:semiHidden="0" w:unhideWhenUsed="0"/>
+    <w:lsdException w:name="Medium Shading 2 Accent 2" w:uiPriority="64" w:semiHidden="0" w:unhideWhenUsed="0"/>
+    <w:lsdException w:name="Medium List 1 Accent 2" w:uiPriority="65" w:semiHidden="0" w:unhideWhenUsed="0"/>
+    <w:lsdException w:name="Medium List 2 Accent 2" w:uiPriority="66" w:semiHidden="0" w:unhideWhenUsed="0"/>
+    <w:lsdException w:name="Medium Grid 1 Accent 2" w:uiPriority="67" w:semiHidden="0" w:unhideWhenUsed="0"/>
+    <w:lsdException w:name="Medium Grid 2 Accent 2" w:uiPriority="68" w:semiHidden="0" w:unhideWhenUsed="0"/>
+    <w:lsdException w:name="Medium Grid 3 Accent 2" w:uiPriority="69" w:semiHidden="0" w:unhideWhenUsed="0"/>
+    <w:lsdException w:name="Dark List Accent 2" w:uiPriority="70" w:semiHidden="0" w:unhideWhenUsed="0"/>
+    <w:lsdException w:name="Colorful Shading Accent 2" w:uiPriority="71" w:semiHidden="0" w:unhideWhenUsed="0"/>
+    <w:lsdException w:name="Colorful List Accent 2" w:uiPriority="72" w:semiHidden="0" w:unhideWhenUsed="0"/>
+    <w:lsdException w:name="Colorful Grid Accent 2" w:uiPriority="73" w:semiHidden="0" w:unhideWhenUsed="0"/>
+    <w:lsdException w:name="Light Shading Accent 3" w:uiPriority="60" w:semiHidden="0" w:unhideWhenUsed="0"/>
+    <w:lsdException w:name="Light List Accent 3" w:uiPriority="61" w:semiHidden="0" w:unhideWhenUsed="0"/>
+    <w:lsdException w:name="Light Grid Accent 3" w:uiPriority="62" w:semiHidden="0" w:unhideWhenUsed="0"/>
+    <w:lsdException w:name="Medium Shading 1 Accent 3" w:uiPriority="63" w:semiHidden="0" w:unhideWhenUsed="0"/>
+    <w:lsdException w:name="Medium Shading 2 Accent 3" w:uiPriority="64" w:semiHidden="0" w:unhideWhenUsed="0"/>
+    <w:lsdException w:name="Medium List 1 Accent 3" w:uiPriority="65" w:semiHidden="0" w:unhideWhenUsed="0"/>
+    <w:lsdException w:name="Medium List 2 Accent 3" w:uiPriority="66" w:semiHidden="0" w:unhideWhenUsed="0"/>
+    <w:lsdException w:name="Medium Grid 1 Accent 3" w:uiPriority="67" w:semiHidden="0" w:unhideWhenUsed="0"/>
+    <w:lsdException w:name="Medium Grid 2 Accent 3" w:uiPriority="68" w:semiHidden="0" w:unhideWhenUsed="0"/>
+    <w:lsdException w:name="Medium Grid 3 Accent 3" w:uiPriority="69" w:semiHidden="0" w:unhideWhenUsed="0"/>
+    <w:lsdException w:name="Dark List Accent 3" w:uiPriority="70" w:semiHidden="0" w:unhideWhenUsed="0"/>
+    <w:lsdException w:name="Colorful Shading Accent 3" w:uiPriority="71" w:semiHidden="0" w:unhideWhenUsed="0"/>
+    <w:lsdException w:name="Colorful List Accent 3" w:uiPriority="72" w:semiHidden="0" w:unhideWhenUsed="0"/>
+    <w:lsdException w:name="Colorful Grid Accent 3" w:uiPriority="73" w:semiHidden="0" w:unhideWhenUsed="0"/>
+    <w:lsdException w:name="Light Shading Accent 4" w:uiPriority="60" w:semiHidden="0" w:unhideWhenUsed="0"/>
+    <w:lsdException w:name="Light List Accent 4" w:uiPriority="61" w:semiHidden="0" w:unhideWhenUsed="0"/>
+    <w:lsdException w:name="Light Grid Accent 4" w:uiPriority="62" w:semiHidden="0" w:unhideWhenUsed="0"/>
+    <w:lsdException w:name="Medium Shading 1 Accent 4" w:uiPriority="63" w:semiHidden="0" w:unhideWhenUsed="0"/>
+    <w:lsdException w:name="Medium Shading 2 Accent 4" w:uiPriority="64" w:semiHidden="0" w:unhideWhenUsed="0"/>
+    <w:lsdException w:name="Medium List 1 Accent 4" w:uiPriority="65" w:semiHidden="0" w:unhideWhenUsed="0"/>
+    <w:lsdException w:name="Medium List 2 Accent 4" w:uiPriority="66" w:semiHidden="0" w:unhideWhenUsed="0"/>
+    <w:lsdException w:name="Medium Grid 1 Accent 4" w:uiPriority="67" w:semiHidden="0" w:unhideWhenUsed="0"/>
+    <w:lsdException w:name="Medium Grid 2 Accent 4" w:uiPriority="68" w:semiHidden="0" w:unhideWhenUsed="0"/>
+    <w:lsdException w:name="Medium Grid 3 Accent 4" w:uiPriority="69" w:semiHidden="0" w:unhideWhenUsed="0"/>
+    <w:lsdException w:name="Dark List Accent 4" w:uiPriority="70" w:semiHidden="0" w:unhideWhenUsed="0"/>
+    <w:lsdException w:name="Colorful Shading Accent 4" w:uiPriority="71" w:semiHidden="0" w:unhideWhenUsed="0"/>
+    <w:lsdException w:name="Colorful List Accent 4" w:uiPriority="72" w:semiHidden="0" w:unhideWhenUsed="0"/>
+    <w:lsdException w:name="Colorful Grid Accent 4" w:uiPriority="73" w:semiHidden="0" w:unhideWhenUsed="0"/>
+    <w:lsdException w:name="Light Shading Accent 5" w:uiPriority="60" w:semiHidden="0" w:unhideWhenUsed="0"/>
+    <w:lsdException w:name="Light List Accent 5" w:uiPriority="61" w:semiHidden="0" w:unhideWhenUsed="0"/>
+    <w:lsdException w:name="Light Grid Accent 5" w:uiPriority="62" w:semiHidden="0" w:unhideWhenUsed="0"/>
+    <w:lsdException w:name="Medium Shading 1 Accent 5" w:uiPriority="63" w:semiHidden="0" w:unhideWhenUsed="0"/>
+    <w:lsdException w:name="Medium Shading 2 Accent 5" w:uiPriority="64" w:semiHidden="0" w:unhideWhenUsed="0"/>
+    <w:lsdException w:name="Medium List 1 Accent 5" w:uiPriority="65" w:semiHidden="0" w:unhideWhenUsed="0"/>
+    <w:lsdException w:name="Medium List 2 Accent 5" w:uiPriority="66" w:semiHidden="0" w:unhideWhenUsed="0"/>
+    <w:lsdException w:name="Medium Grid 1 Accent 5" w:uiPriority="67" w:semiHidden="0" w:unhideWhenUsed="0"/>
+    <w:lsdException w:name="Medium Grid 2 Accent 5" w:uiPriority="68" w:semiHidden="0" w:unhideWhenUsed="0"/>
+    <w:lsdException w:name="Medium Grid 3 Accent 5" w:uiPriority="69" w:semiHidden="0" w:unhideWhenUsed="0"/>
+    <w:lsdException w:name="Dark List Accent 5" w:uiPriority="70" w:semiHidden="0" w:unhideWhenUsed="0"/>
+    <w:lsdException w:name="Colorful Shading Accent 5" w:uiPriority="71" w:semiHidden="0" w:unhideWhenUsed="0"/>
+    <w:lsdException w:name="Colorful List Accent 5" w:uiPriority="72" w:semiHidden="0" w:unhideWhenUsed="0"/>
+    <w:lsdException w:name="Colorful Grid Accent 5" w:uiPriority="73" w:semiHidden="0" w:unhideWhenUsed="0"/>
+    <w:lsdException w:name="Light Shading Accent 6" w:uiPriority="60" w:semiHidden="0" w:unhideWhenUsed="0"/>
+    <w:lsdException w:name="Light List Accent 6" w:uiPriority="61" w:semiHidden="0" w:unhideWhenUsed="0"/>
+    <w:lsdException w:name="Light Grid Accent 6" w:uiPriority="62" w:semiHidden="0" w:unhideWhenUsed="0"/>
+    <w:lsdException w:name="Medium Shading 1 Accent 6" w:uiPriority="63" w:semiHidden="0" w:unhideWhenUsed="0"/>
+    <w:lsdException w:name="Medium Shading 2 Accent 6" w:uiPriority="64" w:semiHidden="0" w:unhideWhenUsed="0"/>
+    <w:lsdException w:name="Medium List 1 Accent 6" w:uiPriority="65" w:semiHidden="0" w:unhideWhenUsed="0"/>
+    <w:lsdException w:name="Medium List 2 Accent 6" w:uiPriority="66" w:semiHidden="0" w:unhideWhenUsed="0"/>
+    <w:lsdException w:name="Medium Grid 1 Accent 6" w:uiPriority="67" w:semiHidden="0" w:unhideWhenUsed="0"/>
+    <w:lsdException w:name="Medium Grid 2 Accent 6" w:uiPriority="68" w:semiHidden="0" w:unhideWhenUsed="0"/>
+    <w:lsdException w:name="Medium Grid 3 Accent 6" w:uiPriority="69" w:semiHidden="0" w:unhideWhenUsed="0"/>
+    <w:lsdException w:name="Dark List Accent 6" w:uiPriority="70" w:semiHidden="0" w:unhideWhenUsed="0"/>
+    <w:lsdException w:name="Colorful Shading Accent 6" w:uiPriority="71" w:semiHidden="0" w:unhideWhenUsed="0"/>
+    <w:lsdException w:name="Colorful List Accent 6" w:uiPriority="72" w:semiHidden="0" w:unhideWhenUsed="0"/>
+    <w:lsdException w:name="Colorful Grid Accent 6" w:uiPriority="73" w:semiHidden="0" w:unhideWhenUsed="0"/>
+    <w:lsdException w:name="Subtle Emphasis" w:uiPriority="19" w:semiHidden="0" w:unhideWhenUsed="0" w:qFormat="1"/>
+    <w:lsdException w:name="Intense Emphasis" w:uiPriority="21" w:semiHidden="0" w:unhideWhenUsed="0" w:qFormat="1"/>
+    <w:lsdException w:name="Subtle Reference" w:uiPriority="31" w:semiHidden="0" w:unhideWhenUsed="0" w:qFormat="1"/>
+    <w:lsdException w:name="Intense Reference" w:uiPriority="32" w:semiHidden="0" w:unhideWhenUsed="0" w:qFormat="1"/>
+    <w:lsdException w:name="Book Title" w:uiPriority="33" w:semiHidden="0" w:unhideWhenUsed="0" w:qFormat="1"/>
     <w:lsdException w:name="Bibliography" w:uiPriority="37"/>
     <w:lsdException w:name="TOC Heading" w:uiPriority="39" w:qFormat="1"/>
   </w:latentStyles>
-  <w:style w:type="paragraph" w:default="1" w:styleId="Normal">
+  <w:style w:type="paragraph" w:styleId="Normal" w:default="1">
     <w:name w:val="Normal"/>
     <w:qFormat/>
-    <w:rsid w:val="00900A67"/>
+    <w:rsid w:val="00900a67"/>
+    <w:pPr>
+      <w:widowControl/>
+      <w:bidi w:val="0"/>
+      <w:spacing w:lineRule="auto" w:line="276" w:before="0" w:after="200"/>
+      <w:jc w:val="left"/>
+    </w:pPr>
+    <w:rPr>
+      <w:rFonts w:ascii="Calibri" w:hAnsi="Calibri" w:eastAsia="Calibri" w:cs="" w:asciiTheme="minorHAnsi" w:cstheme="minorBidi" w:eastAsiaTheme="minorHAnsi" w:hAnsiTheme="minorHAnsi"/>
+      <w:color w:val="auto"/>
+      <w:sz w:val="22"/>
+      <w:szCs w:val="22"/>
+      <w:lang w:val="id-ID" w:eastAsia="en-US" w:bidi="ar-SA"/>
+    </w:rPr>
   </w:style>
-  <w:style w:type="character" w:default="1" w:styleId="DefaultParagraphFont">
+  <w:style w:type="character" w:styleId="DefaultParagraphFont" w:default="1">
     <w:name w:val="Default Paragraph Font"/>
     <w:uiPriority w:val="1"/>
     <w:semiHidden/>
     <w:unhideWhenUsed/>
+    <w:qFormat/>
+    <w:rPr/>
+  </w:style>
+  <w:style w:type="paragraph" w:styleId="Heading">
+    <w:name w:val="Heading"/>
+    <w:basedOn w:val="Normal"/>
+    <w:next w:val="TextBody"/>
+    <w:qFormat/>
+    <w:pPr>
+      <w:keepNext/>
+      <w:spacing w:before="240" w:after="120"/>
+    </w:pPr>
+    <w:rPr>
+      <w:rFonts w:ascii="Liberation Sans" w:hAnsi="Liberation Sans" w:eastAsia="Noto Sans CJK SC Regular" w:cs="FreeSans"/>
+      <w:sz w:val="28"/>
+      <w:szCs w:val="28"/>
+    </w:rPr>
+  </w:style>
+  <w:style w:type="paragraph" w:styleId="TextBody">
+    <w:name w:val="Body Text"/>
+    <w:basedOn w:val="Normal"/>
+    <w:pPr>
+      <w:spacing w:lineRule="auto" w:line="288" w:before="0" w:after="140"/>
+    </w:pPr>
+    <w:rPr/>
+  </w:style>
+  <w:style w:type="paragraph" w:styleId="List">
+    <w:name w:val="List"/>
+    <w:basedOn w:val="TextBody"/>
+    <w:pPr/>
+    <w:rPr>
+      <w:rFonts w:cs="FreeSans"/>
+    </w:rPr>
+  </w:style>
+  <w:style w:type="paragraph" w:styleId="Caption">
+    <w:name w:val="Caption"/>
+    <w:basedOn w:val="Normal"/>
+    <w:qFormat/>
+    <w:pPr>
+      <w:suppressLineNumbers/>
+      <w:spacing w:before="120" w:after="120"/>
+    </w:pPr>
+    <w:rPr>
+      <w:rFonts w:cs="FreeSans"/>
+      <w:i/>
+      <w:iCs/>
+      <w:sz w:val="24"/>
+      <w:szCs w:val="24"/>
+    </w:rPr>
+  </w:style>
+  <w:style w:type="paragraph" w:styleId="Index">
+    <w:name w:val="Index"/>
+    <w:basedOn w:val="Normal"/>
+    <w:qFormat/>
+    <w:pPr>
+      <w:suppressLineNumbers/>
+    </w:pPr>
+    <w:rPr>
+      <w:rFonts w:cs="FreeSans"/>
+    </w:rPr>
+  </w:style>
+  <w:style w:type="numbering" w:styleId="NoList" w:default="1">
+    <w:name w:val="No List"/>
+    <w:uiPriority w:val="99"/>
+    <w:semiHidden/>
+    <w:unhideWhenUsed/>
+    <w:qFormat/>
   </w:style>
   <w:style w:type="table" w:default="1" w:styleId="TableNormal">
     <w:name w:val="Normal Table"/>
@@ -2751,246 +3075,23 @@
       </w:tblCellMar>
     </w:tblPr>
   </w:style>
-  <w:style w:type="numbering" w:default="1" w:styleId="NoList">
-    <w:name w:val="No List"/>
-    <w:uiPriority w:val="99"/>
-    <w:semiHidden/>
-    <w:unhideWhenUsed/>
-  </w:style>
   <w:style w:type="table" w:styleId="TableGrid">
     <w:name w:val="Table Grid"/>
     <w:basedOn w:val="TableNormal"/>
     <w:uiPriority w:val="59"/>
-    <w:rsid w:val="00900A67"/>
+    <w:rsid w:val="00900a67"/>
     <w:pPr>
       <w:spacing w:after="0" w:line="240" w:lineRule="auto"/>
     </w:pPr>
     <w:tblPr>
       <w:tblInd w:w="0" w:type="dxa"/>
       <w:tblBorders>
-        <w:top w:val="single" w:sz="4" w:space="0" w:color="auto"/>
-        <w:left w:val="single" w:sz="4" w:space="0" w:color="auto"/>
-        <w:bottom w:val="single" w:sz="4" w:space="0" w:color="auto"/>
-        <w:right w:val="single" w:sz="4" w:space="0" w:color="auto"/>
-        <w:insideH w:val="single" w:sz="4" w:space="0" w:color="auto"/>
-        <w:insideV w:val="single" w:sz="4" w:space="0" w:color="auto"/>
-      </w:tblBorders>
-      <w:tblCellMar>
-        <w:top w:w="0" w:type="dxa"/>
-        <w:left w:w="108" w:type="dxa"/>
-        <w:bottom w:w="0" w:type="dxa"/>
-        <w:right w:w="108" w:type="dxa"/>
-      </w:tblCellMar>
-    </w:tblPr>
-  </w:style>
-</w:styles>
-</file>
-
-<file path=word/stylesWithEffects.xml><?xml version="1.0" encoding="utf-8"?>
-<w:styles xmlns:wpc="http://schemas.microsoft.com/office/word/2010/wordprocessingCanvas" xmlns:mc="http://schemas.openxmlformats.org/markup-compatibility/2006" xmlns:o="urn:schemas-microsoft-com:office:office" xmlns:r="http://schemas.openxmlformats.org/officeDocument/2006/relationships" xmlns:m="http://schemas.openxmlformats.org/officeDocument/2006/math" xmlns:v="urn:schemas-microsoft-com:vml" xmlns:wp14="http://schemas.microsoft.com/office/word/2010/wordprocessingDrawing" xmlns:wp="http://schemas.openxmlformats.org/drawingml/2006/wordprocessingDrawing" xmlns:w10="urn:schemas-microsoft-com:office:word" xmlns:w="http://schemas.openxmlformats.org/wordprocessingml/2006/main" xmlns:w14="http://schemas.microsoft.com/office/word/2010/wordml" xmlns:wpg="http://schemas.microsoft.com/office/word/2010/wordprocessingGroup" xmlns:wpi="http://schemas.microsoft.com/office/word/2010/wordprocessingInk" xmlns:wne="http://schemas.microsoft.com/office/word/2006/wordml" xmlns:wps="http://schemas.microsoft.com/office/word/2010/wordprocessingShape" mc:Ignorable="w14 wp14">
-  <w:docDefaults>
-    <w:rPrDefault>
-      <w:rPr>
-        <w:rFonts w:asciiTheme="minorHAnsi" w:eastAsiaTheme="minorHAnsi" w:hAnsiTheme="minorHAnsi" w:cstheme="minorBidi"/>
-        <w:sz w:val="22"/>
-        <w:szCs w:val="22"/>
-        <w:lang w:val="id-ID" w:eastAsia="en-US" w:bidi="ar-SA"/>
-      </w:rPr>
-    </w:rPrDefault>
-    <w:pPrDefault>
-      <w:pPr>
-        <w:spacing w:after="200" w:line="276" w:lineRule="auto"/>
-      </w:pPr>
-    </w:pPrDefault>
-  </w:docDefaults>
-  <w:latentStyles w:defLockedState="0" w:defUIPriority="99" w:defSemiHidden="1" w:defUnhideWhenUsed="1" w:defQFormat="0" w:count="267">
-    <w:lsdException w:name="Normal" w:semiHidden="0" w:uiPriority="0" w:unhideWhenUsed="0" w:qFormat="1"/>
-    <w:lsdException w:name="heading 1" w:semiHidden="0" w:uiPriority="9" w:unhideWhenUsed="0" w:qFormat="1"/>
-    <w:lsdException w:name="heading 2" w:uiPriority="9" w:qFormat="1"/>
-    <w:lsdException w:name="heading 3" w:uiPriority="9" w:qFormat="1"/>
-    <w:lsdException w:name="heading 4" w:uiPriority="9" w:qFormat="1"/>
-    <w:lsdException w:name="heading 5" w:uiPriority="9" w:qFormat="1"/>
-    <w:lsdException w:name="heading 6" w:uiPriority="9" w:qFormat="1"/>
-    <w:lsdException w:name="heading 7" w:uiPriority="9" w:qFormat="1"/>
-    <w:lsdException w:name="heading 8" w:uiPriority="9" w:qFormat="1"/>
-    <w:lsdException w:name="heading 9" w:uiPriority="9" w:qFormat="1"/>
-    <w:lsdException w:name="toc 1" w:uiPriority="39"/>
-    <w:lsdException w:name="toc 2" w:uiPriority="39"/>
-    <w:lsdException w:name="toc 3" w:uiPriority="39"/>
-    <w:lsdException w:name="toc 4" w:uiPriority="39"/>
-    <w:lsdException w:name="toc 5" w:uiPriority="39"/>
-    <w:lsdException w:name="toc 6" w:uiPriority="39"/>
-    <w:lsdException w:name="toc 7" w:uiPriority="39"/>
-    <w:lsdException w:name="toc 8" w:uiPriority="39"/>
-    <w:lsdException w:name="toc 9" w:uiPriority="39"/>
-    <w:lsdException w:name="caption" w:uiPriority="35" w:qFormat="1"/>
-    <w:lsdException w:name="Title" w:semiHidden="0" w:uiPriority="10" w:unhideWhenUsed="0" w:qFormat="1"/>
-    <w:lsdException w:name="Default Paragraph Font" w:uiPriority="1"/>
-    <w:lsdException w:name="Subtitle" w:semiHidden="0" w:uiPriority="11" w:unhideWhenUsed="0" w:qFormat="1"/>
-    <w:lsdException w:name="Strong" w:semiHidden="0" w:uiPriority="22" w:unhideWhenUsed="0" w:qFormat="1"/>
-    <w:lsdException w:name="Emphasis" w:semiHidden="0" w:uiPriority="20" w:unhideWhenUsed="0" w:qFormat="1"/>
-    <w:lsdException w:name="Table Grid" w:semiHidden="0" w:uiPriority="59" w:unhideWhenUsed="0"/>
-    <w:lsdException w:name="Placeholder Text" w:unhideWhenUsed="0"/>
-    <w:lsdException w:name="No Spacing" w:semiHidden="0" w:uiPriority="1" w:unhideWhenUsed="0" w:qFormat="1"/>
-    <w:lsdException w:name="Light Shading" w:semiHidden="0" w:uiPriority="60" w:unhideWhenUsed="0"/>
-    <w:lsdException w:name="Light List" w:semiHidden="0" w:uiPriority="61" w:unhideWhenUsed="0"/>
-    <w:lsdException w:name="Light Grid" w:semiHidden="0" w:uiPriority="62" w:unhideWhenUsed="0"/>
-    <w:lsdException w:name="Medium Shading 1" w:semiHidden="0" w:uiPriority="63" w:unhideWhenUsed="0"/>
-    <w:lsdException w:name="Medium Shading 2" w:semiHidden="0" w:uiPriority="64" w:unhideWhenUsed="0"/>
-    <w:lsdException w:name="Medium List 1" w:semiHidden="0" w:uiPriority="65" w:unhideWhenUsed="0"/>
-    <w:lsdException w:name="Medium List 2" w:semiHidden="0" w:uiPriority="66" w:unhideWhenUsed="0"/>
-    <w:lsdException w:name="Medium Grid 1" w:semiHidden="0" w:uiPriority="67" w:unhideWhenUsed="0"/>
-    <w:lsdException w:name="Medium Grid 2" w:semiHidden="0" w:uiPriority="68" w:unhideWhenUsed="0"/>
-    <w:lsdException w:name="Medium Grid 3" w:semiHidden="0" w:uiPriority="69" w:unhideWhenUsed="0"/>
-    <w:lsdException w:name="Dark List" w:semiHidden="0" w:uiPriority="70" w:unhideWhenUsed="0"/>
-    <w:lsdException w:name="Colorful Shading" w:semiHidden="0" w:uiPriority="71" w:unhideWhenUsed="0"/>
-    <w:lsdException w:name="Colorful List" w:semiHidden="0" w:uiPriority="72" w:unhideWhenUsed="0"/>
-    <w:lsdException w:name="Colorful Grid" w:semiHidden="0" w:uiPriority="73" w:unhideWhenUsed="0"/>
-    <w:lsdException w:name="Light Shading Accent 1" w:semiHidden="0" w:uiPriority="60" w:unhideWhenUsed="0"/>
-    <w:lsdException w:name="Light List Accent 1" w:semiHidden="0" w:uiPriority="61" w:unhideWhenUsed="0"/>
-    <w:lsdException w:name="Light Grid Accent 1" w:semiHidden="0" w:uiPriority="62" w:unhideWhenUsed="0"/>
-    <w:lsdException w:name="Medium Shading 1 Accent 1" w:semiHidden="0" w:uiPriority="63" w:unhideWhenUsed="0"/>
-    <w:lsdException w:name="Medium Shading 2 Accent 1" w:semiHidden="0" w:uiPriority="64" w:unhideWhenUsed="0"/>
-    <w:lsdException w:name="Medium List 1 Accent 1" w:semiHidden="0" w:uiPriority="65" w:unhideWhenUsed="0"/>
-    <w:lsdException w:name="Revision" w:unhideWhenUsed="0"/>
-    <w:lsdException w:name="List Paragraph" w:semiHidden="0" w:uiPriority="34" w:unhideWhenUsed="0" w:qFormat="1"/>
-    <w:lsdException w:name="Quote" w:semiHidden="0" w:uiPriority="29" w:unhideWhenUsed="0" w:qFormat="1"/>
-    <w:lsdException w:name="Intense Quote" w:semiHidden="0" w:uiPriority="30" w:unhideWhenUsed="0" w:qFormat="1"/>
-    <w:lsdException w:name="Medium List 2 Accent 1" w:semiHidden="0" w:uiPriority="66" w:unhideWhenUsed="0"/>
-    <w:lsdException w:name="Medium Grid 1 Accent 1" w:semiHidden="0" w:uiPriority="67" w:unhideWhenUsed="0"/>
-    <w:lsdException w:name="Medium Grid 2 Accent 1" w:semiHidden="0" w:uiPriority="68" w:unhideWhenUsed="0"/>
-    <w:lsdException w:name="Medium Grid 3 Accent 1" w:semiHidden="0" w:uiPriority="69" w:unhideWhenUsed="0"/>
-    <w:lsdException w:name="Dark List Accent 1" w:semiHidden="0" w:uiPriority="70" w:unhideWhenUsed="0"/>
-    <w:lsdException w:name="Colorful Shading Accent 1" w:semiHidden="0" w:uiPriority="71" w:unhideWhenUsed="0"/>
-    <w:lsdException w:name="Colorful List Accent 1" w:semiHidden="0" w:uiPriority="72" w:unhideWhenUsed="0"/>
-    <w:lsdException w:name="Colorful Grid Accent 1" w:semiHidden="0" w:uiPriority="73" w:unhideWhenUsed="0"/>
-    <w:lsdException w:name="Light Shading Accent 2" w:semiHidden="0" w:uiPriority="60" w:unhideWhenUsed="0"/>
-    <w:lsdException w:name="Light List Accent 2" w:semiHidden="0" w:uiPriority="61" w:unhideWhenUsed="0"/>
-    <w:lsdException w:name="Light Grid Accent 2" w:semiHidden="0" w:uiPriority="62" w:unhideWhenUsed="0"/>
-    <w:lsdException w:name="Medium Shading 1 Accent 2" w:semiHidden="0" w:uiPriority="63" w:unhideWhenUsed="0"/>
-    <w:lsdException w:name="Medium Shading 2 Accent 2" w:semiHidden="0" w:uiPriority="64" w:unhideWhenUsed="0"/>
-    <w:lsdException w:name="Medium List 1 Accent 2" w:semiHidden="0" w:uiPriority="65" w:unhideWhenUsed="0"/>
-    <w:lsdException w:name="Medium List 2 Accent 2" w:semiHidden="0" w:uiPriority="66" w:unhideWhenUsed="0"/>
-    <w:lsdException w:name="Medium Grid 1 Accent 2" w:semiHidden="0" w:uiPriority="67" w:unhideWhenUsed="0"/>
-    <w:lsdException w:name="Medium Grid 2 Accent 2" w:semiHidden="0" w:uiPriority="68" w:unhideWhenUsed="0"/>
-    <w:lsdException w:name="Medium Grid 3 Accent 2" w:semiHidden="0" w:uiPriority="69" w:unhideWhenUsed="0"/>
-    <w:lsdException w:name="Dark List Accent 2" w:semiHidden="0" w:uiPriority="70" w:unhideWhenUsed="0"/>
-    <w:lsdException w:name="Colorful Shading Accent 2" w:semiHidden="0" w:uiPriority="71" w:unhideWhenUsed="0"/>
-    <w:lsdException w:name="Colorful List Accent 2" w:semiHidden="0" w:uiPriority="72" w:unhideWhenUsed="0"/>
-    <w:lsdException w:name="Colorful Grid Accent 2" w:semiHidden="0" w:uiPriority="73" w:unhideWhenUsed="0"/>
-    <w:lsdException w:name="Light Shading Accent 3" w:semiHidden="0" w:uiPriority="60" w:unhideWhenUsed="0"/>
-    <w:lsdException w:name="Light List Accent 3" w:semiHidden="0" w:uiPriority="61" w:unhideWhenUsed="0"/>
-    <w:lsdException w:name="Light Grid Accent 3" w:semiHidden="0" w:uiPriority="62" w:unhideWhenUsed="0"/>
-    <w:lsdException w:name="Medium Shading 1 Accent 3" w:semiHidden="0" w:uiPriority="63" w:unhideWhenUsed="0"/>
-    <w:lsdException w:name="Medium Shading 2 Accent 3" w:semiHidden="0" w:uiPriority="64" w:unhideWhenUsed="0"/>
-    <w:lsdException w:name="Medium List 1 Accent 3" w:semiHidden="0" w:uiPriority="65" w:unhideWhenUsed="0"/>
-    <w:lsdException w:name="Medium List 2 Accent 3" w:semiHidden="0" w:uiPriority="66" w:unhideWhenUsed="0"/>
-    <w:lsdException w:name="Medium Grid 1 Accent 3" w:semiHidden="0" w:uiPriority="67" w:unhideWhenUsed="0"/>
-    <w:lsdException w:name="Medium Grid 2 Accent 3" w:semiHidden="0" w:uiPriority="68" w:unhideWhenUsed="0"/>
-    <w:lsdException w:name="Medium Grid 3 Accent 3" w:semiHidden="0" w:uiPriority="69" w:unhideWhenUsed="0"/>
-    <w:lsdException w:name="Dark List Accent 3" w:semiHidden="0" w:uiPriority="70" w:unhideWhenUsed="0"/>
-    <w:lsdException w:name="Colorful Shading Accent 3" w:semiHidden="0" w:uiPriority="71" w:unhideWhenUsed="0"/>
-    <w:lsdException w:name="Colorful List Accent 3" w:semiHidden="0" w:uiPriority="72" w:unhideWhenUsed="0"/>
-    <w:lsdException w:name="Colorful Grid Accent 3" w:semiHidden="0" w:uiPriority="73" w:unhideWhenUsed="0"/>
-    <w:lsdException w:name="Light Shading Accent 4" w:semiHidden="0" w:uiPriority="60" w:unhideWhenUsed="0"/>
-    <w:lsdException w:name="Light List Accent 4" w:semiHidden="0" w:uiPriority="61" w:unhideWhenUsed="0"/>
-    <w:lsdException w:name="Light Grid Accent 4" w:semiHidden="0" w:uiPriority="62" w:unhideWhenUsed="0"/>
-    <w:lsdException w:name="Medium Shading 1 Accent 4" w:semiHidden="0" w:uiPriority="63" w:unhideWhenUsed="0"/>
-    <w:lsdException w:name="Medium Shading 2 Accent 4" w:semiHidden="0" w:uiPriority="64" w:unhideWhenUsed="0"/>
-    <w:lsdException w:name="Medium List 1 Accent 4" w:semiHidden="0" w:uiPriority="65" w:unhideWhenUsed="0"/>
-    <w:lsdException w:name="Medium List 2 Accent 4" w:semiHidden="0" w:uiPriority="66" w:unhideWhenUsed="0"/>
-    <w:lsdException w:name="Medium Grid 1 Accent 4" w:semiHidden="0" w:uiPriority="67" w:unhideWhenUsed="0"/>
-    <w:lsdException w:name="Medium Grid 2 Accent 4" w:semiHidden="0" w:uiPriority="68" w:unhideWhenUsed="0"/>
-    <w:lsdException w:name="Medium Grid 3 Accent 4" w:semiHidden="0" w:uiPriority="69" w:unhideWhenUsed="0"/>
-    <w:lsdException w:name="Dark List Accent 4" w:semiHidden="0" w:uiPriority="70" w:unhideWhenUsed="0"/>
-    <w:lsdException w:name="Colorful Shading Accent 4" w:semiHidden="0" w:uiPriority="71" w:unhideWhenUsed="0"/>
-    <w:lsdException w:name="Colorful List Accent 4" w:semiHidden="0" w:uiPriority="72" w:unhideWhenUsed="0"/>
-    <w:lsdException w:name="Colorful Grid Accent 4" w:semiHidden="0" w:uiPriority="73" w:unhideWhenUsed="0"/>
-    <w:lsdException w:name="Light Shading Accent 5" w:semiHidden="0" w:uiPriority="60" w:unhideWhenUsed="0"/>
-    <w:lsdException w:name="Light List Accent 5" w:semiHidden="0" w:uiPriority="61" w:unhideWhenUsed="0"/>
-    <w:lsdException w:name="Light Grid Accent 5" w:semiHidden="0" w:uiPriority="62" w:unhideWhenUsed="0"/>
-    <w:lsdException w:name="Medium Shading 1 Accent 5" w:semiHidden="0" w:uiPriority="63" w:unhideWhenUsed="0"/>
-    <w:lsdException w:name="Medium Shading 2 Accent 5" w:semiHidden="0" w:uiPriority="64" w:unhideWhenUsed="0"/>
-    <w:lsdException w:name="Medium List 1 Accent 5" w:semiHidden="0" w:uiPriority="65" w:unhideWhenUsed="0"/>
-    <w:lsdException w:name="Medium List 2 Accent 5" w:semiHidden="0" w:uiPriority="66" w:unhideWhenUsed="0"/>
-    <w:lsdException w:name="Medium Grid 1 Accent 5" w:semiHidden="0" w:uiPriority="67" w:unhideWhenUsed="0"/>
-    <w:lsdException w:name="Medium Grid 2 Accent 5" w:semiHidden="0" w:uiPriority="68" w:unhideWhenUsed="0"/>
-    <w:lsdException w:name="Medium Grid 3 Accent 5" w:semiHidden="0" w:uiPriority="69" w:unhideWhenUsed="0"/>
-    <w:lsdException w:name="Dark List Accent 5" w:semiHidden="0" w:uiPriority="70" w:unhideWhenUsed="0"/>
-    <w:lsdException w:name="Colorful Shading Accent 5" w:semiHidden="0" w:uiPriority="71" w:unhideWhenUsed="0"/>
-    <w:lsdException w:name="Colorful List Accent 5" w:semiHidden="0" w:uiPriority="72" w:unhideWhenUsed="0"/>
-    <w:lsdException w:name="Colorful Grid Accent 5" w:semiHidden="0" w:uiPriority="73" w:unhideWhenUsed="0"/>
-    <w:lsdException w:name="Light Shading Accent 6" w:semiHidden="0" w:uiPriority="60" w:unhideWhenUsed="0"/>
-    <w:lsdException w:name="Light List Accent 6" w:semiHidden="0" w:uiPriority="61" w:unhideWhenUsed="0"/>
-    <w:lsdException w:name="Light Grid Accent 6" w:semiHidden="0" w:uiPriority="62" w:unhideWhenUsed="0"/>
-    <w:lsdException w:name="Medium Shading 1 Accent 6" w:semiHidden="0" w:uiPriority="63" w:unhideWhenUsed="0"/>
-    <w:lsdException w:name="Medium Shading 2 Accent 6" w:semiHidden="0" w:uiPriority="64" w:unhideWhenUsed="0"/>
-    <w:lsdException w:name="Medium List 1 Accent 6" w:semiHidden="0" w:uiPriority="65" w:unhideWhenUsed="0"/>
-    <w:lsdException w:name="Medium List 2 Accent 6" w:semiHidden="0" w:uiPriority="66" w:unhideWhenUsed="0"/>
-    <w:lsdException w:name="Medium Grid 1 Accent 6" w:semiHidden="0" w:uiPriority="67" w:unhideWhenUsed="0"/>
-    <w:lsdException w:name="Medium Grid 2 Accent 6" w:semiHidden="0" w:uiPriority="68" w:unhideWhenUsed="0"/>
-    <w:lsdException w:name="Medium Grid 3 Accent 6" w:semiHidden="0" w:uiPriority="69" w:unhideWhenUsed="0"/>
-    <w:lsdException w:name="Dark List Accent 6" w:semiHidden="0" w:uiPriority="70" w:unhideWhenUsed="0"/>
-    <w:lsdException w:name="Colorful Shading Accent 6" w:semiHidden="0" w:uiPriority="71" w:unhideWhenUsed="0"/>
-    <w:lsdException w:name="Colorful List Accent 6" w:semiHidden="0" w:uiPriority="72" w:unhideWhenUsed="0"/>
-    <w:lsdException w:name="Colorful Grid Accent 6" w:semiHidden="0" w:uiPriority="73" w:unhideWhenUsed="0"/>
-    <w:lsdException w:name="Subtle Emphasis" w:semiHidden="0" w:uiPriority="19" w:unhideWhenUsed="0" w:qFormat="1"/>
-    <w:lsdException w:name="Intense Emphasis" w:semiHidden="0" w:uiPriority="21" w:unhideWhenUsed="0" w:qFormat="1"/>
-    <w:lsdException w:name="Subtle Reference" w:semiHidden="0" w:uiPriority="31" w:unhideWhenUsed="0" w:qFormat="1"/>
-    <w:lsdException w:name="Intense Reference" w:semiHidden="0" w:uiPriority="32" w:unhideWhenUsed="0" w:qFormat="1"/>
-    <w:lsdException w:name="Book Title" w:semiHidden="0" w:uiPriority="33" w:unhideWhenUsed="0" w:qFormat="1"/>
-    <w:lsdException w:name="Bibliography" w:uiPriority="37"/>
-    <w:lsdException w:name="TOC Heading" w:uiPriority="39" w:qFormat="1"/>
-  </w:latentStyles>
-  <w:style w:type="paragraph" w:default="1" w:styleId="Normal">
-    <w:name w:val="Normal"/>
-    <w:qFormat/>
-    <w:rsid w:val="00900A67"/>
-  </w:style>
-  <w:style w:type="character" w:default="1" w:styleId="DefaultParagraphFont">
-    <w:name w:val="Default Paragraph Font"/>
-    <w:uiPriority w:val="1"/>
-    <w:semiHidden/>
-    <w:unhideWhenUsed/>
-  </w:style>
-  <w:style w:type="table" w:default="1" w:styleId="TableNormal">
-    <w:name w:val="Normal Table"/>
-    <w:uiPriority w:val="99"/>
-    <w:semiHidden/>
-    <w:unhideWhenUsed/>
-    <w:tblPr>
-      <w:tblInd w:w="0" w:type="dxa"/>
-      <w:tblCellMar>
-        <w:top w:w="0" w:type="dxa"/>
-        <w:left w:w="108" w:type="dxa"/>
-        <w:bottom w:w="0" w:type="dxa"/>
-        <w:right w:w="108" w:type="dxa"/>
-      </w:tblCellMar>
-    </w:tblPr>
-  </w:style>
-  <w:style w:type="numbering" w:default="1" w:styleId="NoList">
-    <w:name w:val="No List"/>
-    <w:uiPriority w:val="99"/>
-    <w:semiHidden/>
-    <w:unhideWhenUsed/>
-  </w:style>
-  <w:style w:type="table" w:styleId="TableGrid">
-    <w:name w:val="Table Grid"/>
-    <w:basedOn w:val="TableNormal"/>
-    <w:uiPriority w:val="59"/>
-    <w:rsid w:val="00900A67"/>
-    <w:pPr>
-      <w:spacing w:after="0" w:line="240" w:lineRule="auto"/>
-    </w:pPr>
-    <w:tblPr>
-      <w:tblInd w:w="0" w:type="dxa"/>
-      <w:tblBorders>
-        <w:top w:val="single" w:sz="4" w:space="0" w:color="auto"/>
-        <w:left w:val="single" w:sz="4" w:space="0" w:color="auto"/>
-        <w:bottom w:val="single" w:sz="4" w:space="0" w:color="auto"/>
-        <w:right w:val="single" w:sz="4" w:space="0" w:color="auto"/>
-        <w:insideH w:val="single" w:sz="4" w:space="0" w:color="auto"/>
-        <w:insideV w:val="single" w:sz="4" w:space="0" w:color="auto"/>
+        <w:top w:val="single" w:color="auto" w:sz="4" w:space="0"/>
+        <w:left w:val="single" w:color="auto" w:sz="4" w:space="0"/>
+        <w:bottom w:val="single" w:color="auto" w:sz="4" w:space="0"/>
+        <w:right w:val="single" w:color="auto" w:sz="4" w:space="0"/>
+        <w:insideH w:val="single" w:color="auto" w:sz="4" w:space="0"/>
+        <w:insideV w:val="single" w:color="auto" w:sz="4" w:space="0"/>
       </w:tblBorders>
       <w:tblCellMar>
         <w:top w:w="0" w:type="dxa"/>
